--- a/trunk/TP nº 3/Trabajo Practico nº3.docx
+++ b/trunk/TP nº 3/Trabajo Practico nº3.docx
@@ -1,6 +1,6 @@
 
 <file path=word/document.xml><?xml version="1.0" encoding="utf-8"?>
-<w:document xmlns:wpc="http://schemas.microsoft.com/office/word/2010/wordprocessingCanvas" xmlns:mc="http://schemas.openxmlformats.org/markup-compatibility/2006" xmlns:o="urn:schemas-microsoft-com:office:office" xmlns:r="http://schemas.openxmlformats.org/officeDocument/2006/relationships" xmlns:m="http://schemas.openxmlformats.org/officeDocument/2006/math" xmlns:v="urn:schemas-microsoft-com:vml" xmlns:wp14="http://schemas.microsoft.com/office/word/2010/wordprocessingDrawing" xmlns:wp="http://schemas.openxmlformats.org/drawingml/2006/wordprocessingDrawing" xmlns:w10="urn:schemas-microsoft-com:office:word" xmlns:w="http://schemas.openxmlformats.org/wordprocessingml/2006/main" xmlns:w14="http://schemas.microsoft.com/office/word/2010/wordml" xmlns:wpg="http://schemas.microsoft.com/office/word/2010/wordprocessingGroup" xmlns:wpi="http://schemas.microsoft.com/office/word/2010/wordprocessingInk" xmlns:wne="http://schemas.microsoft.com/office/word/2006/wordml" xmlns:wps="http://schemas.microsoft.com/office/word/2010/wordprocessingShape" mc:Ignorable="w14 wp14">
+<w:document xmlns:ve="http://schemas.openxmlformats.org/markup-compatibility/2006" xmlns:o="urn:schemas-microsoft-com:office:office" xmlns:r="http://schemas.openxmlformats.org/officeDocument/2006/relationships" xmlns:m="http://schemas.openxmlformats.org/officeDocument/2006/math" xmlns:v="urn:schemas-microsoft-com:vml" xmlns:wp="http://schemas.openxmlformats.org/drawingml/2006/wordprocessingDrawing" xmlns:w10="urn:schemas-microsoft-com:office:word" xmlns:w="http://schemas.openxmlformats.org/wordprocessingml/2006/main" xmlns:wne="http://schemas.microsoft.com/office/word/2006/wordml">
   <w:body>
     <w:sdt>
       <w:sdtPr>
@@ -8,7 +8,10 @@
           <w:rFonts w:asciiTheme="minorHAnsi" w:eastAsiaTheme="minorHAnsi" w:hAnsiTheme="minorHAnsi" w:cstheme="minorBidi"/>
           <w:b/>
           <w:bCs/>
+          <w:i w:val="0"/>
+          <w:iCs w:val="0"/>
           <w:color w:val="auto"/>
+          <w:spacing w:val="0"/>
           <w:sz w:val="22"/>
           <w:szCs w:val="22"/>
           <w:lang w:val="es-ES_tradnl"/>
@@ -23,9 +26,6 @@
         <w:rPr>
           <w:b w:val="0"/>
           <w:bCs w:val="0"/>
-          <w:i w:val="0"/>
-          <w:iCs w:val="0"/>
-          <w:spacing w:val="0"/>
         </w:rPr>
       </w:sdtEndPr>
       <w:sdtContent>
@@ -37,13 +37,6 @@
           <w:r>
             <w:rPr>
               <w:color w:val="D6862D" w:themeColor="accent2"/>
-              <w14:textFill>
-                <w14:solidFill>
-                  <w14:schemeClr w14:val="accent2">
-                    <w14:lumMod w14:val="75000"/>
-                  </w14:schemeClr>
-                </w14:solidFill>
-              </w14:textFill>
             </w:rPr>
             <w:t>Contenido</w:t>
           </w:r>
@@ -577,7 +570,7 @@
           <w:rFonts w:asciiTheme="majorHAnsi" w:eastAsiaTheme="majorEastAsia" w:hAnsiTheme="majorHAnsi" w:cstheme="majorBidi"/>
           <w:b/>
           <w:bCs/>
-          <w:color w:val="65291B" w:themeColor="accent1" w:themeShade="BF"/>
+          <w:color w:val="65281B" w:themeColor="accent1" w:themeShade="BF"/>
           <w:sz w:val="28"/>
           <w:szCs w:val="28"/>
         </w:rPr>
@@ -604,7 +597,7 @@
           <w:b/>
           <w:bCs/>
           <w:i/>
-          <w:color w:val="65291B" w:themeColor="accent1" w:themeShade="BF"/>
+          <w:color w:val="65281B" w:themeColor="accent1" w:themeShade="BF"/>
           <w:sz w:val="36"/>
           <w:szCs w:val="28"/>
           <w:u w:val="single"/>
@@ -1582,21 +1575,7 @@
         <w:rPr>
           <w:rFonts w:cstheme="minorHAnsi"/>
         </w:rPr>
-        <w:t xml:space="preserve"> de los riesgos inherentes al Ciclo de Vida del Software, basado en el IEEE </w:t>
-      </w:r>
-      <w:proofErr w:type="spellStart"/>
-      <w:r>
-        <w:rPr>
-          <w:rFonts w:cstheme="minorHAnsi"/>
-        </w:rPr>
-        <w:t>std</w:t>
-      </w:r>
-      <w:proofErr w:type="spellEnd"/>
-      <w:r>
-        <w:rPr>
-          <w:rFonts w:cstheme="minorHAnsi"/>
-        </w:rPr>
-        <w:t xml:space="preserve"> 12207:2008, en empresas de </w:t>
+        <w:t xml:space="preserve"> de los riesgos inherentes al Ciclo de Vida del Software, basado en el IEEE std 12207:2008, en empresas de </w:t>
       </w:r>
       <w:smartTag w:uri="urn:schemas-microsoft-com:office:smarttags" w:element="PersonName">
         <w:smartTagPr>
@@ -1704,7 +1683,7 @@
         </w:rPr>
         <w:t xml:space="preserve">E-mail de JTP: </w:t>
       </w:r>
-      <w:hyperlink r:id="rId9" w:history="1">
+      <w:hyperlink r:id="rId8" w:history="1">
         <w:r>
           <w:rPr>
             <w:rStyle w:val="nfasisintenso"/>
@@ -1738,7 +1717,7 @@
         </w:rPr>
         <w:tab/>
       </w:r>
-      <w:hyperlink r:id="rId10" w:history="1">
+      <w:hyperlink r:id="rId9" w:history="1">
         <w:r>
           <w:rPr>
             <w:rStyle w:val="nfasisintenso"/>
@@ -2004,13 +1983,6 @@
           <w:color w:val="873624" w:themeColor="accent1"/>
           <w:sz w:val="24"/>
           <w:szCs w:val="24"/>
-          <w14:textFill>
-            <w14:solidFill>
-              <w14:schemeClr w14:val="accent1">
-                <w14:lumMod w14:val="75000"/>
-              </w14:schemeClr>
-            </w14:solidFill>
-          </w14:textFill>
         </w:rPr>
       </w:pPr>
       <w:r>
@@ -2019,13 +1991,6 @@
           <w:color w:val="873624" w:themeColor="accent1"/>
           <w:sz w:val="24"/>
           <w:szCs w:val="24"/>
-          <w14:textFill>
-            <w14:solidFill>
-              <w14:schemeClr w14:val="accent1">
-                <w14:lumMod w14:val="75000"/>
-              </w14:schemeClr>
-            </w14:solidFill>
-          </w14:textFill>
         </w:rPr>
         <w:t>Acuerdo de procesos</w:t>
       </w:r>
@@ -2039,13 +2004,6 @@
           <w:color w:val="873624" w:themeColor="accent1"/>
           <w:sz w:val="24"/>
           <w:szCs w:val="24"/>
-          <w14:textFill>
-            <w14:solidFill>
-              <w14:schemeClr w14:val="accent1">
-                <w14:lumMod w14:val="75000"/>
-              </w14:schemeClr>
-            </w14:solidFill>
-          </w14:textFill>
         </w:rPr>
       </w:pPr>
     </w:p>
@@ -2064,13 +2022,6 @@
           <w:color w:val="895D1D" w:themeColor="text2"/>
           <w:sz w:val="24"/>
           <w:szCs w:val="24"/>
-          <w14:textFill>
-            <w14:solidFill>
-              <w14:schemeClr w14:val="tx2">
-                <w14:lumMod w14:val="75000"/>
-              </w14:schemeClr>
-            </w14:solidFill>
-          </w14:textFill>
         </w:rPr>
       </w:pPr>
       <w:r>
@@ -2080,13 +2031,6 @@
           <w:color w:val="895D1D" w:themeColor="text2"/>
           <w:sz w:val="24"/>
           <w:szCs w:val="24"/>
-          <w14:textFill>
-            <w14:solidFill>
-              <w14:schemeClr w14:val="tx2">
-                <w14:lumMod w14:val="75000"/>
-              </w14:schemeClr>
-            </w14:solidFill>
-          </w14:textFill>
         </w:rPr>
         <w:t>Proceso de Suministro</w:t>
       </w:r>
@@ -2115,77 +2059,35 @@
         <w:jc w:val="both"/>
         <w:rPr>
           <w:color w:val="D6862D" w:themeColor="accent2"/>
-          <w14:textFill>
-            <w14:solidFill>
-              <w14:schemeClr w14:val="accent2">
-                <w14:lumMod w14:val="75000"/>
-              </w14:schemeClr>
-            </w14:solidFill>
-          </w14:textFill>
         </w:rPr>
       </w:pPr>
       <w:r>
         <w:rPr>
           <w:color w:val="D6862D" w:themeColor="accent2"/>
-          <w14:textFill>
-            <w14:solidFill>
-              <w14:schemeClr w14:val="accent2">
-                <w14:lumMod w14:val="75000"/>
-              </w14:schemeClr>
-            </w14:solidFill>
-          </w14:textFill>
         </w:rPr>
         <w:t xml:space="preserve">El propósito del Proceso de Adquisición es obtener un producto y/o servicio que satisfaga las necesidades expresadas por el </w:t>
       </w:r>
       <w:r>
         <w:rPr>
           <w:color w:val="D6862D" w:themeColor="accent2"/>
-          <w14:textFill>
-            <w14:solidFill>
-              <w14:schemeClr w14:val="accent2">
-                <w14:lumMod w14:val="75000"/>
-              </w14:schemeClr>
-            </w14:solidFill>
-          </w14:textFill>
         </w:rPr>
         <w:t>comprador</w:t>
       </w:r>
       <w:r>
         <w:rPr>
           <w:color w:val="D6862D" w:themeColor="accent2"/>
-          <w14:textFill>
-            <w14:solidFill>
-              <w14:schemeClr w14:val="accent2">
-                <w14:lumMod w14:val="75000"/>
-              </w14:schemeClr>
-            </w14:solidFill>
-          </w14:textFill>
         </w:rPr>
         <w:t xml:space="preserve">. El proceso comienza con la identificación de las necesidades del cliente y termina con la aceptación del producto y/o servicio requerido por el </w:t>
       </w:r>
       <w:r>
         <w:rPr>
           <w:color w:val="D6862D" w:themeColor="accent2"/>
-          <w14:textFill>
-            <w14:solidFill>
-              <w14:schemeClr w14:val="accent2">
-                <w14:lumMod w14:val="75000"/>
-              </w14:schemeClr>
-            </w14:solidFill>
-          </w14:textFill>
         </w:rPr>
         <w:t>comprador</w:t>
       </w:r>
       <w:r>
         <w:rPr>
           <w:color w:val="D6862D" w:themeColor="accent2"/>
-          <w14:textFill>
-            <w14:solidFill>
-              <w14:schemeClr w14:val="accent2">
-                <w14:lumMod w14:val="75000"/>
-              </w14:schemeClr>
-            </w14:solidFill>
-          </w14:textFill>
         </w:rPr>
         <w:t>.</w:t>
       </w:r>
@@ -2590,13 +2492,6 @@
           <w:color w:val="895D1D" w:themeColor="text2"/>
           <w:sz w:val="24"/>
           <w:szCs w:val="24"/>
-          <w14:textFill>
-            <w14:solidFill>
-              <w14:schemeClr w14:val="tx2">
-                <w14:lumMod w14:val="75000"/>
-              </w14:schemeClr>
-            </w14:solidFill>
-          </w14:textFill>
         </w:rPr>
         <w:t>Proceso de Suministro</w:t>
       </w:r>
@@ -2635,64 +2530,29 @@
         <w:jc w:val="both"/>
         <w:rPr>
           <w:color w:val="D6862D" w:themeColor="accent2"/>
-          <w14:textFill>
-            <w14:solidFill>
-              <w14:schemeClr w14:val="accent2">
-                <w14:lumMod w14:val="75000"/>
-              </w14:schemeClr>
-            </w14:solidFill>
-          </w14:textFill>
         </w:rPr>
       </w:pPr>
       <w:r>
         <w:rPr>
           <w:color w:val="D6862D" w:themeColor="accent2"/>
-          <w14:textFill>
-            <w14:solidFill>
-              <w14:schemeClr w14:val="accent2">
-                <w14:lumMod w14:val="75000"/>
-              </w14:schemeClr>
-            </w14:solidFill>
-          </w14:textFill>
         </w:rPr>
         <w:t xml:space="preserve">El propósito del proceso de suministro es el de entregar un producto o servicio al </w:t>
       </w:r>
       <w:r>
         <w:rPr>
           <w:color w:val="D6862D" w:themeColor="accent2"/>
-          <w14:textFill>
-            <w14:solidFill>
-              <w14:schemeClr w14:val="accent2">
-                <w14:lumMod w14:val="75000"/>
-              </w14:schemeClr>
-            </w14:solidFill>
-          </w14:textFill>
         </w:rPr>
         <w:t>comprador</w:t>
       </w:r>
       <w:r>
         <w:rPr>
           <w:color w:val="D6862D" w:themeColor="accent2"/>
-          <w14:textFill>
-            <w14:solidFill>
-              <w14:schemeClr w14:val="accent2">
-                <w14:lumMod w14:val="75000"/>
-              </w14:schemeClr>
-            </w14:solidFill>
-          </w14:textFill>
         </w:rPr>
         <w:t xml:space="preserve"> que cumpla con</w:t>
       </w:r>
       <w:r>
         <w:rPr>
           <w:color w:val="D6862D" w:themeColor="accent2"/>
-          <w14:textFill>
-            <w14:solidFill>
-              <w14:schemeClr w14:val="accent2">
-                <w14:lumMod w14:val="75000"/>
-              </w14:schemeClr>
-            </w14:solidFill>
-          </w14:textFill>
         </w:rPr>
         <w:t xml:space="preserve"> el convenio de requerimientos.</w:t>
       </w:r>
@@ -3336,13 +3196,6 @@
           <w:color w:val="873624" w:themeColor="accent1"/>
           <w:sz w:val="24"/>
           <w:szCs w:val="24"/>
-          <w14:textFill>
-            <w14:solidFill>
-              <w14:schemeClr w14:val="accent1">
-                <w14:lumMod w14:val="75000"/>
-              </w14:schemeClr>
-            </w14:solidFill>
-          </w14:textFill>
         </w:rPr>
       </w:pPr>
       <w:r>
@@ -3351,13 +3204,6 @@
           <w:color w:val="873624" w:themeColor="accent1"/>
           <w:sz w:val="24"/>
           <w:szCs w:val="24"/>
-          <w14:textFill>
-            <w14:solidFill>
-              <w14:schemeClr w14:val="accent1">
-                <w14:lumMod w14:val="75000"/>
-              </w14:schemeClr>
-            </w14:solidFill>
-          </w14:textFill>
         </w:rPr>
         <w:t>Procesos en la organización del proyecto de habilitación</w:t>
       </w:r>
@@ -3377,13 +3223,6 @@
           <w:color w:val="895D1D" w:themeColor="text2"/>
           <w:sz w:val="24"/>
           <w:szCs w:val="24"/>
-          <w14:textFill>
-            <w14:solidFill>
-              <w14:schemeClr w14:val="tx2">
-                <w14:lumMod w14:val="75000"/>
-              </w14:schemeClr>
-            </w14:solidFill>
-          </w14:textFill>
         </w:rPr>
       </w:pPr>
       <w:r>
@@ -3393,13 +3232,6 @@
           <w:color w:val="895D1D" w:themeColor="text2"/>
           <w:sz w:val="24"/>
           <w:szCs w:val="24"/>
-          <w14:textFill>
-            <w14:solidFill>
-              <w14:schemeClr w14:val="tx2">
-                <w14:lumMod w14:val="75000"/>
-              </w14:schemeClr>
-            </w14:solidFill>
-          </w14:textFill>
         </w:rPr>
         <w:t>Ciclo de vida del modelo de proceso de gestión</w:t>
       </w:r>
@@ -3410,13 +3242,6 @@
         <w:jc w:val="both"/>
         <w:rPr>
           <w:color w:val="D6862D" w:themeColor="accent2"/>
-          <w14:textFill>
-            <w14:solidFill>
-              <w14:schemeClr w14:val="accent2">
-                <w14:lumMod w14:val="75000"/>
-              </w14:schemeClr>
-            </w14:solidFill>
-          </w14:textFill>
         </w:rPr>
       </w:pPr>
       <w:r>
@@ -3434,25 +3259,11 @@
         <w:jc w:val="both"/>
         <w:rPr>
           <w:color w:val="D6862D" w:themeColor="accent2"/>
-          <w14:textFill>
-            <w14:solidFill>
-              <w14:schemeClr w14:val="accent2">
-                <w14:lumMod w14:val="75000"/>
-              </w14:schemeClr>
-            </w14:solidFill>
-          </w14:textFill>
         </w:rPr>
       </w:pPr>
       <w:r>
         <w:rPr>
           <w:color w:val="D6862D" w:themeColor="accent2"/>
-          <w14:textFill>
-            <w14:solidFill>
-              <w14:schemeClr w14:val="accent2">
-                <w14:lumMod w14:val="75000"/>
-              </w14:schemeClr>
-            </w14:solidFill>
-          </w14:textFill>
         </w:rPr>
         <w:t>El propósito de la gestión del modelo de ciclo de vida es definir, mantener y asegurar la disponibilidad de las políticas, procesos del ciclo de vida, modelo del ciclo de vida y procedimientos a ser utilizados por la organización con respecto al alcance de este estándar internacional.</w:t>
       </w:r>
@@ -3463,25 +3274,11 @@
         <w:jc w:val="both"/>
         <w:rPr>
           <w:color w:val="D6862D" w:themeColor="accent2"/>
-          <w14:textFill>
-            <w14:solidFill>
-              <w14:schemeClr w14:val="accent2">
-                <w14:lumMod w14:val="75000"/>
-              </w14:schemeClr>
-            </w14:solidFill>
-          </w14:textFill>
         </w:rPr>
       </w:pPr>
       <w:r>
         <w:rPr>
           <w:color w:val="D6862D" w:themeColor="accent2"/>
-          <w14:textFill>
-            <w14:solidFill>
-              <w14:schemeClr w14:val="accent2">
-                <w14:lumMod w14:val="75000"/>
-              </w14:schemeClr>
-            </w14:solidFill>
-          </w14:textFill>
         </w:rPr>
         <w:t>Este proceso provee de políticas del ciclo de vida, procesos y procedimientos que son consistentes con los objetivos de la organización, los cuales son definidos, adaptados, mejorados y mantenidos para dar soporte a las necesidades de proyectos individuales dentro del contexto de la organización, y  que son capaces de ser aplicados utilizando  métodos y herramientas efectivas y probadas.</w:t>
       </w:r>
@@ -3689,13 +3486,6 @@
           <w:color w:val="895D1D" w:themeColor="text2"/>
           <w:sz w:val="24"/>
           <w:szCs w:val="24"/>
-          <w14:textFill>
-            <w14:solidFill>
-              <w14:schemeClr w14:val="tx2">
-                <w14:lumMod w14:val="75000"/>
-              </w14:schemeClr>
-            </w14:solidFill>
-          </w14:textFill>
         </w:rPr>
       </w:pPr>
       <w:r>
@@ -3705,13 +3495,6 @@
           <w:color w:val="895D1D" w:themeColor="text2"/>
           <w:sz w:val="24"/>
           <w:szCs w:val="24"/>
-          <w14:textFill>
-            <w14:solidFill>
-              <w14:schemeClr w14:val="tx2">
-                <w14:lumMod w14:val="75000"/>
-              </w14:schemeClr>
-            </w14:solidFill>
-          </w14:textFill>
         </w:rPr>
         <w:t>Proceso de Gestión de infraestructura</w:t>
       </w:r>
@@ -3738,25 +3521,11 @@
         <w:jc w:val="both"/>
         <w:rPr>
           <w:color w:val="D6862D" w:themeColor="accent2"/>
-          <w14:textFill>
-            <w14:solidFill>
-              <w14:schemeClr w14:val="accent2">
-                <w14:lumMod w14:val="75000"/>
-              </w14:schemeClr>
-            </w14:solidFill>
-          </w14:textFill>
         </w:rPr>
       </w:pPr>
       <w:r>
         <w:rPr>
           <w:color w:val="D6862D" w:themeColor="accent2"/>
-          <w14:textFill>
-            <w14:solidFill>
-              <w14:schemeClr w14:val="accent2">
-                <w14:lumMod w14:val="75000"/>
-              </w14:schemeClr>
-            </w14:solidFill>
-          </w14:textFill>
         </w:rPr>
         <w:t>El propósito del Proceso de gestión de infraestructura es proveer los servicios e infraestructura que permitan a los proyectos apoyar  los objetivos de la organización a lo largo del ciclo de vida.</w:t>
       </w:r>
@@ -3772,26 +3541,12 @@
       <w:r>
         <w:rPr>
           <w:color w:val="D6862D" w:themeColor="accent2"/>
-          <w14:textFill>
-            <w14:solidFill>
-              <w14:schemeClr w14:val="accent2">
-                <w14:lumMod w14:val="75000"/>
-              </w14:schemeClr>
-            </w14:solidFill>
-          </w14:textFill>
         </w:rPr>
         <w:t xml:space="preserve">Este proceso define, provee y mantiene las instalaciones, herramientas, comunicaciones, información y los activos tecnológicos necesarios para los negocios de la organización con respecto a los alcances de este Estándar </w:t>
       </w:r>
       <w:r>
         <w:rPr>
           <w:color w:val="D6862D" w:themeColor="accent2"/>
-          <w14:textFill>
-            <w14:solidFill>
-              <w14:schemeClr w14:val="accent2">
-                <w14:lumMod w14:val="75000"/>
-              </w14:schemeClr>
-            </w14:solidFill>
-          </w14:textFill>
         </w:rPr>
         <w:br/>
         <w:t>Internacional.</w:t>
@@ -3953,13 +3708,6 @@
           <w:color w:val="895D1D" w:themeColor="text2"/>
           <w:sz w:val="24"/>
           <w:szCs w:val="24"/>
-          <w14:textFill>
-            <w14:solidFill>
-              <w14:schemeClr w14:val="tx2">
-                <w14:lumMod w14:val="75000"/>
-              </w14:schemeClr>
-            </w14:solidFill>
-          </w14:textFill>
         </w:rPr>
       </w:pPr>
       <w:r>
@@ -3969,13 +3717,6 @@
           <w:color w:val="895D1D" w:themeColor="text2"/>
           <w:sz w:val="24"/>
           <w:szCs w:val="24"/>
-          <w14:textFill>
-            <w14:solidFill>
-              <w14:schemeClr w14:val="tx2">
-                <w14:lumMod w14:val="75000"/>
-              </w14:schemeClr>
-            </w14:solidFill>
-          </w14:textFill>
         </w:rPr>
         <w:t>Proceso de administración del portafolio del proyecto</w:t>
       </w:r>
@@ -4019,25 +3760,11 @@
         <w:jc w:val="both"/>
         <w:rPr>
           <w:color w:val="D6862D" w:themeColor="accent2"/>
-          <w14:textFill>
-            <w14:solidFill>
-              <w14:schemeClr w14:val="accent2">
-                <w14:lumMod w14:val="75000"/>
-              </w14:schemeClr>
-            </w14:solidFill>
-          </w14:textFill>
         </w:rPr>
       </w:pPr>
       <w:r>
         <w:rPr>
           <w:color w:val="D6862D" w:themeColor="accent2"/>
-          <w14:textFill>
-            <w14:solidFill>
-              <w14:schemeClr w14:val="accent2">
-                <w14:lumMod w14:val="75000"/>
-              </w14:schemeClr>
-            </w14:solidFill>
-          </w14:textFill>
         </w:rPr>
         <w:t>El propósito del proceso de administración del portafolio del proyecto es el de iniciar y mantener los proyectos de forma satisfactoria y adecuada de acuerdo a los objetivos de la organización.</w:t>
       </w:r>
@@ -4048,25 +3775,11 @@
         <w:jc w:val="both"/>
         <w:rPr>
           <w:color w:val="D6862D" w:themeColor="accent2"/>
-          <w14:textFill>
-            <w14:solidFill>
-              <w14:schemeClr w14:val="accent2">
-                <w14:lumMod w14:val="75000"/>
-              </w14:schemeClr>
-            </w14:solidFill>
-          </w14:textFill>
         </w:rPr>
       </w:pPr>
       <w:r>
         <w:rPr>
           <w:color w:val="D6862D" w:themeColor="accent2"/>
-          <w14:textFill>
-            <w14:solidFill>
-              <w14:schemeClr w14:val="accent2">
-                <w14:lumMod w14:val="75000"/>
-              </w14:schemeClr>
-            </w14:solidFill>
-          </w14:textFill>
         </w:rPr>
         <w:t xml:space="preserve">Este proceso compromete la  inversión adecuada a la organización en base a su financiamiento  y sus recursos, y sanciona las necesidades que las autoridades necesitan para establecer el proyecto seleccionado. </w:t>
       </w:r>
@@ -4342,13 +4055,6 @@
           <w:color w:val="895D1D" w:themeColor="text2"/>
           <w:sz w:val="24"/>
           <w:szCs w:val="24"/>
-          <w14:textFill>
-            <w14:solidFill>
-              <w14:schemeClr w14:val="tx2">
-                <w14:lumMod w14:val="75000"/>
-              </w14:schemeClr>
-            </w14:solidFill>
-          </w14:textFill>
         </w:rPr>
       </w:pPr>
       <w:r>
@@ -4358,13 +4064,6 @@
           <w:color w:val="895D1D" w:themeColor="text2"/>
           <w:sz w:val="24"/>
           <w:szCs w:val="24"/>
-          <w14:textFill>
-            <w14:solidFill>
-              <w14:schemeClr w14:val="tx2">
-                <w14:lumMod w14:val="75000"/>
-              </w14:schemeClr>
-            </w14:solidFill>
-          </w14:textFill>
         </w:rPr>
         <w:t>Proceso de administración de recursos humanos</w:t>
       </w:r>
@@ -4401,25 +4100,11 @@
         <w:jc w:val="both"/>
         <w:rPr>
           <w:color w:val="D6862D" w:themeColor="accent2"/>
-          <w14:textFill>
-            <w14:solidFill>
-              <w14:schemeClr w14:val="accent2">
-                <w14:lumMod w14:val="75000"/>
-              </w14:schemeClr>
-            </w14:solidFill>
-          </w14:textFill>
         </w:rPr>
       </w:pPr>
       <w:r>
         <w:rPr>
           <w:color w:val="D6862D" w:themeColor="accent2"/>
-          <w14:textFill>
-            <w14:solidFill>
-              <w14:schemeClr w14:val="accent2">
-                <w14:lumMod w14:val="75000"/>
-              </w14:schemeClr>
-            </w14:solidFill>
-          </w14:textFill>
         </w:rPr>
         <w:t>El propósito del proceso de administración de recursos humanos es el de proveer a la organización de los recursos humanos necesarios y de mantener sus competencias, consistente con las necesidades del negocio.</w:t>
       </w:r>
@@ -4430,25 +4115,11 @@
         <w:jc w:val="both"/>
         <w:rPr>
           <w:color w:val="D6862D" w:themeColor="accent2"/>
-          <w14:textFill>
-            <w14:solidFill>
-              <w14:schemeClr w14:val="accent2">
-                <w14:lumMod w14:val="75000"/>
-              </w14:schemeClr>
-            </w14:solidFill>
-          </w14:textFill>
         </w:rPr>
       </w:pPr>
       <w:r>
         <w:rPr>
           <w:color w:val="D6862D" w:themeColor="accent2"/>
-          <w14:textFill>
-            <w14:solidFill>
-              <w14:schemeClr w14:val="accent2">
-                <w14:lumMod w14:val="75000"/>
-              </w14:schemeClr>
-            </w14:solidFill>
-          </w14:textFill>
         </w:rPr>
         <w:t>El proceso asegura que se proveerá personal calificado para realizar el proceso de ciclo de vida del sistema.</w:t>
       </w:r>
@@ -4777,13 +4448,6 @@
           <w:color w:val="895D1D" w:themeColor="text2"/>
           <w:sz w:val="24"/>
           <w:szCs w:val="24"/>
-          <w14:textFill>
-            <w14:solidFill>
-              <w14:schemeClr w14:val="tx2">
-                <w14:lumMod w14:val="75000"/>
-              </w14:schemeClr>
-            </w14:solidFill>
-          </w14:textFill>
         </w:rPr>
       </w:pPr>
       <w:r>
@@ -4793,13 +4457,6 @@
           <w:color w:val="895D1D" w:themeColor="text2"/>
           <w:sz w:val="24"/>
           <w:szCs w:val="24"/>
-          <w14:textFill>
-            <w14:solidFill>
-              <w14:schemeClr w14:val="tx2">
-                <w14:lumMod w14:val="75000"/>
-              </w14:schemeClr>
-            </w14:solidFill>
-          </w14:textFill>
         </w:rPr>
         <w:t>Proceso de administración de la calidad</w:t>
       </w:r>
@@ -4833,25 +4490,11 @@
         <w:jc w:val="both"/>
         <w:rPr>
           <w:color w:val="D6862D" w:themeColor="accent2"/>
-          <w14:textFill>
-            <w14:solidFill>
-              <w14:schemeClr w14:val="accent2">
-                <w14:lumMod w14:val="75000"/>
-              </w14:schemeClr>
-            </w14:solidFill>
-          </w14:textFill>
         </w:rPr>
       </w:pPr>
       <w:r>
         <w:rPr>
           <w:color w:val="D6862D" w:themeColor="accent2"/>
-          <w14:textFill>
-            <w14:solidFill>
-              <w14:schemeClr w14:val="accent2">
-                <w14:lumMod w14:val="75000"/>
-              </w14:schemeClr>
-            </w14:solidFill>
-          </w14:textFill>
         </w:rPr>
         <w:t xml:space="preserve">El propósito del proceso de administración de la calidad es el de asegurar que los productos,              servicios e implementación del proceso de ciclo de vida cumpla con los objetivos de calidad de la organización y  así alcanzar la satisfacción del cliente. </w:t>
       </w:r>
@@ -4974,13 +4617,6 @@
           <w:color w:val="873624" w:themeColor="accent1"/>
           <w:sz w:val="24"/>
           <w:szCs w:val="24"/>
-          <w14:textFill>
-            <w14:solidFill>
-              <w14:schemeClr w14:val="accent1">
-                <w14:lumMod w14:val="75000"/>
-              </w14:schemeClr>
-            </w14:solidFill>
-          </w14:textFill>
         </w:rPr>
       </w:pPr>
       <w:r>
@@ -4989,13 +4625,6 @@
           <w:color w:val="873624" w:themeColor="accent1"/>
           <w:sz w:val="24"/>
           <w:szCs w:val="24"/>
-          <w14:textFill>
-            <w14:solidFill>
-              <w14:schemeClr w14:val="accent1">
-                <w14:lumMod w14:val="75000"/>
-              </w14:schemeClr>
-            </w14:solidFill>
-          </w14:textFill>
         </w:rPr>
         <w:t>Procesos del Proyecto</w:t>
       </w:r>
@@ -5015,13 +4644,6 @@
           <w:color w:val="895D1D" w:themeColor="text2"/>
           <w:sz w:val="24"/>
           <w:szCs w:val="24"/>
-          <w14:textFill>
-            <w14:solidFill>
-              <w14:schemeClr w14:val="tx2">
-                <w14:lumMod w14:val="75000"/>
-              </w14:schemeClr>
-            </w14:solidFill>
-          </w14:textFill>
         </w:rPr>
       </w:pPr>
       <w:r>
@@ -5031,13 +4653,6 @@
           <w:color w:val="895D1D" w:themeColor="text2"/>
           <w:sz w:val="24"/>
           <w:szCs w:val="24"/>
-          <w14:textFill>
-            <w14:solidFill>
-              <w14:schemeClr w14:val="tx2">
-                <w14:lumMod w14:val="75000"/>
-              </w14:schemeClr>
-            </w14:solidFill>
-          </w14:textFill>
         </w:rPr>
         <w:t>Proceso del planeamiento del proyecto</w:t>
       </w:r>
@@ -5062,25 +4677,11 @@
         <w:jc w:val="both"/>
         <w:rPr>
           <w:color w:val="D6862D" w:themeColor="accent2"/>
-          <w14:textFill>
-            <w14:solidFill>
-              <w14:schemeClr w14:val="accent2">
-                <w14:lumMod w14:val="75000"/>
-              </w14:schemeClr>
-            </w14:solidFill>
-          </w14:textFill>
         </w:rPr>
       </w:pPr>
       <w:r>
         <w:rPr>
           <w:color w:val="D6862D" w:themeColor="accent2"/>
-          <w14:textFill>
-            <w14:solidFill>
-              <w14:schemeClr w14:val="accent2">
-                <w14:lumMod w14:val="75000"/>
-              </w14:schemeClr>
-            </w14:solidFill>
-          </w14:textFill>
         </w:rPr>
         <w:t>El propósito del Procesos del planeamiento del proyecto es el de producir y comunicar planes efectivos y realizables.</w:t>
       </w:r>
@@ -5091,25 +4692,11 @@
         <w:jc w:val="both"/>
         <w:rPr>
           <w:color w:val="D6862D" w:themeColor="accent2"/>
-          <w14:textFill>
-            <w14:solidFill>
-              <w14:schemeClr w14:val="accent2">
-                <w14:lumMod w14:val="75000"/>
-              </w14:schemeClr>
-            </w14:solidFill>
-          </w14:textFill>
         </w:rPr>
       </w:pPr>
       <w:r>
         <w:rPr>
           <w:color w:val="D6862D" w:themeColor="accent2"/>
-          <w14:textFill>
-            <w14:solidFill>
-              <w14:schemeClr w14:val="accent2">
-                <w14:lumMod w14:val="75000"/>
-              </w14:schemeClr>
-            </w14:solidFill>
-          </w14:textFill>
         </w:rPr>
         <w:t>Este proceso determina el ámbito de la administración del proyecto como también de las actividades técnicas, identifica salidas del proceso, tareas del mismo y entregables, establece la calendarización de las tareas del proyecto, incluyendo criterios de concreción y recursos necesarios.</w:t>
       </w:r>
@@ -5416,13 +5003,6 @@
           <w:color w:val="895D1D" w:themeColor="text2"/>
           <w:sz w:val="24"/>
           <w:szCs w:val="24"/>
-          <w14:textFill>
-            <w14:solidFill>
-              <w14:schemeClr w14:val="tx2">
-                <w14:lumMod w14:val="75000"/>
-              </w14:schemeClr>
-            </w14:solidFill>
-          </w14:textFill>
         </w:rPr>
         <w:t>Proceso de control y aseguramiento del proyecto</w:t>
       </w:r>
@@ -5463,25 +5043,11 @@
         <w:jc w:val="both"/>
         <w:rPr>
           <w:color w:val="D6862D" w:themeColor="accent2"/>
-          <w14:textFill>
-            <w14:solidFill>
-              <w14:schemeClr w14:val="accent2">
-                <w14:lumMod w14:val="75000"/>
-              </w14:schemeClr>
-            </w14:solidFill>
-          </w14:textFill>
         </w:rPr>
       </w:pPr>
       <w:r>
         <w:rPr>
           <w:color w:val="D6862D" w:themeColor="accent2"/>
-          <w14:textFill>
-            <w14:solidFill>
-              <w14:schemeClr w14:val="accent2">
-                <w14:lumMod w14:val="75000"/>
-              </w14:schemeClr>
-            </w14:solidFill>
-          </w14:textFill>
         </w:rPr>
         <w:t>El propósito del proceso de control y aseguramiento del proyecto, es el de determinar el estado del mismo y asegurar que este se realiza de acuerdo con los planes y cronograma, y que satisface los objetivos técnicos.</w:t>
       </w:r>
@@ -5492,55 +5058,13 @@
         <w:jc w:val="both"/>
         <w:rPr>
           <w:color w:val="D6862D" w:themeColor="accent2"/>
-          <w14:textFill>
-            <w14:solidFill>
-              <w14:schemeClr w14:val="accent2">
-                <w14:lumMod w14:val="75000"/>
-              </w14:schemeClr>
-            </w14:solidFill>
-          </w14:textFill>
         </w:rPr>
       </w:pPr>
       <w:r>
         <w:rPr>
           <w:color w:val="D6862D" w:themeColor="accent2"/>
-          <w14:textFill>
-            <w14:solidFill>
-              <w14:schemeClr w14:val="accent2">
-                <w14:lumMod w14:val="75000"/>
-              </w14:schemeClr>
-            </w14:solidFill>
-          </w14:textFill>
-        </w:rPr>
-        <w:t xml:space="preserve">El proceso incluye redirigir las actividades del proyecto, de ser necesario para corregir desviaciones o variaciones que se hayan detectado desde otras administraciones de proyectos o procesos técnicos. El </w:t>
-      </w:r>
-      <w:proofErr w:type="spellStart"/>
-      <w:r>
-        <w:rPr>
-          <w:color w:val="D6862D" w:themeColor="accent2"/>
-          <w14:textFill>
-            <w14:solidFill>
-              <w14:schemeClr w14:val="accent2">
-                <w14:lumMod w14:val="75000"/>
-              </w14:schemeClr>
-            </w14:solidFill>
-          </w14:textFill>
-        </w:rPr>
-        <w:t>redireccionamiento</w:t>
-      </w:r>
-      <w:proofErr w:type="spellEnd"/>
-      <w:r>
-        <w:rPr>
-          <w:color w:val="D6862D" w:themeColor="accent2"/>
-          <w14:textFill>
-            <w14:solidFill>
-              <w14:schemeClr w14:val="accent2">
-                <w14:lumMod w14:val="75000"/>
-              </w14:schemeClr>
-            </w14:solidFill>
-          </w14:textFill>
-        </w:rPr>
-        <w:t xml:space="preserve"> puede incluir la replanificación.</w:t>
+        </w:rPr>
+        <w:t>El proceso incluye redirigir las actividades del proyecto, de ser necesario para corregir desviaciones o variaciones que se hayan detectado desde otras administraciones de proyectos o procesos técnicos. El redireccionamiento puede incluir la replanificación.</w:t>
       </w:r>
     </w:p>
     <w:p>
@@ -5712,13 +5236,6 @@
           <w:color w:val="895D1D" w:themeColor="text2"/>
           <w:sz w:val="24"/>
           <w:szCs w:val="24"/>
-          <w14:textFill>
-            <w14:solidFill>
-              <w14:schemeClr w14:val="tx2">
-                <w14:lumMod w14:val="75000"/>
-              </w14:schemeClr>
-            </w14:solidFill>
-          </w14:textFill>
         </w:rPr>
         <w:t xml:space="preserve">Proceso de administración de la decisión </w:t>
       </w:r>
@@ -5762,25 +5279,11 @@
         <w:jc w:val="both"/>
         <w:rPr>
           <w:color w:val="D6862D" w:themeColor="accent2"/>
-          <w14:textFill>
-            <w14:solidFill>
-              <w14:schemeClr w14:val="accent2">
-                <w14:lumMod w14:val="75000"/>
-              </w14:schemeClr>
-            </w14:solidFill>
-          </w14:textFill>
         </w:rPr>
       </w:pPr>
       <w:r>
         <w:rPr>
           <w:color w:val="D6862D" w:themeColor="accent2"/>
-          <w14:textFill>
-            <w14:solidFill>
-              <w14:schemeClr w14:val="accent2">
-                <w14:lumMod w14:val="75000"/>
-              </w14:schemeClr>
-            </w14:solidFill>
-          </w14:textFill>
         </w:rPr>
         <w:lastRenderedPageBreak/>
         <w:t>El propósito del proceso de administración de la decisión es el de seleccionar el curso más beneficioso de acción del proyecto donde se presenten más de una alternativa.</w:t>
@@ -5792,25 +5295,11 @@
         <w:jc w:val="both"/>
         <w:rPr>
           <w:color w:val="D6862D" w:themeColor="accent2"/>
-          <w14:textFill>
-            <w14:solidFill>
-              <w14:schemeClr w14:val="accent2">
-                <w14:lumMod w14:val="75000"/>
-              </w14:schemeClr>
-            </w14:solidFill>
-          </w14:textFill>
         </w:rPr>
       </w:pPr>
       <w:r>
         <w:rPr>
           <w:color w:val="D6862D" w:themeColor="accent2"/>
-          <w14:textFill>
-            <w14:solidFill>
-              <w14:schemeClr w14:val="accent2">
-                <w14:lumMod w14:val="75000"/>
-              </w14:schemeClr>
-            </w14:solidFill>
-          </w14:textFill>
         </w:rPr>
         <w:t>Este proceso responde a una necesidad de decisión encontrada durante el ciclo de vida del sistema, cualquiera sea su naturaleza o fuente, para con ella alcanzar resultados específicos, deseables u optimizados. Se analizan acciones alternativas, se selecciona un curso de acción y se dirige por este. Las decisiones tomadas son registradas en conjunto con los razonamientos que llevaron a ellas para permitir el soporte a la toma de decisión en el futuro.</w:t>
       </w:r>
@@ -5967,13 +5456,6 @@
           <w:color w:val="895D1D" w:themeColor="text2"/>
           <w:sz w:val="24"/>
           <w:szCs w:val="24"/>
-          <w14:textFill>
-            <w14:solidFill>
-              <w14:schemeClr w14:val="tx2">
-                <w14:lumMod w14:val="75000"/>
-              </w14:schemeClr>
-            </w14:solidFill>
-          </w14:textFill>
         </w:rPr>
       </w:pPr>
       <w:r>
@@ -5983,13 +5465,6 @@
           <w:color w:val="895D1D" w:themeColor="text2"/>
           <w:sz w:val="24"/>
           <w:szCs w:val="24"/>
-          <w14:textFill>
-            <w14:solidFill>
-              <w14:schemeClr w14:val="tx2">
-                <w14:lumMod w14:val="75000"/>
-              </w14:schemeClr>
-            </w14:solidFill>
-          </w14:textFill>
         </w:rPr>
         <w:t>Proceso de administración del riesgo</w:t>
       </w:r>
@@ -6026,25 +5501,11 @@
         <w:jc w:val="both"/>
         <w:rPr>
           <w:color w:val="D6862D" w:themeColor="accent2"/>
-          <w14:textFill>
-            <w14:solidFill>
-              <w14:schemeClr w14:val="accent2">
-                <w14:lumMod w14:val="75000"/>
-              </w14:schemeClr>
-            </w14:solidFill>
-          </w14:textFill>
         </w:rPr>
       </w:pPr>
       <w:r>
         <w:rPr>
           <w:color w:val="D6862D" w:themeColor="accent2"/>
-          <w14:textFill>
-            <w14:solidFill>
-              <w14:schemeClr w14:val="accent2">
-                <w14:lumMod w14:val="75000"/>
-              </w14:schemeClr>
-            </w14:solidFill>
-          </w14:textFill>
         </w:rPr>
         <w:t>El propósito del proceso de administración del riesgo es el de identificar, analizar, tratar y monitorear los riesgos de forma continua.</w:t>
       </w:r>
@@ -6055,25 +5516,11 @@
         <w:jc w:val="both"/>
         <w:rPr>
           <w:color w:val="D6862D" w:themeColor="accent2"/>
-          <w14:textFill>
-            <w14:solidFill>
-              <w14:schemeClr w14:val="accent2">
-                <w14:lumMod w14:val="75000"/>
-              </w14:schemeClr>
-            </w14:solidFill>
-          </w14:textFill>
         </w:rPr>
       </w:pPr>
       <w:r>
         <w:rPr>
           <w:color w:val="D6862D" w:themeColor="accent2"/>
-          <w14:textFill>
-            <w14:solidFill>
-              <w14:schemeClr w14:val="accent2">
-                <w14:lumMod w14:val="75000"/>
-              </w14:schemeClr>
-            </w14:solidFill>
-          </w14:textFill>
         </w:rPr>
         <w:t>Este proceso es continuo en la sistemática identificación de riesgos a lo largo del ciclo de vida de un producto o servicio. Puede ser aplicado a los riegos relacionados con la adquisición, desarrollo, mantenimiento u operación de sistemas.</w:t>
       </w:r>
@@ -6399,13 +5846,6 @@
           <w:color w:val="895D1D" w:themeColor="text2"/>
           <w:sz w:val="24"/>
           <w:szCs w:val="24"/>
-          <w14:textFill>
-            <w14:solidFill>
-              <w14:schemeClr w14:val="tx2">
-                <w14:lumMod w14:val="75000"/>
-              </w14:schemeClr>
-            </w14:solidFill>
-          </w14:textFill>
         </w:rPr>
       </w:pPr>
       <w:r>
@@ -6415,13 +5855,6 @@
           <w:color w:val="895D1D" w:themeColor="text2"/>
           <w:sz w:val="24"/>
           <w:szCs w:val="24"/>
-          <w14:textFill>
-            <w14:solidFill>
-              <w14:schemeClr w14:val="tx2">
-                <w14:lumMod w14:val="75000"/>
-              </w14:schemeClr>
-            </w14:solidFill>
-          </w14:textFill>
         </w:rPr>
         <w:t>Proceso de administración de la configuración</w:t>
       </w:r>
@@ -6459,25 +5892,11 @@
         <w:jc w:val="both"/>
         <w:rPr>
           <w:color w:val="D6862D" w:themeColor="accent2"/>
-          <w14:textFill>
-            <w14:solidFill>
-              <w14:schemeClr w14:val="accent2">
-                <w14:lumMod w14:val="75000"/>
-              </w14:schemeClr>
-            </w14:solidFill>
-          </w14:textFill>
         </w:rPr>
       </w:pPr>
       <w:r>
         <w:rPr>
           <w:color w:val="D6862D" w:themeColor="accent2"/>
-          <w14:textFill>
-            <w14:solidFill>
-              <w14:schemeClr w14:val="accent2">
-                <w14:lumMod w14:val="75000"/>
-              </w14:schemeClr>
-            </w14:solidFill>
-          </w14:textFill>
         </w:rPr>
         <w:t>El propósito es el de establecer y mantener la integridad de todas las salidas identificadas de un proyecto o proceso y hacerlas accesibles a los grupos de interés.</w:t>
       </w:r>
@@ -6618,13 +6037,6 @@
           <w:color w:val="895D1D" w:themeColor="text2"/>
           <w:sz w:val="24"/>
           <w:szCs w:val="24"/>
-          <w14:textFill>
-            <w14:solidFill>
-              <w14:schemeClr w14:val="tx2">
-                <w14:lumMod w14:val="75000"/>
-              </w14:schemeClr>
-            </w14:solidFill>
-          </w14:textFill>
         </w:rPr>
       </w:pPr>
       <w:r>
@@ -6634,13 +6046,6 @@
           <w:color w:val="895D1D" w:themeColor="text2"/>
           <w:sz w:val="24"/>
           <w:szCs w:val="24"/>
-          <w14:textFill>
-            <w14:solidFill>
-              <w14:schemeClr w14:val="tx2">
-                <w14:lumMod w14:val="75000"/>
-              </w14:schemeClr>
-            </w14:solidFill>
-          </w14:textFill>
         </w:rPr>
         <w:t>Proceso de administración de la información</w:t>
       </w:r>
@@ -6678,25 +6083,11 @@
         <w:jc w:val="both"/>
         <w:rPr>
           <w:color w:val="D6862D" w:themeColor="accent2"/>
-          <w14:textFill>
-            <w14:solidFill>
-              <w14:schemeClr w14:val="accent2">
-                <w14:lumMod w14:val="75000"/>
-              </w14:schemeClr>
-            </w14:solidFill>
-          </w14:textFill>
         </w:rPr>
       </w:pPr>
       <w:r>
         <w:rPr>
           <w:color w:val="D6862D" w:themeColor="accent2"/>
-          <w14:textFill>
-            <w14:solidFill>
-              <w14:schemeClr w14:val="accent2">
-                <w14:lumMod w14:val="75000"/>
-              </w14:schemeClr>
-            </w14:solidFill>
-          </w14:textFill>
         </w:rPr>
         <w:t>El propósito es el de proveer información relevante, oportuna, completa, válida y, si se requiere, confidencial a grupos designados, durante o luego del ciclo de vida del sistema.</w:t>
       </w:r>
@@ -6707,25 +6098,11 @@
         <w:jc w:val="both"/>
         <w:rPr>
           <w:color w:val="D6862D" w:themeColor="accent2"/>
-          <w14:textFill>
-            <w14:solidFill>
-              <w14:schemeClr w14:val="accent2">
-                <w14:lumMod w14:val="75000"/>
-              </w14:schemeClr>
-            </w14:solidFill>
-          </w14:textFill>
         </w:rPr>
       </w:pPr>
       <w:r>
         <w:rPr>
           <w:color w:val="D6862D" w:themeColor="accent2"/>
-          <w14:textFill>
-            <w14:solidFill>
-              <w14:schemeClr w14:val="accent2">
-                <w14:lumMod w14:val="75000"/>
-              </w14:schemeClr>
-            </w14:solidFill>
-          </w14:textFill>
         </w:rPr>
         <w:t>Este proceso, genera, recolecta, transforma, retiene, recupera, disemina y depone información. Administra la información que se designe, incluyendo la de naturaleza técnica, de proyecto, organizacional, de acuerdos y de usuario.</w:t>
       </w:r>
@@ -6736,13 +6113,6 @@
         <w:jc w:val="both"/>
         <w:rPr>
           <w:color w:val="D6862D" w:themeColor="accent2"/>
-          <w14:textFill>
-            <w14:solidFill>
-              <w14:schemeClr w14:val="accent2">
-                <w14:lumMod w14:val="75000"/>
-              </w14:schemeClr>
-            </w14:solidFill>
-          </w14:textFill>
         </w:rPr>
       </w:pPr>
     </w:p>
@@ -6944,13 +6314,6 @@
           <w:color w:val="895D1D" w:themeColor="text2"/>
           <w:sz w:val="24"/>
           <w:szCs w:val="24"/>
-          <w14:textFill>
-            <w14:solidFill>
-              <w14:schemeClr w14:val="tx2">
-                <w14:lumMod w14:val="75000"/>
-              </w14:schemeClr>
-            </w14:solidFill>
-          </w14:textFill>
         </w:rPr>
       </w:pPr>
       <w:r>
@@ -6960,13 +6323,6 @@
           <w:color w:val="895D1D" w:themeColor="text2"/>
           <w:sz w:val="24"/>
           <w:szCs w:val="24"/>
-          <w14:textFill>
-            <w14:solidFill>
-              <w14:schemeClr w14:val="tx2">
-                <w14:lumMod w14:val="75000"/>
-              </w14:schemeClr>
-            </w14:solidFill>
-          </w14:textFill>
         </w:rPr>
         <w:t xml:space="preserve">Proceso de Medición </w:t>
       </w:r>
@@ -7004,25 +6360,11 @@
         <w:jc w:val="both"/>
         <w:rPr>
           <w:color w:val="D6862D" w:themeColor="accent2"/>
-          <w14:textFill>
-            <w14:solidFill>
-              <w14:schemeClr w14:val="accent2">
-                <w14:lumMod w14:val="75000"/>
-              </w14:schemeClr>
-            </w14:solidFill>
-          </w14:textFill>
         </w:rPr>
       </w:pPr>
       <w:r>
         <w:rPr>
           <w:color w:val="D6862D" w:themeColor="accent2"/>
-          <w14:textFill>
-            <w14:solidFill>
-              <w14:schemeClr w14:val="accent2">
-                <w14:lumMod w14:val="75000"/>
-              </w14:schemeClr>
-            </w14:solidFill>
-          </w14:textFill>
         </w:rPr>
         <w:t>El propósito de este proceso el de recolectar, analizar y reportar datos relacionados con el desarrollo de los productos y procesos implementados en una unidad de la organización para dar soporte a una administración efectiva de los procesos y objetivamente demostrar la calidad de los productos.</w:t>
       </w:r>
@@ -7236,13 +6578,6 @@
           <w:color w:val="873624" w:themeColor="accent1"/>
           <w:sz w:val="24"/>
           <w:szCs w:val="24"/>
-          <w14:textFill>
-            <w14:solidFill>
-              <w14:schemeClr w14:val="accent1">
-                <w14:lumMod w14:val="75000"/>
-              </w14:schemeClr>
-            </w14:solidFill>
-          </w14:textFill>
         </w:rPr>
       </w:pPr>
       <w:r>
@@ -7251,13 +6586,6 @@
           <w:color w:val="873624" w:themeColor="accent1"/>
           <w:sz w:val="24"/>
           <w:szCs w:val="24"/>
-          <w14:textFill>
-            <w14:solidFill>
-              <w14:schemeClr w14:val="accent1">
-                <w14:lumMod w14:val="75000"/>
-              </w14:schemeClr>
-            </w14:solidFill>
-          </w14:textFill>
         </w:rPr>
         <w:t>Procesos Técnicos</w:t>
       </w:r>
@@ -7279,13 +6607,6 @@
           <w:color w:val="895D1D" w:themeColor="text2"/>
           <w:sz w:val="24"/>
           <w:szCs w:val="24"/>
-          <w14:textFill>
-            <w14:solidFill>
-              <w14:schemeClr w14:val="tx2">
-                <w14:lumMod w14:val="75000"/>
-              </w14:schemeClr>
-            </w14:solidFill>
-          </w14:textFill>
         </w:rPr>
         <w:t>Proceso de definición de los requerimientos de las partes interesadas</w:t>
       </w:r>
@@ -7320,25 +6641,11 @@
         <w:jc w:val="both"/>
         <w:rPr>
           <w:color w:val="D6862D" w:themeColor="accent2"/>
-          <w14:textFill>
-            <w14:solidFill>
-              <w14:schemeClr w14:val="accent2">
-                <w14:lumMod w14:val="75000"/>
-              </w14:schemeClr>
-            </w14:solidFill>
-          </w14:textFill>
         </w:rPr>
       </w:pPr>
       <w:r>
         <w:rPr>
           <w:color w:val="D6862D" w:themeColor="accent2"/>
-          <w14:textFill>
-            <w14:solidFill>
-              <w14:schemeClr w14:val="accent2">
-                <w14:lumMod w14:val="75000"/>
-              </w14:schemeClr>
-            </w14:solidFill>
-          </w14:textFill>
         </w:rPr>
         <w:t>El propósito de la definición de los requerimientos de la parte interesada es el de identificar los requisitos para el sistema que proveerán los servicios que el usuario necesita y otros intereses definidos por el ambiente.</w:t>
       </w:r>
@@ -7557,13 +6864,6 @@
           <w:color w:val="895D1D" w:themeColor="text2"/>
           <w:sz w:val="24"/>
           <w:szCs w:val="24"/>
-          <w14:textFill>
-            <w14:solidFill>
-              <w14:schemeClr w14:val="tx2">
-                <w14:lumMod w14:val="75000"/>
-              </w14:schemeClr>
-            </w14:solidFill>
-          </w14:textFill>
         </w:rPr>
       </w:pPr>
       <w:r>
@@ -7573,13 +6873,6 @@
           <w:color w:val="895D1D" w:themeColor="text2"/>
           <w:sz w:val="24"/>
           <w:szCs w:val="24"/>
-          <w14:textFill>
-            <w14:solidFill>
-              <w14:schemeClr w14:val="tx2">
-                <w14:lumMod w14:val="75000"/>
-              </w14:schemeClr>
-            </w14:solidFill>
-          </w14:textFill>
         </w:rPr>
         <w:t>Proceso de análisis de los requerimientos del sistema</w:t>
       </w:r>
@@ -7625,25 +6918,11 @@
         <w:jc w:val="both"/>
         <w:rPr>
           <w:color w:val="D6862D" w:themeColor="accent2"/>
-          <w14:textFill>
-            <w14:solidFill>
-              <w14:schemeClr w14:val="accent2">
-                <w14:lumMod w14:val="75000"/>
-              </w14:schemeClr>
-            </w14:solidFill>
-          </w14:textFill>
         </w:rPr>
       </w:pPr>
       <w:r>
         <w:rPr>
           <w:color w:val="D6862D" w:themeColor="accent2"/>
-          <w14:textFill>
-            <w14:solidFill>
-              <w14:schemeClr w14:val="accent2">
-                <w14:lumMod w14:val="75000"/>
-              </w14:schemeClr>
-            </w14:solidFill>
-          </w14:textFill>
         </w:rPr>
         <w:t>El propósito del proceso de análisis de los requerimientos del sistema es el de transformar las definiciones de requerimientos de la parte interesada en un listado de requisitos técnicos que guiarán el diseño del sistema.</w:t>
       </w:r>
@@ -7737,13 +7016,6 @@
           <w:color w:val="895D1D" w:themeColor="text2"/>
           <w:sz w:val="24"/>
           <w:szCs w:val="24"/>
-          <w14:textFill>
-            <w14:solidFill>
-              <w14:schemeClr w14:val="tx2">
-                <w14:lumMod w14:val="75000"/>
-              </w14:schemeClr>
-            </w14:solidFill>
-          </w14:textFill>
         </w:rPr>
         <w:t>Proceso de diseño de la arquitectura del sistema</w:t>
       </w:r>
@@ -7777,25 +7049,11 @@
         <w:jc w:val="both"/>
         <w:rPr>
           <w:color w:val="D6862D" w:themeColor="accent2"/>
-          <w14:textFill>
-            <w14:solidFill>
-              <w14:schemeClr w14:val="accent2">
-                <w14:lumMod w14:val="75000"/>
-              </w14:schemeClr>
-            </w14:solidFill>
-          </w14:textFill>
         </w:rPr>
       </w:pPr>
       <w:r>
         <w:rPr>
           <w:color w:val="D6862D" w:themeColor="accent2"/>
-          <w14:textFill>
-            <w14:solidFill>
-              <w14:schemeClr w14:val="accent2">
-                <w14:lumMod w14:val="75000"/>
-              </w14:schemeClr>
-            </w14:solidFill>
-          </w14:textFill>
         </w:rPr>
         <w:lastRenderedPageBreak/>
         <w:t>El propósito del proceso de diseño de la arquitectura del sistema es el de identificar qué requerimientos del sistema deben ser asignados a qué elementos del sistema.</w:t>
@@ -7895,13 +7153,6 @@
           <w:color w:val="895D1D" w:themeColor="text2"/>
           <w:sz w:val="24"/>
           <w:szCs w:val="24"/>
-          <w14:textFill>
-            <w14:solidFill>
-              <w14:schemeClr w14:val="tx2">
-                <w14:lumMod w14:val="75000"/>
-              </w14:schemeClr>
-            </w14:solidFill>
-          </w14:textFill>
         </w:rPr>
       </w:pPr>
       <w:r>
@@ -7911,13 +7162,6 @@
           <w:color w:val="895D1D" w:themeColor="text2"/>
           <w:sz w:val="24"/>
           <w:szCs w:val="24"/>
-          <w14:textFill>
-            <w14:solidFill>
-              <w14:schemeClr w14:val="tx2">
-                <w14:lumMod w14:val="75000"/>
-              </w14:schemeClr>
-            </w14:solidFill>
-          </w14:textFill>
         </w:rPr>
         <w:t>Proceso de implementación</w:t>
       </w:r>
@@ -7951,25 +7195,11 @@
         <w:jc w:val="both"/>
         <w:rPr>
           <w:color w:val="D6862D" w:themeColor="accent2"/>
-          <w14:textFill>
-            <w14:solidFill>
-              <w14:schemeClr w14:val="accent2">
-                <w14:lumMod w14:val="75000"/>
-              </w14:schemeClr>
-            </w14:solidFill>
-          </w14:textFill>
         </w:rPr>
       </w:pPr>
       <w:r>
         <w:rPr>
           <w:color w:val="D6862D" w:themeColor="accent2"/>
-          <w14:textFill>
-            <w14:solidFill>
-              <w14:schemeClr w14:val="accent2">
-                <w14:lumMod w14:val="75000"/>
-              </w14:schemeClr>
-            </w14:solidFill>
-          </w14:textFill>
         </w:rPr>
         <w:t>El propósito del proceso de implementación es el de realizar una especificación de los elementos del sistema.</w:t>
       </w:r>
@@ -8026,13 +7256,6 @@
           <w:color w:val="895D1D" w:themeColor="text2"/>
           <w:sz w:val="24"/>
           <w:szCs w:val="24"/>
-          <w14:textFill>
-            <w14:solidFill>
-              <w14:schemeClr w14:val="tx2">
-                <w14:lumMod w14:val="75000"/>
-              </w14:schemeClr>
-            </w14:solidFill>
-          </w14:textFill>
         </w:rPr>
       </w:pPr>
       <w:r>
@@ -8042,13 +7265,6 @@
           <w:color w:val="895D1D" w:themeColor="text2"/>
           <w:sz w:val="24"/>
           <w:szCs w:val="24"/>
-          <w14:textFill>
-            <w14:solidFill>
-              <w14:schemeClr w14:val="tx2">
-                <w14:lumMod w14:val="75000"/>
-              </w14:schemeClr>
-            </w14:solidFill>
-          </w14:textFill>
         </w:rPr>
         <w:t>Proceso de integración del sistema</w:t>
       </w:r>
@@ -8085,55 +7301,13 @@
         <w:jc w:val="both"/>
         <w:rPr>
           <w:color w:val="D6862D" w:themeColor="accent2"/>
-          <w14:textFill>
-            <w14:solidFill>
-              <w14:schemeClr w14:val="accent2">
-                <w14:lumMod w14:val="75000"/>
-              </w14:schemeClr>
-            </w14:solidFill>
-          </w14:textFill>
         </w:rPr>
       </w:pPr>
       <w:r>
         <w:rPr>
           <w:color w:val="D6862D" w:themeColor="accent2"/>
-          <w14:textFill>
-            <w14:solidFill>
-              <w14:schemeClr w14:val="accent2">
-                <w14:lumMod w14:val="75000"/>
-              </w14:schemeClr>
-            </w14:solidFill>
-          </w14:textFill>
-        </w:rPr>
-        <w:t xml:space="preserve">El propósito del proceso de integración del sistema es el de integrar los elementos del sistema para producir un sistema completo que satisfaga </w:t>
-      </w:r>
-      <w:proofErr w:type="gramStart"/>
-      <w:r>
-        <w:rPr>
-          <w:color w:val="D6862D" w:themeColor="accent2"/>
-          <w14:textFill>
-            <w14:solidFill>
-              <w14:schemeClr w14:val="accent2">
-                <w14:lumMod w14:val="75000"/>
-              </w14:schemeClr>
-            </w14:solidFill>
-          </w14:textFill>
-        </w:rPr>
-        <w:t>las</w:t>
-      </w:r>
-      <w:proofErr w:type="gramEnd"/>
-      <w:r>
-        <w:rPr>
-          <w:color w:val="D6862D" w:themeColor="accent2"/>
-          <w14:textFill>
-            <w14:solidFill>
-              <w14:schemeClr w14:val="accent2">
-                <w14:lumMod w14:val="75000"/>
-              </w14:schemeClr>
-            </w14:solidFill>
-          </w14:textFill>
-        </w:rPr>
-        <w:t xml:space="preserve"> expectativas del cliente expresadas en los requerimientos.</w:t>
+        </w:rPr>
+        <w:t>El propósito del proceso de integración del sistema es el de integrar los elementos del sistema para producir un sistema completo que satisfaga las expectativas del cliente expresadas en los requerimientos.</w:t>
       </w:r>
     </w:p>
     <w:p>
@@ -8247,13 +7421,6 @@
           <w:color w:val="895D1D" w:themeColor="text2"/>
           <w:sz w:val="24"/>
           <w:szCs w:val="24"/>
-          <w14:textFill>
-            <w14:solidFill>
-              <w14:schemeClr w14:val="tx2">
-                <w14:lumMod w14:val="75000"/>
-              </w14:schemeClr>
-            </w14:solidFill>
-          </w14:textFill>
         </w:rPr>
         <w:t>Proceso de clasificación de testeo del sistema</w:t>
       </w:r>
@@ -8290,25 +7457,11 @@
         <w:jc w:val="both"/>
         <w:rPr>
           <w:color w:val="D6862D" w:themeColor="accent2"/>
-          <w14:textFill>
-            <w14:solidFill>
-              <w14:schemeClr w14:val="accent2">
-                <w14:lumMod w14:val="75000"/>
-              </w14:schemeClr>
-            </w14:solidFill>
-          </w14:textFill>
         </w:rPr>
       </w:pPr>
       <w:r>
         <w:rPr>
           <w:color w:val="D6862D" w:themeColor="accent2"/>
-          <w14:textFill>
-            <w14:solidFill>
-              <w14:schemeClr w14:val="accent2">
-                <w14:lumMod w14:val="75000"/>
-              </w14:schemeClr>
-            </w14:solidFill>
-          </w14:textFill>
         </w:rPr>
         <w:t>El propósito del proceso de clasificación de testeo del sistema es el de asegurar que la implementación de los requerimientos del sistema son testeados y que el mismo está listo para ser entregado.</w:t>
       </w:r>
@@ -8426,13 +7579,6 @@
           <w:color w:val="895D1D" w:themeColor="text2"/>
           <w:sz w:val="24"/>
           <w:szCs w:val="24"/>
-          <w14:textFill>
-            <w14:solidFill>
-              <w14:schemeClr w14:val="tx2">
-                <w14:lumMod w14:val="75000"/>
-              </w14:schemeClr>
-            </w14:solidFill>
-          </w14:textFill>
         </w:rPr>
       </w:pPr>
       <w:r>
@@ -8442,13 +7588,6 @@
           <w:color w:val="895D1D" w:themeColor="text2"/>
           <w:sz w:val="24"/>
           <w:szCs w:val="24"/>
-          <w14:textFill>
-            <w14:solidFill>
-              <w14:schemeClr w14:val="tx2">
-                <w14:lumMod w14:val="75000"/>
-              </w14:schemeClr>
-            </w14:solidFill>
-          </w14:textFill>
         </w:rPr>
         <w:t>Proceso de instalación del software</w:t>
       </w:r>
@@ -8482,25 +7621,11 @@
         <w:jc w:val="both"/>
         <w:rPr>
           <w:color w:val="D6862D" w:themeColor="accent2"/>
-          <w14:textFill>
-            <w14:solidFill>
-              <w14:schemeClr w14:val="accent2">
-                <w14:lumMod w14:val="75000"/>
-              </w14:schemeClr>
-            </w14:solidFill>
-          </w14:textFill>
         </w:rPr>
       </w:pPr>
       <w:r>
         <w:rPr>
           <w:color w:val="D6862D" w:themeColor="accent2"/>
-          <w14:textFill>
-            <w14:solidFill>
-              <w14:schemeClr w14:val="accent2">
-                <w14:lumMod w14:val="75000"/>
-              </w14:schemeClr>
-            </w14:solidFill>
-          </w14:textFill>
         </w:rPr>
         <w:t>El propósito del proceso de instalación del software es el de instalar el producto que cumpla con los requerimientos en el medio ambiente.</w:t>
       </w:r>
@@ -8605,13 +7730,6 @@
           <w:color w:val="895D1D" w:themeColor="text2"/>
           <w:sz w:val="24"/>
           <w:szCs w:val="24"/>
-          <w14:textFill>
-            <w14:solidFill>
-              <w14:schemeClr w14:val="tx2">
-                <w14:lumMod w14:val="75000"/>
-              </w14:schemeClr>
-            </w14:solidFill>
-          </w14:textFill>
         </w:rPr>
       </w:pPr>
       <w:r>
@@ -8621,13 +7739,6 @@
           <w:color w:val="895D1D" w:themeColor="text2"/>
           <w:sz w:val="24"/>
           <w:szCs w:val="24"/>
-          <w14:textFill>
-            <w14:solidFill>
-              <w14:schemeClr w14:val="tx2">
-                <w14:lumMod w14:val="75000"/>
-              </w14:schemeClr>
-            </w14:solidFill>
-          </w14:textFill>
         </w:rPr>
         <w:t>Proceso de soporte para la aceptación del software</w:t>
       </w:r>
@@ -8661,51 +7772,23 @@
         <w:jc w:val="both"/>
         <w:rPr>
           <w:color w:val="D6862D" w:themeColor="accent2"/>
-          <w14:textFill>
-            <w14:solidFill>
-              <w14:schemeClr w14:val="accent2">
-                <w14:lumMod w14:val="75000"/>
-              </w14:schemeClr>
-            </w14:solidFill>
-          </w14:textFill>
         </w:rPr>
       </w:pPr>
       <w:r>
         <w:rPr>
           <w:color w:val="D6862D" w:themeColor="accent2"/>
-          <w14:textFill>
-            <w14:solidFill>
-              <w14:schemeClr w14:val="accent2">
-                <w14:lumMod w14:val="75000"/>
-              </w14:schemeClr>
-            </w14:solidFill>
-          </w14:textFill>
         </w:rPr>
         <w:t xml:space="preserve">El propósito del proceso de soporte para la aceptación del software es el de asistir al </w:t>
       </w:r>
       <w:r>
         <w:rPr>
           <w:color w:val="D6862D" w:themeColor="accent2"/>
-          <w14:textFill>
-            <w14:solidFill>
-              <w14:schemeClr w14:val="accent2">
-                <w14:lumMod w14:val="75000"/>
-              </w14:schemeClr>
-            </w14:solidFill>
-          </w14:textFill>
         </w:rPr>
         <w:t>comprador</w:t>
       </w:r>
       <w:r>
         <w:rPr>
           <w:color w:val="D6862D" w:themeColor="accent2"/>
-          <w14:textFill>
-            <w14:solidFill>
-              <w14:schemeClr w14:val="accent2">
-                <w14:lumMod w14:val="75000"/>
-              </w14:schemeClr>
-            </w14:solidFill>
-          </w14:textFill>
         </w:rPr>
         <w:t xml:space="preserve"> del mismo.</w:t>
       </w:r>
@@ -8872,13 +7955,6 @@
           <w:color w:val="895D1D" w:themeColor="text2"/>
           <w:sz w:val="24"/>
           <w:szCs w:val="24"/>
-          <w14:textFill>
-            <w14:solidFill>
-              <w14:schemeClr w14:val="tx2">
-                <w14:lumMod w14:val="75000"/>
-              </w14:schemeClr>
-            </w14:solidFill>
-          </w14:textFill>
         </w:rPr>
         <w:t>Proceso de operación de software</w:t>
       </w:r>
@@ -8912,25 +7988,11 @@
         <w:jc w:val="both"/>
         <w:rPr>
           <w:color w:val="D6862D" w:themeColor="accent2"/>
-          <w14:textFill>
-            <w14:solidFill>
-              <w14:schemeClr w14:val="accent2">
-                <w14:lumMod w14:val="75000"/>
-              </w14:schemeClr>
-            </w14:solidFill>
-          </w14:textFill>
         </w:rPr>
       </w:pPr>
       <w:r>
         <w:rPr>
           <w:color w:val="D6862D" w:themeColor="accent2"/>
-          <w14:textFill>
-            <w14:solidFill>
-              <w14:schemeClr w14:val="accent2">
-                <w14:lumMod w14:val="75000"/>
-              </w14:schemeClr>
-            </w14:solidFill>
-          </w14:textFill>
         </w:rPr>
         <w:t xml:space="preserve">El propósito del proceso de operación de software es el de operar el software en el entorno de destino y el de proveer de soporte al cliente. </w:t>
       </w:r>
@@ -9192,13 +8254,6 @@
           <w:color w:val="895D1D" w:themeColor="text2"/>
           <w:sz w:val="24"/>
           <w:szCs w:val="24"/>
-          <w14:textFill>
-            <w14:solidFill>
-              <w14:schemeClr w14:val="tx2">
-                <w14:lumMod w14:val="75000"/>
-              </w14:schemeClr>
-            </w14:solidFill>
-          </w14:textFill>
         </w:rPr>
       </w:pPr>
       <w:r>
@@ -9208,13 +8263,6 @@
           <w:color w:val="895D1D" w:themeColor="text2"/>
           <w:sz w:val="24"/>
           <w:szCs w:val="24"/>
-          <w14:textFill>
-            <w14:solidFill>
-              <w14:schemeClr w14:val="tx2">
-                <w14:lumMod w14:val="75000"/>
-              </w14:schemeClr>
-            </w14:solidFill>
-          </w14:textFill>
         </w:rPr>
         <w:t>Proceso de mantenimiento de software</w:t>
       </w:r>
@@ -9251,25 +8299,11 @@
         <w:jc w:val="both"/>
         <w:rPr>
           <w:color w:val="D6862D" w:themeColor="accent2"/>
-          <w14:textFill>
-            <w14:solidFill>
-              <w14:schemeClr w14:val="accent2">
-                <w14:lumMod w14:val="75000"/>
-              </w14:schemeClr>
-            </w14:solidFill>
-          </w14:textFill>
         </w:rPr>
       </w:pPr>
       <w:r>
         <w:rPr>
           <w:color w:val="D6862D" w:themeColor="accent2"/>
-          <w14:textFill>
-            <w14:solidFill>
-              <w14:schemeClr w14:val="accent2">
-                <w14:lumMod w14:val="75000"/>
-              </w14:schemeClr>
-            </w14:solidFill>
-          </w14:textFill>
         </w:rPr>
         <w:t>El propósito del proceso de mantenimiento del software es el de proveer un apoyo rentable para la entrega del software.</w:t>
       </w:r>
@@ -9655,13 +8689,6 @@
           <w:color w:val="895D1D" w:themeColor="text2"/>
           <w:sz w:val="24"/>
           <w:szCs w:val="24"/>
-          <w14:textFill>
-            <w14:solidFill>
-              <w14:schemeClr w14:val="tx2">
-                <w14:lumMod w14:val="75000"/>
-              </w14:schemeClr>
-            </w14:solidFill>
-          </w14:textFill>
         </w:rPr>
       </w:pPr>
       <w:r>
@@ -9671,13 +8698,6 @@
           <w:color w:val="895D1D" w:themeColor="text2"/>
           <w:sz w:val="24"/>
           <w:szCs w:val="24"/>
-          <w14:textFill>
-            <w14:solidFill>
-              <w14:schemeClr w14:val="tx2">
-                <w14:lumMod w14:val="75000"/>
-              </w14:schemeClr>
-            </w14:solidFill>
-          </w14:textFill>
         </w:rPr>
         <w:t>Proceso de definición de software</w:t>
       </w:r>
@@ -9711,25 +8731,11 @@
         <w:jc w:val="both"/>
         <w:rPr>
           <w:color w:val="D6862D" w:themeColor="accent2"/>
-          <w14:textFill>
-            <w14:solidFill>
-              <w14:schemeClr w14:val="accent2">
-                <w14:lumMod w14:val="75000"/>
-              </w14:schemeClr>
-            </w14:solidFill>
-          </w14:textFill>
         </w:rPr>
       </w:pPr>
       <w:r>
         <w:rPr>
           <w:color w:val="D6862D" w:themeColor="accent2"/>
-          <w14:textFill>
-            <w14:solidFill>
-              <w14:schemeClr w14:val="accent2">
-                <w14:lumMod w14:val="75000"/>
-              </w14:schemeClr>
-            </w14:solidFill>
-          </w14:textFill>
         </w:rPr>
         <w:lastRenderedPageBreak/>
         <w:t xml:space="preserve">Este proceso termina las actividades de soporte de operaciones y mantenimiento de la organización, o de desactivación, </w:t>
@@ -9737,26 +8743,12 @@
       <w:r>
         <w:rPr>
           <w:color w:val="D6862D" w:themeColor="accent2"/>
-          <w14:textFill>
-            <w14:solidFill>
-              <w14:schemeClr w14:val="accent2">
-                <w14:lumMod w14:val="75000"/>
-              </w14:schemeClr>
-            </w14:solidFill>
-          </w14:textFill>
         </w:rPr>
         <w:t>desensámblame</w:t>
       </w:r>
       <w:r>
         <w:rPr>
           <w:color w:val="D6862D" w:themeColor="accent2"/>
-          <w14:textFill>
-            <w14:solidFill>
-              <w14:schemeClr w14:val="accent2">
-                <w14:lumMod w14:val="75000"/>
-              </w14:schemeClr>
-            </w14:solidFill>
-          </w14:textFill>
         </w:rPr>
         <w:t xml:space="preserve"> o remoción de productos de software afectados, consignando las condiciones finales y dejando el entorno en buen estado. Este proceso destruye o reserva los elementos del sistema y productos relacionados de alguna manera en concordancia con las legislaciones, acuerdos, restricciones organizacionales y requerimientos de la parte interesada.</w:t>
       </w:r>
@@ -9977,22 +8969,13 @@
       <w:bookmarkStart w:id="8" w:name="_Toc265191716"/>
       <w:r>
         <w:lastRenderedPageBreak/>
-        <w:t xml:space="preserve">Proceso </w:t>
-      </w:r>
-      <w:r>
-        <w:t>Específico</w:t>
+        <w:t>Proceso Específico</w:t>
       </w:r>
       <w:r>
         <w:t>s</w:t>
       </w:r>
       <w:r>
-        <w:t xml:space="preserve"> </w:t>
-      </w:r>
-      <w:r>
-        <w:t>de</w:t>
-      </w:r>
-      <w:r>
-        <w:t xml:space="preserve"> Software</w:t>
+        <w:t xml:space="preserve"> de Software</w:t>
       </w:r>
       <w:bookmarkEnd w:id="8"/>
       <w:r>
@@ -10018,13 +9001,6 @@
           <w:color w:val="873624" w:themeColor="accent1"/>
           <w:sz w:val="24"/>
           <w:szCs w:val="24"/>
-          <w14:textFill>
-            <w14:solidFill>
-              <w14:schemeClr w14:val="accent1">
-                <w14:lumMod w14:val="75000"/>
-              </w14:schemeClr>
-            </w14:solidFill>
-          </w14:textFill>
         </w:rPr>
       </w:pPr>
       <w:r>
@@ -10033,13 +9009,6 @@
           <w:color w:val="873624" w:themeColor="accent1"/>
           <w:sz w:val="24"/>
           <w:szCs w:val="24"/>
-          <w14:textFill>
-            <w14:solidFill>
-              <w14:schemeClr w14:val="accent1">
-                <w14:lumMod w14:val="75000"/>
-              </w14:schemeClr>
-            </w14:solidFill>
-          </w14:textFill>
         </w:rPr>
         <w:t>Proceso Específico de Software</w:t>
       </w:r>
@@ -10059,13 +9028,6 @@
           <w:color w:val="895D1D" w:themeColor="text2"/>
           <w:sz w:val="24"/>
           <w:szCs w:val="24"/>
-          <w14:textFill>
-            <w14:solidFill>
-              <w14:schemeClr w14:val="tx2">
-                <w14:lumMod w14:val="75000"/>
-              </w14:schemeClr>
-            </w14:solidFill>
-          </w14:textFill>
         </w:rPr>
       </w:pPr>
       <w:r>
@@ -10075,13 +9037,6 @@
           <w:color w:val="895D1D" w:themeColor="text2"/>
           <w:sz w:val="24"/>
           <w:szCs w:val="24"/>
-          <w14:textFill>
-            <w14:solidFill>
-              <w14:schemeClr w14:val="tx2">
-                <w14:lumMod w14:val="75000"/>
-              </w14:schemeClr>
-            </w14:solidFill>
-          </w14:textFill>
         </w:rPr>
         <w:t>Proceso de Implementación de Software</w:t>
       </w:r>
@@ -10126,25 +9081,11 @@
         <w:jc w:val="both"/>
         <w:rPr>
           <w:color w:val="D6862D" w:themeColor="accent2"/>
-          <w14:textFill>
-            <w14:solidFill>
-              <w14:schemeClr w14:val="accent2">
-                <w14:lumMod w14:val="75000"/>
-              </w14:schemeClr>
-            </w14:solidFill>
-          </w14:textFill>
         </w:rPr>
       </w:pPr>
       <w:r>
         <w:rPr>
           <w:color w:val="D6862D" w:themeColor="accent2"/>
-          <w14:textFill>
-            <w14:solidFill>
-              <w14:schemeClr w14:val="accent2">
-                <w14:lumMod w14:val="75000"/>
-              </w14:schemeClr>
-            </w14:solidFill>
-          </w14:textFill>
         </w:rPr>
         <w:t>El propósito de este proceso es producir un elemento especificado de sistema implementado como un producto o servicio de software.</w:t>
       </w:r>
@@ -10155,83 +9096,13 @@
         <w:jc w:val="both"/>
         <w:rPr>
           <w:color w:val="D6862D" w:themeColor="accent2"/>
-          <w14:textFill>
-            <w14:solidFill>
-              <w14:schemeClr w14:val="accent2">
-                <w14:lumMod w14:val="75000"/>
-              </w14:schemeClr>
-            </w14:solidFill>
-          </w14:textFill>
         </w:rPr>
       </w:pPr>
       <w:r>
         <w:rPr>
           <w:color w:val="D6862D" w:themeColor="accent2"/>
-          <w14:textFill>
-            <w14:solidFill>
-              <w14:schemeClr w14:val="accent2">
-                <w14:lumMod w14:val="75000"/>
-              </w14:schemeClr>
-            </w14:solidFill>
-          </w14:textFill>
-        </w:rPr>
-        <w:t xml:space="preserve">Este proceso transforma comportamientos específicos, interfaces y restricciones de implementación en acciones que crean un elemento de sistema implementado como un producto o servicio de software, conocido como </w:t>
-      </w:r>
-      <w:proofErr w:type="spellStart"/>
-      <w:r>
-        <w:rPr>
-          <w:color w:val="D6862D" w:themeColor="accent2"/>
-          <w14:textFill>
-            <w14:solidFill>
-              <w14:schemeClr w14:val="accent2">
-                <w14:lumMod w14:val="75000"/>
-              </w14:schemeClr>
-            </w14:solidFill>
-          </w14:textFill>
-        </w:rPr>
-        <w:t>item</w:t>
-      </w:r>
-      <w:proofErr w:type="spellEnd"/>
-      <w:r>
-        <w:rPr>
-          <w:color w:val="D6862D" w:themeColor="accent2"/>
-          <w14:textFill>
-            <w14:solidFill>
-              <w14:schemeClr w14:val="accent2">
-                <w14:lumMod w14:val="75000"/>
-              </w14:schemeClr>
-            </w14:solidFill>
-          </w14:textFill>
-        </w:rPr>
-        <w:t xml:space="preserve"> de software. Este proceso resulta en un </w:t>
-      </w:r>
-      <w:proofErr w:type="spellStart"/>
-      <w:r>
-        <w:rPr>
-          <w:color w:val="D6862D" w:themeColor="accent2"/>
-          <w14:textFill>
-            <w14:solidFill>
-              <w14:schemeClr w14:val="accent2">
-                <w14:lumMod w14:val="75000"/>
-              </w14:schemeClr>
-            </w14:solidFill>
-          </w14:textFill>
-        </w:rPr>
-        <w:t>item</w:t>
-      </w:r>
-      <w:proofErr w:type="spellEnd"/>
-      <w:r>
-        <w:rPr>
-          <w:color w:val="D6862D" w:themeColor="accent2"/>
-          <w14:textFill>
-            <w14:solidFill>
-              <w14:schemeClr w14:val="accent2">
-                <w14:lumMod w14:val="75000"/>
-              </w14:schemeClr>
-            </w14:solidFill>
-          </w14:textFill>
-        </w:rPr>
-        <w:t xml:space="preserve"> de software que satisface los requerimientos arquitecturales de diseño a través de la verificación y los requerimientos de los propietarios a través de la validación.</w:t>
+        </w:rPr>
+        <w:t>Este proceso transforma comportamientos específicos, interfaces y restricciones de implementación en acciones que crean un elemento de sistema implementado como un producto o servicio de software, conocido como item de software. Este proceso resulta en un item de software que satisface los requerimientos arquitecturales de diseño a través de la verificación y los requerimientos de los propietarios a través de la validación.</w:t>
       </w:r>
     </w:p>
     <w:p>
@@ -10315,13 +9186,6 @@
           <w:color w:val="873624" w:themeColor="accent1"/>
           <w:sz w:val="24"/>
           <w:szCs w:val="24"/>
-          <w14:textFill>
-            <w14:solidFill>
-              <w14:schemeClr w14:val="accent1">
-                <w14:lumMod w14:val="75000"/>
-              </w14:schemeClr>
-            </w14:solidFill>
-          </w14:textFill>
         </w:rPr>
       </w:pPr>
     </w:p>
@@ -10340,13 +9204,6 @@
           <w:color w:val="895D1D" w:themeColor="text2"/>
           <w:sz w:val="24"/>
           <w:szCs w:val="24"/>
-          <w14:textFill>
-            <w14:solidFill>
-              <w14:schemeClr w14:val="tx2">
-                <w14:lumMod w14:val="75000"/>
-              </w14:schemeClr>
-            </w14:solidFill>
-          </w14:textFill>
         </w:rPr>
       </w:pPr>
       <w:r>
@@ -10356,13 +9213,6 @@
           <w:color w:val="895D1D" w:themeColor="text2"/>
           <w:sz w:val="24"/>
           <w:szCs w:val="24"/>
-          <w14:textFill>
-            <w14:solidFill>
-              <w14:schemeClr w14:val="tx2">
-                <w14:lumMod w14:val="75000"/>
-              </w14:schemeClr>
-            </w14:solidFill>
-          </w14:textFill>
         </w:rPr>
         <w:t>Proceso de análisis de requerimientos de software</w:t>
       </w:r>
@@ -10415,13 +9265,6 @@
           <w:sz w:val="24"/>
           <w:szCs w:val="24"/>
           <w:lang w:val="es-AR"/>
-          <w14:textFill>
-            <w14:solidFill>
-              <w14:schemeClr w14:val="accent2">
-                <w14:lumMod w14:val="75000"/>
-              </w14:schemeClr>
-            </w14:solidFill>
-          </w14:textFill>
         </w:rPr>
         <w:t>El propósito del proceso de análisis de los requerimientos de software es establecer los requerimientos de los elementos de software del sistema</w:t>
       </w:r>
@@ -10468,15 +9311,7 @@
         <w:jc w:val="both"/>
       </w:pPr>
       <w:r>
-        <w:t xml:space="preserve">No analizar los requerimientos para determinar su corrección o </w:t>
-      </w:r>
-      <w:proofErr w:type="spellStart"/>
-      <w:r>
-        <w:t>testeabilidad</w:t>
-      </w:r>
-      <w:proofErr w:type="spellEnd"/>
-      <w:r>
-        <w:t>.</w:t>
+        <w:t>No analizar los requerimientos para determinar su corrección o testeabilidad.</w:t>
       </w:r>
     </w:p>
     <w:p>
@@ -10593,15 +9428,7 @@
         <w:jc w:val="both"/>
       </w:pPr>
       <w:r>
-        <w:t xml:space="preserve">No poder evaluar o documentar la evaluación del software considerando los criterios de trazabilidad hacia requerimientos y diseño del sistema, consistencia externa con los requerimientos del sistema, consistencia interna, </w:t>
-      </w:r>
-      <w:proofErr w:type="spellStart"/>
-      <w:r>
-        <w:t>testeabilidad</w:t>
-      </w:r>
-      <w:proofErr w:type="spellEnd"/>
-      <w:r>
-        <w:t xml:space="preserve">. </w:t>
+        <w:t xml:space="preserve">No poder evaluar o documentar la evaluación del software considerando los criterios de trazabilidad hacia requerimientos y diseño del sistema, consistencia externa con los requerimientos del sistema, consistencia interna, testeabilidad. </w:t>
       </w:r>
     </w:p>
     <w:p>
@@ -10613,13 +9440,6 @@
           <w:color w:val="873624" w:themeColor="accent1"/>
           <w:sz w:val="24"/>
           <w:szCs w:val="24"/>
-          <w14:textFill>
-            <w14:solidFill>
-              <w14:schemeClr w14:val="accent1">
-                <w14:lumMod w14:val="75000"/>
-              </w14:schemeClr>
-            </w14:solidFill>
-          </w14:textFill>
         </w:rPr>
       </w:pPr>
     </w:p>
@@ -10638,13 +9458,6 @@
           <w:color w:val="895D1D" w:themeColor="text2"/>
           <w:sz w:val="24"/>
           <w:szCs w:val="24"/>
-          <w14:textFill>
-            <w14:solidFill>
-              <w14:schemeClr w14:val="tx2">
-                <w14:lumMod w14:val="75000"/>
-              </w14:schemeClr>
-            </w14:solidFill>
-          </w14:textFill>
         </w:rPr>
       </w:pPr>
       <w:r>
@@ -10654,13 +9467,6 @@
           <w:color w:val="895D1D" w:themeColor="text2"/>
           <w:sz w:val="24"/>
           <w:szCs w:val="24"/>
-          <w14:textFill>
-            <w14:solidFill>
-              <w14:schemeClr w14:val="tx2">
-                <w14:lumMod w14:val="75000"/>
-              </w14:schemeClr>
-            </w14:solidFill>
-          </w14:textFill>
         </w:rPr>
         <w:t>Proceso de diseño arquitectural del software</w:t>
       </w:r>
@@ -10705,13 +9511,6 @@
           <w:sz w:val="24"/>
           <w:szCs w:val="24"/>
           <w:lang w:val="es-AR"/>
-          <w14:textFill>
-            <w14:solidFill>
-              <w14:schemeClr w14:val="accent2">
-                <w14:lumMod w14:val="75000"/>
-              </w14:schemeClr>
-            </w14:solidFill>
-          </w14:textFill>
         </w:rPr>
       </w:pPr>
     </w:p>
@@ -10729,13 +9528,6 @@
           <w:sz w:val="24"/>
           <w:szCs w:val="24"/>
           <w:lang w:val="es-AR"/>
-          <w14:textFill>
-            <w14:solidFill>
-              <w14:schemeClr w14:val="accent2">
-                <w14:lumMod w14:val="75000"/>
-              </w14:schemeClr>
-            </w14:solidFill>
-          </w14:textFill>
         </w:rPr>
       </w:pPr>
       <w:r>
@@ -10748,13 +9540,6 @@
           <w:sz w:val="24"/>
           <w:szCs w:val="24"/>
           <w:lang w:val="es-AR"/>
-          <w14:textFill>
-            <w14:solidFill>
-              <w14:schemeClr w14:val="accent2">
-                <w14:lumMod w14:val="75000"/>
-              </w14:schemeClr>
-            </w14:solidFill>
-          </w14:textFill>
         </w:rPr>
         <w:t>El propósito del proceso de diseño arquitectural del software es el de proveer un diseño del software que implemente y pueda ser verificado contra los requerimientos.</w:t>
       </w:r>
@@ -10773,13 +9558,6 @@
           <w:sz w:val="24"/>
           <w:szCs w:val="24"/>
           <w:lang w:val="es-AR"/>
-          <w14:textFill>
-            <w14:solidFill>
-              <w14:schemeClr w14:val="accent2">
-                <w14:lumMod w14:val="75000"/>
-              </w14:schemeClr>
-            </w14:solidFill>
-          </w14:textFill>
         </w:rPr>
       </w:pPr>
     </w:p>
@@ -10833,23 +9611,28 @@
           <w:lang w:eastAsia="ar-SA"/>
         </w:rPr>
         <w:lastRenderedPageBreak/>
-        <w:t xml:space="preserve">Que los requerimientos para los </w:t>
-      </w:r>
-      <w:proofErr w:type="spellStart"/>
-      <w:r>
+        <w:t xml:space="preserve">Que los requerimientos para los items de software que son localizados con sus componentes y luego refinados para facilitar el diseño detallado no puedan ser asegurados con confianza. </w:t>
+      </w:r>
+    </w:p>
+    <w:p>
+      <w:pPr>
+        <w:pStyle w:val="Prrafodelista"/>
+        <w:numPr>
+          <w:ilvl w:val="0"/>
+          <w:numId w:val="49"/>
+        </w:numPr>
+        <w:jc w:val="both"/>
         <w:rPr>
           <w:kern w:val="1"/>
           <w:lang w:eastAsia="ar-SA"/>
         </w:rPr>
-        <w:t>items</w:t>
-      </w:r>
-      <w:proofErr w:type="spellEnd"/>
+      </w:pPr>
       <w:r>
         <w:rPr>
           <w:kern w:val="1"/>
           <w:lang w:eastAsia="ar-SA"/>
         </w:rPr>
-        <w:t xml:space="preserve"> de software que son localizados con sus componentes y luego refinados para facilitar el diseño detallado no puedan ser asegurados con confianza. </w:t>
+        <w:t>No poder lograr una integración entre los ítems de software, y los ítems de software y los ítems del sistema.</w:t>
       </w:r>
     </w:p>
     <w:p>
@@ -10870,7 +9653,7 @@
           <w:kern w:val="1"/>
           <w:lang w:eastAsia="ar-SA"/>
         </w:rPr>
-        <w:t>No poder lograr una integración entre los ítems de software, y los ítems de software y los ítems del sistema.</w:t>
+        <w:t>Que el usuario no comprenda la documentación del usuario.</w:t>
       </w:r>
     </w:p>
     <w:p>
@@ -10891,44 +9674,7 @@
           <w:kern w:val="1"/>
           <w:lang w:eastAsia="ar-SA"/>
         </w:rPr>
-        <w:t>Que el usuario no comprenda la documentación del usuario.</w:t>
-      </w:r>
-    </w:p>
-    <w:p>
-      <w:pPr>
-        <w:pStyle w:val="Prrafodelista"/>
-        <w:numPr>
-          <w:ilvl w:val="0"/>
-          <w:numId w:val="49"/>
-        </w:numPr>
-        <w:jc w:val="both"/>
-        <w:rPr>
-          <w:kern w:val="1"/>
-          <w:lang w:eastAsia="ar-SA"/>
-        </w:rPr>
-      </w:pPr>
-      <w:r>
-        <w:rPr>
-          <w:kern w:val="1"/>
-          <w:lang w:eastAsia="ar-SA"/>
-        </w:rPr>
-        <w:t xml:space="preserve">Que los </w:t>
-      </w:r>
-      <w:proofErr w:type="spellStart"/>
-      <w:r>
-        <w:rPr>
-          <w:kern w:val="1"/>
-          <w:lang w:eastAsia="ar-SA"/>
-        </w:rPr>
-        <w:t>testers</w:t>
-      </w:r>
-      <w:proofErr w:type="spellEnd"/>
-      <w:r>
-        <w:rPr>
-          <w:kern w:val="1"/>
-          <w:lang w:eastAsia="ar-SA"/>
-        </w:rPr>
-        <w:t xml:space="preserve"> no entiendan la documentación de testeo de requerimientos.</w:t>
+        <w:t>Que los testers no entiendan la documentación de testeo de requerimientos.</w:t>
       </w:r>
     </w:p>
     <w:p>
@@ -10940,13 +9686,6 @@
           <w:color w:val="873624" w:themeColor="accent1"/>
           <w:sz w:val="24"/>
           <w:szCs w:val="24"/>
-          <w14:textFill>
-            <w14:solidFill>
-              <w14:schemeClr w14:val="accent1">
-                <w14:lumMod w14:val="75000"/>
-              </w14:schemeClr>
-            </w14:solidFill>
-          </w14:textFill>
         </w:rPr>
       </w:pPr>
     </w:p>
@@ -10964,13 +9703,6 @@
           <w:color w:val="873624" w:themeColor="accent1"/>
           <w:sz w:val="24"/>
           <w:szCs w:val="24"/>
-          <w14:textFill>
-            <w14:solidFill>
-              <w14:schemeClr w14:val="accent1">
-                <w14:lumMod w14:val="75000"/>
-              </w14:schemeClr>
-            </w14:solidFill>
-          </w14:textFill>
         </w:rPr>
       </w:pPr>
       <w:r>
@@ -10980,13 +9712,6 @@
           <w:color w:val="895D1D" w:themeColor="text2"/>
           <w:sz w:val="24"/>
           <w:szCs w:val="24"/>
-          <w14:textFill>
-            <w14:solidFill>
-              <w14:schemeClr w14:val="tx2">
-                <w14:lumMod w14:val="75000"/>
-              </w14:schemeClr>
-            </w14:solidFill>
-          </w14:textFill>
         </w:rPr>
         <w:t>Proceso de diseño detallado del software</w:t>
       </w:r>
@@ -11000,13 +9725,6 @@
           <w:color w:val="873624" w:themeColor="accent1"/>
           <w:sz w:val="24"/>
           <w:szCs w:val="24"/>
-          <w14:textFill>
-            <w14:solidFill>
-              <w14:schemeClr w14:val="accent1">
-                <w14:lumMod w14:val="75000"/>
-              </w14:schemeClr>
-            </w14:solidFill>
-          </w14:textFill>
         </w:rPr>
       </w:pPr>
     </w:p>
@@ -11057,13 +9775,6 @@
           <w:sz w:val="24"/>
           <w:szCs w:val="24"/>
           <w:lang w:val="es-AR"/>
-          <w14:textFill>
-            <w14:solidFill>
-              <w14:schemeClr w14:val="accent2">
-                <w14:lumMod w14:val="75000"/>
-              </w14:schemeClr>
-            </w14:solidFill>
-          </w14:textFill>
         </w:rPr>
         <w:t>El propósito del proceso de diseño detallado de software es el de proveer de un diseño al  software que implemente y pueda ser verificado contra los requerimientos y la arquitectura del software y que sea lo suficientemente detallado para permitir la codificación y el testeo</w:t>
       </w:r>
@@ -11164,23 +9875,7 @@
           <w:kern w:val="1"/>
           <w:lang w:eastAsia="ar-SA"/>
         </w:rPr>
-        <w:t xml:space="preserve">Que la evaluación del diseño detallado de software y los requerimientos de testeo sean </w:t>
-      </w:r>
-      <w:proofErr w:type="spellStart"/>
-      <w:r>
-        <w:rPr>
-          <w:kern w:val="1"/>
-          <w:lang w:eastAsia="ar-SA"/>
-        </w:rPr>
-        <w:t>insatifactorios</w:t>
-      </w:r>
-      <w:proofErr w:type="spellEnd"/>
-      <w:r>
-        <w:rPr>
-          <w:kern w:val="1"/>
-          <w:lang w:eastAsia="ar-SA"/>
-        </w:rPr>
-        <w:t>.</w:t>
+        <w:t>Que la evaluación del diseño detallado de software y los requerimientos de testeo sean insatifactorios.</w:t>
       </w:r>
     </w:p>
     <w:p>
@@ -11192,13 +9887,6 @@
           <w:color w:val="873624" w:themeColor="accent1"/>
           <w:sz w:val="24"/>
           <w:szCs w:val="24"/>
-          <w14:textFill>
-            <w14:solidFill>
-              <w14:schemeClr w14:val="accent1">
-                <w14:lumMod w14:val="75000"/>
-              </w14:schemeClr>
-            </w14:solidFill>
-          </w14:textFill>
         </w:rPr>
       </w:pPr>
     </w:p>
@@ -11217,13 +9905,6 @@
           <w:color w:val="895D1D" w:themeColor="text2"/>
           <w:sz w:val="24"/>
           <w:szCs w:val="24"/>
-          <w14:textFill>
-            <w14:solidFill>
-              <w14:schemeClr w14:val="tx2">
-                <w14:lumMod w14:val="75000"/>
-              </w14:schemeClr>
-            </w14:solidFill>
-          </w14:textFill>
         </w:rPr>
       </w:pPr>
       <w:r>
@@ -11233,13 +9914,6 @@
           <w:color w:val="895D1D" w:themeColor="text2"/>
           <w:sz w:val="24"/>
           <w:szCs w:val="24"/>
-          <w14:textFill>
-            <w14:solidFill>
-              <w14:schemeClr w14:val="tx2">
-                <w14:lumMod w14:val="75000"/>
-              </w14:schemeClr>
-            </w14:solidFill>
-          </w14:textFill>
         </w:rPr>
         <w:t>Proceso de construcción de software</w:t>
       </w:r>
@@ -11253,13 +9927,6 @@
           <w:color w:val="873624" w:themeColor="accent1"/>
           <w:sz w:val="24"/>
           <w:szCs w:val="24"/>
-          <w14:textFill>
-            <w14:solidFill>
-              <w14:schemeClr w14:val="accent1">
-                <w14:lumMod w14:val="75000"/>
-              </w14:schemeClr>
-            </w14:solidFill>
-          </w14:textFill>
         </w:rPr>
       </w:pPr>
     </w:p>
@@ -11304,13 +9971,6 @@
           <w:sz w:val="24"/>
           <w:szCs w:val="24"/>
           <w:lang w:val="es-AR"/>
-          <w14:textFill>
-            <w14:solidFill>
-              <w14:schemeClr w14:val="accent2">
-                <w14:lumMod w14:val="75000"/>
-              </w14:schemeClr>
-            </w14:solidFill>
-          </w14:textFill>
         </w:rPr>
       </w:pPr>
       <w:r>
@@ -11323,13 +9983,6 @@
           <w:sz w:val="24"/>
           <w:szCs w:val="24"/>
           <w:lang w:val="es-AR"/>
-          <w14:textFill>
-            <w14:solidFill>
-              <w14:schemeClr w14:val="accent2">
-                <w14:lumMod w14:val="75000"/>
-              </w14:schemeClr>
-            </w14:solidFill>
-          </w14:textFill>
         </w:rPr>
         <w:t>El propósito del proceso de construcción del software es el de producir unidades de  software ejecutables que reflejen de forma apropiada el diseño.</w:t>
       </w:r>
@@ -11348,13 +10001,6 @@
           <w:sz w:val="24"/>
           <w:szCs w:val="24"/>
           <w:lang w:val="es-AR"/>
-          <w14:textFill>
-            <w14:solidFill>
-              <w14:schemeClr w14:val="accent2">
-                <w14:lumMod w14:val="75000"/>
-              </w14:schemeClr>
-            </w14:solidFill>
-          </w14:textFill>
         </w:rPr>
       </w:pPr>
     </w:p>
@@ -11502,13 +10148,6 @@
           <w:color w:val="873624" w:themeColor="accent1"/>
           <w:sz w:val="24"/>
           <w:szCs w:val="24"/>
-          <w14:textFill>
-            <w14:solidFill>
-              <w14:schemeClr w14:val="accent1">
-                <w14:lumMod w14:val="75000"/>
-              </w14:schemeClr>
-            </w14:solidFill>
-          </w14:textFill>
         </w:rPr>
       </w:pPr>
     </w:p>
@@ -11526,13 +10165,6 @@
           <w:color w:val="873624" w:themeColor="accent1"/>
           <w:sz w:val="24"/>
           <w:szCs w:val="24"/>
-          <w14:textFill>
-            <w14:solidFill>
-              <w14:schemeClr w14:val="accent1">
-                <w14:lumMod w14:val="75000"/>
-              </w14:schemeClr>
-            </w14:solidFill>
-          </w14:textFill>
         </w:rPr>
       </w:pPr>
       <w:r>
@@ -11542,13 +10174,6 @@
           <w:color w:val="895D1D" w:themeColor="text2"/>
           <w:sz w:val="24"/>
           <w:szCs w:val="24"/>
-          <w14:textFill>
-            <w14:solidFill>
-              <w14:schemeClr w14:val="tx2">
-                <w14:lumMod w14:val="75000"/>
-              </w14:schemeClr>
-            </w14:solidFill>
-          </w14:textFill>
         </w:rPr>
         <w:t>Proceso de integración del software</w:t>
       </w:r>
@@ -11562,13 +10187,6 @@
           <w:color w:val="873624" w:themeColor="accent1"/>
           <w:sz w:val="24"/>
           <w:szCs w:val="24"/>
-          <w14:textFill>
-            <w14:solidFill>
-              <w14:schemeClr w14:val="accent1">
-                <w14:lumMod w14:val="75000"/>
-              </w14:schemeClr>
-            </w14:solidFill>
-          </w14:textFill>
         </w:rPr>
       </w:pPr>
     </w:p>
@@ -11602,13 +10220,6 @@
           <w:sz w:val="24"/>
           <w:szCs w:val="24"/>
           <w:lang w:val="es-AR"/>
-          <w14:textFill>
-            <w14:solidFill>
-              <w14:schemeClr w14:val="accent2">
-                <w14:lumMod w14:val="75000"/>
-              </w14:schemeClr>
-            </w14:solidFill>
-          </w14:textFill>
         </w:rPr>
       </w:pPr>
     </w:p>
@@ -11626,13 +10237,6 @@
           <w:sz w:val="24"/>
           <w:szCs w:val="24"/>
           <w:lang w:val="es-AR"/>
-          <w14:textFill>
-            <w14:solidFill>
-              <w14:schemeClr w14:val="accent2">
-                <w14:lumMod w14:val="75000"/>
-              </w14:schemeClr>
-            </w14:solidFill>
-          </w14:textFill>
         </w:rPr>
       </w:pPr>
       <w:r>
@@ -11645,18 +10249,15 @@
           <w:sz w:val="24"/>
           <w:szCs w:val="24"/>
           <w:lang w:val="es-AR"/>
-          <w14:textFill>
-            <w14:solidFill>
-              <w14:schemeClr w14:val="accent2">
-                <w14:lumMod w14:val="75000"/>
-              </w14:schemeClr>
-            </w14:solidFill>
-          </w14:textFill>
-        </w:rPr>
-        <w:t xml:space="preserve">El propósito de integración del software es combinar las unidades software y los componentes, produciendo </w:t>
-      </w:r>
-      <w:proofErr w:type="spellStart"/>
-      <w:r>
+        </w:rPr>
+        <w:t>El propósito de integración del software es combinar las unidades software y los componentes, produciendo items de software integrado, consistente con el diseño, que demuestra que los requerimientos funcionales y no funcionales son satisfechos en una plataforma equivalente o completamente operacional.</w:t>
+      </w:r>
+    </w:p>
+    <w:p>
+      <w:pPr>
+        <w:pStyle w:val="Prrafodelista"/>
+        <w:ind w:left="0"/>
+        <w:jc w:val="both"/>
         <w:rPr>
           <w:rFonts w:ascii="Cambria" w:eastAsia="Times New Roman" w:hAnsi="Cambria" w:cs="Cambria"/>
           <w:i/>
@@ -11666,18 +10267,235 @@
           <w:sz w:val="24"/>
           <w:szCs w:val="24"/>
           <w:lang w:val="es-AR"/>
-          <w14:textFill>
-            <w14:solidFill>
-              <w14:schemeClr w14:val="accent2">
-                <w14:lumMod w14:val="75000"/>
-              </w14:schemeClr>
-            </w14:solidFill>
-          </w14:textFill>
-        </w:rPr>
-        <w:t>items</w:t>
-      </w:r>
-      <w:proofErr w:type="spellEnd"/>
-      <w:r>
+        </w:rPr>
+      </w:pPr>
+    </w:p>
+    <w:p>
+      <w:pPr>
+        <w:pStyle w:val="Prrafodelista"/>
+        <w:ind w:left="0"/>
+        <w:jc w:val="both"/>
+        <w:rPr>
+          <w:kern w:val="1"/>
+          <w:lang w:eastAsia="ar-SA"/>
+        </w:rPr>
+      </w:pPr>
+      <w:r>
+        <w:rPr>
+          <w:kern w:val="1"/>
+          <w:lang w:eastAsia="ar-SA"/>
+        </w:rPr>
+        <w:t>Los riesgos que identificamos son los siguientes:</w:t>
+      </w:r>
+    </w:p>
+    <w:p>
+      <w:pPr>
+        <w:pStyle w:val="Prrafodelista"/>
+        <w:ind w:left="0"/>
+        <w:jc w:val="both"/>
+        <w:rPr>
+          <w:kern w:val="1"/>
+          <w:u w:val="single"/>
+          <w:lang w:eastAsia="ar-SA"/>
+        </w:rPr>
+      </w:pPr>
+    </w:p>
+    <w:p>
+      <w:pPr>
+        <w:pStyle w:val="Prrafodelista"/>
+        <w:numPr>
+          <w:ilvl w:val="0"/>
+          <w:numId w:val="46"/>
+        </w:numPr>
+        <w:jc w:val="both"/>
+        <w:rPr>
+          <w:kern w:val="1"/>
+          <w:lang w:eastAsia="ar-SA"/>
+        </w:rPr>
+      </w:pPr>
+      <w:r>
+        <w:rPr>
+          <w:kern w:val="1"/>
+          <w:lang w:eastAsia="ar-SA"/>
+        </w:rPr>
+        <w:t>Mala integración de unidades de software que sean consistentes con el diseño.</w:t>
+      </w:r>
+    </w:p>
+    <w:p>
+      <w:pPr>
+        <w:pStyle w:val="Prrafodelista"/>
+        <w:numPr>
+          <w:ilvl w:val="0"/>
+          <w:numId w:val="46"/>
+        </w:numPr>
+        <w:jc w:val="both"/>
+        <w:rPr>
+          <w:kern w:val="1"/>
+          <w:lang w:eastAsia="ar-SA"/>
+        </w:rPr>
+      </w:pPr>
+      <w:r>
+        <w:rPr>
+          <w:kern w:val="1"/>
+          <w:lang w:eastAsia="ar-SA"/>
+        </w:rPr>
+        <w:t>Falta de concordancia en la implementación entre las  actividades o tareas y las políticas o procedimientos de la organización de acuerdo al proceso de integración de software.</w:t>
+      </w:r>
+    </w:p>
+    <w:p>
+      <w:pPr>
+        <w:pStyle w:val="Prrafodelista"/>
+        <w:numPr>
+          <w:ilvl w:val="0"/>
+          <w:numId w:val="46"/>
+        </w:numPr>
+        <w:jc w:val="both"/>
+        <w:rPr>
+          <w:kern w:val="1"/>
+          <w:lang w:eastAsia="ar-SA"/>
+        </w:rPr>
+      </w:pPr>
+      <w:r>
+        <w:rPr>
+          <w:kern w:val="1"/>
+          <w:lang w:eastAsia="ar-SA"/>
+        </w:rPr>
+        <w:t>Mal desarrollo del criterio de verificación que provoca una incorrecta verificación de los ítems de software.</w:t>
+      </w:r>
+    </w:p>
+    <w:p>
+      <w:pPr>
+        <w:pStyle w:val="Prrafodelista"/>
+        <w:numPr>
+          <w:ilvl w:val="0"/>
+          <w:numId w:val="46"/>
+        </w:numPr>
+        <w:jc w:val="both"/>
+        <w:rPr>
+          <w:kern w:val="1"/>
+          <w:lang w:eastAsia="ar-SA"/>
+        </w:rPr>
+      </w:pPr>
+      <w:r>
+        <w:rPr>
+          <w:kern w:val="1"/>
+          <w:lang w:eastAsia="ar-SA"/>
+        </w:rPr>
+        <w:t>Desarrollar un mal plan de integración. Esto puede provocar test incorrectos, fechas mal estimadas o procedimientos inadecuados.</w:t>
+      </w:r>
+    </w:p>
+    <w:p>
+      <w:pPr>
+        <w:pStyle w:val="Prrafodelista"/>
+        <w:numPr>
+          <w:ilvl w:val="0"/>
+          <w:numId w:val="46"/>
+        </w:numPr>
+        <w:jc w:val="both"/>
+        <w:rPr>
+          <w:kern w:val="1"/>
+          <w:lang w:eastAsia="ar-SA"/>
+        </w:rPr>
+      </w:pPr>
+      <w:r>
+        <w:rPr>
+          <w:kern w:val="1"/>
+          <w:lang w:eastAsia="ar-SA"/>
+        </w:rPr>
+        <w:t>No definir una estrategia de regresión hará que no se pueda re-verificar el ítem de software cuando un cambio es realizado en las unidades de software.</w:t>
+      </w:r>
+    </w:p>
+    <w:p>
+      <w:pPr>
+        <w:pStyle w:val="Prrafodelista"/>
+        <w:numPr>
+          <w:ilvl w:val="0"/>
+          <w:numId w:val="46"/>
+        </w:numPr>
+        <w:jc w:val="both"/>
+        <w:rPr>
+          <w:kern w:val="1"/>
+          <w:lang w:eastAsia="ar-SA"/>
+        </w:rPr>
+      </w:pPr>
+      <w:r>
+        <w:rPr>
+          <w:kern w:val="1"/>
+          <w:lang w:eastAsia="ar-SA"/>
+        </w:rPr>
+        <w:t>Que los criterios de evaluación no incluyan consistencia y trazabilidad entre el diseño del software y los ítems de software.</w:t>
+      </w:r>
+    </w:p>
+    <w:p>
+      <w:pPr>
+        <w:pStyle w:val="Prrafodelista"/>
+        <w:ind w:left="504"/>
+        <w:rPr>
+          <w:b/>
+          <w:color w:val="873624" w:themeColor="accent1"/>
+          <w:sz w:val="24"/>
+          <w:szCs w:val="24"/>
+        </w:rPr>
+      </w:pPr>
+    </w:p>
+    <w:p>
+      <w:pPr>
+        <w:pStyle w:val="Prrafodelista"/>
+        <w:numPr>
+          <w:ilvl w:val="2"/>
+          <w:numId w:val="4"/>
+        </w:numPr>
+        <w:ind w:left="567" w:hanging="567"/>
+        <w:jc w:val="both"/>
+        <w:rPr>
+          <w:b/>
+          <w:color w:val="873624" w:themeColor="accent1"/>
+          <w:sz w:val="24"/>
+          <w:szCs w:val="24"/>
+        </w:rPr>
+      </w:pPr>
+      <w:r>
+        <w:rPr>
+          <w:b/>
+          <w:i/>
+          <w:color w:val="895D1D" w:themeColor="text2"/>
+          <w:sz w:val="24"/>
+          <w:szCs w:val="24"/>
+        </w:rPr>
+        <w:t>Proceso del testeo de la calidad del software</w:t>
+      </w:r>
+    </w:p>
+    <w:p>
+      <w:pPr>
+        <w:pStyle w:val="Prrafodelista"/>
+        <w:ind w:left="0"/>
+        <w:jc w:val="both"/>
+        <w:rPr>
+          <w:rStyle w:val="nfasisintenso"/>
+        </w:rPr>
+      </w:pPr>
+    </w:p>
+    <w:p>
+      <w:pPr>
+        <w:pStyle w:val="Prrafodelista"/>
+        <w:ind w:left="0"/>
+        <w:jc w:val="both"/>
+        <w:rPr>
+          <w:rStyle w:val="nfasisintenso"/>
+        </w:rPr>
+      </w:pPr>
+      <w:r>
+        <w:rPr>
+          <w:rStyle w:val="nfasisintenso"/>
+        </w:rPr>
+        <w:t>Propósito</w:t>
+      </w:r>
+    </w:p>
+    <w:p>
+      <w:pPr>
+        <w:pStyle w:val="Prrafodelista"/>
+        <w:ind w:left="0"/>
+        <w:jc w:val="both"/>
         <w:rPr>
           <w:rFonts w:ascii="Cambria" w:eastAsia="Times New Roman" w:hAnsi="Cambria" w:cs="Cambria"/>
           <w:i/>
@@ -11687,22 +10505,20 @@
           <w:sz w:val="24"/>
           <w:szCs w:val="24"/>
           <w:lang w:val="es-AR"/>
-          <w14:textFill>
-            <w14:solidFill>
-              <w14:schemeClr w14:val="accent2">
-                <w14:lumMod w14:val="75000"/>
-              </w14:schemeClr>
-            </w14:solidFill>
-          </w14:textFill>
-        </w:rPr>
-        <w:t xml:space="preserve"> de software integrado, consistente con el diseño, que demuestra que los requerimientos funcionales y no funcionales son satisfechos en una plataforma equivalente o completamente operacional.</w:t>
-      </w:r>
+        </w:rPr>
+      </w:pPr>
     </w:p>
     <w:p>
       <w:pPr>
         <w:pStyle w:val="Prrafodelista"/>
         <w:ind w:left="0"/>
         <w:jc w:val="both"/>
+        <w:rPr>
+          <w:kern w:val="1"/>
+          <w:lang w:eastAsia="ar-SA"/>
+        </w:rPr>
+      </w:pPr>
+      <w:r>
         <w:rPr>
           <w:rFonts w:ascii="Cambria" w:eastAsia="Times New Roman" w:hAnsi="Cambria" w:cs="Cambria"/>
           <w:i/>
@@ -11712,53 +10528,33 @@
           <w:sz w:val="24"/>
           <w:szCs w:val="24"/>
           <w:lang w:val="es-AR"/>
-          <w14:textFill>
-            <w14:solidFill>
-              <w14:schemeClr w14:val="accent2">
-                <w14:lumMod w14:val="75000"/>
-              </w14:schemeClr>
-            </w14:solidFill>
-          </w14:textFill>
-        </w:rPr>
-      </w:pPr>
-    </w:p>
-    <w:p>
-      <w:pPr>
-        <w:pStyle w:val="Prrafodelista"/>
-        <w:ind w:left="0"/>
-        <w:jc w:val="both"/>
+        </w:rPr>
+        <w:lastRenderedPageBreak/>
+        <w:t>El propósito del proceso de testeo de calidad del  software es confirmar que el producto integrado de  software cumple con sus requerimientos definidos</w:t>
+      </w:r>
+      <w:r>
         <w:rPr>
           <w:kern w:val="1"/>
           <w:lang w:eastAsia="ar-SA"/>
         </w:rPr>
-      </w:pPr>
-      <w:r>
+        <w:t>.</w:t>
+      </w:r>
+    </w:p>
+    <w:p>
+      <w:pPr>
+        <w:pStyle w:val="Prrafodelista"/>
+        <w:ind w:left="0"/>
+        <w:jc w:val="both"/>
         <w:rPr>
           <w:kern w:val="1"/>
           <w:lang w:eastAsia="ar-SA"/>
         </w:rPr>
-        <w:t>Los riesgos que identificamos son los siguientes:</w:t>
-      </w:r>
+      </w:pPr>
     </w:p>
     <w:p>
       <w:pPr>
         <w:pStyle w:val="Prrafodelista"/>
         <w:ind w:left="0"/>
-        <w:jc w:val="both"/>
-        <w:rPr>
-          <w:kern w:val="1"/>
-          <w:u w:val="single"/>
-          <w:lang w:eastAsia="ar-SA"/>
-        </w:rPr>
-      </w:pPr>
-    </w:p>
-    <w:p>
-      <w:pPr>
-        <w:pStyle w:val="Prrafodelista"/>
-        <w:numPr>
-          <w:ilvl w:val="0"/>
-          <w:numId w:val="46"/>
-        </w:numPr>
         <w:jc w:val="both"/>
         <w:rPr>
           <w:kern w:val="1"/>
@@ -11770,15 +10566,15 @@
           <w:kern w:val="1"/>
           <w:lang w:eastAsia="ar-SA"/>
         </w:rPr>
-        <w:t>Mala integración de unidades de software que sean consistentes con el diseño.</w:t>
-      </w:r>
-    </w:p>
-    <w:p>
-      <w:pPr>
-        <w:pStyle w:val="Prrafodelista"/>
-        <w:numPr>
-          <w:ilvl w:val="0"/>
-          <w:numId w:val="46"/>
+        <w:t>Los riesgos que identificamos son los siguientes:</w:t>
+      </w:r>
+    </w:p>
+    <w:p>
+      <w:pPr>
+        <w:pStyle w:val="Prrafodelista"/>
+        <w:numPr>
+          <w:ilvl w:val="0"/>
+          <w:numId w:val="45"/>
         </w:numPr>
         <w:jc w:val="both"/>
         <w:rPr>
@@ -11791,15 +10587,15 @@
           <w:kern w:val="1"/>
           <w:lang w:eastAsia="ar-SA"/>
         </w:rPr>
-        <w:t>Falta de concordancia en la implementación entre las  actividades o tareas y las políticas o procedimientos de la organización de acuerdo al proceso de integración de software.</w:t>
-      </w:r>
-    </w:p>
-    <w:p>
-      <w:pPr>
-        <w:pStyle w:val="Prrafodelista"/>
-        <w:numPr>
-          <w:ilvl w:val="0"/>
-          <w:numId w:val="46"/>
+        <w:t>Que no se logre un resultado satisfactorio del proceso de testeo de calidad del  software debido a que no se ha desarrollado un criterio para la integración que demuestre cumplir con los requerimientos del  software.</w:t>
+      </w:r>
+    </w:p>
+    <w:p>
+      <w:pPr>
+        <w:pStyle w:val="Prrafodelista"/>
+        <w:numPr>
+          <w:ilvl w:val="0"/>
+          <w:numId w:val="45"/>
         </w:numPr>
         <w:jc w:val="both"/>
         <w:rPr>
@@ -11812,15 +10608,15 @@
           <w:kern w:val="1"/>
           <w:lang w:eastAsia="ar-SA"/>
         </w:rPr>
-        <w:t>Mal desarrollo del criterio de verificación que provoca una incorrecta verificación de los ítems de software.</w:t>
-      </w:r>
-    </w:p>
-    <w:p>
-      <w:pPr>
-        <w:pStyle w:val="Prrafodelista"/>
-        <w:numPr>
-          <w:ilvl w:val="0"/>
-          <w:numId w:val="46"/>
+        <w:t>Que no se pueda re-testear el software integrado cuando es producido un cambio porque una estrategia de regresión no ha sido desarrollada.</w:t>
+      </w:r>
+    </w:p>
+    <w:p>
+      <w:pPr>
+        <w:pStyle w:val="Prrafodelista"/>
+        <w:numPr>
+          <w:ilvl w:val="0"/>
+          <w:numId w:val="45"/>
         </w:numPr>
         <w:jc w:val="both"/>
         <w:rPr>
@@ -11833,15 +10629,15 @@
           <w:kern w:val="1"/>
           <w:lang w:eastAsia="ar-SA"/>
         </w:rPr>
-        <w:t>Desarrollar un mal plan de integración. Esto puede provocar test incorrectos, fechas mal estimadas o procedimientos inadecuados.</w:t>
-      </w:r>
-    </w:p>
-    <w:p>
-      <w:pPr>
-        <w:pStyle w:val="Prrafodelista"/>
-        <w:numPr>
-          <w:ilvl w:val="0"/>
-          <w:numId w:val="46"/>
+        <w:t>Que el testing no sea concordante con los requerimientos, y esto provoque la no conformidad del cliente.</w:t>
+      </w:r>
+    </w:p>
+    <w:p>
+      <w:pPr>
+        <w:pStyle w:val="Prrafodelista"/>
+        <w:numPr>
+          <w:ilvl w:val="0"/>
+          <w:numId w:val="45"/>
         </w:numPr>
         <w:jc w:val="both"/>
         <w:rPr>
@@ -11854,15 +10650,15 @@
           <w:kern w:val="1"/>
           <w:lang w:eastAsia="ar-SA"/>
         </w:rPr>
-        <w:t>No definir una estrategia de regresión hará que no se pueda re-verificar el ítem de software cuando un cambio es realizado en las unidades de software.</w:t>
-      </w:r>
-    </w:p>
-    <w:p>
-      <w:pPr>
-        <w:pStyle w:val="Prrafodelista"/>
-        <w:numPr>
-          <w:ilvl w:val="0"/>
-          <w:numId w:val="46"/>
+        <w:t>No poder asegurar que la implementación de cada requerimiento de  software haya sido testeado teniendo en cuenta la actualización de la documentación de usuario.</w:t>
+      </w:r>
+    </w:p>
+    <w:p>
+      <w:pPr>
+        <w:pStyle w:val="Prrafodelista"/>
+        <w:numPr>
+          <w:ilvl w:val="0"/>
+          <w:numId w:val="45"/>
         </w:numPr>
         <w:jc w:val="both"/>
         <w:rPr>
@@ -11875,7 +10671,7 @@
           <w:kern w:val="1"/>
           <w:lang w:eastAsia="ar-SA"/>
         </w:rPr>
-        <w:t>Que los criterios de evaluación no incluyan consistencia y trazabilidad entre el diseño del software y los ítems de software.</w:t>
+        <w:t xml:space="preserve">Que el diseño, la codificación, el testeo, los resultados del testeo o la documentación del usuario sea no sea evaluada teniendo en cuenta el alcance de los requerimientos del item de  software, resultados esperados, facilidad de integración y testeo, facilidad y operación y mantenimiento. </w:t>
       </w:r>
     </w:p>
     <w:p>
@@ -11887,55 +10683,75 @@
           <w:color w:val="873624" w:themeColor="accent1"/>
           <w:sz w:val="24"/>
           <w:szCs w:val="24"/>
-          <w14:textFill>
-            <w14:solidFill>
-              <w14:schemeClr w14:val="accent1">
-                <w14:lumMod w14:val="75000"/>
-              </w14:schemeClr>
-            </w14:solidFill>
-          </w14:textFill>
-        </w:rPr>
-      </w:pPr>
-    </w:p>
-    <w:p>
-      <w:pPr>
-        <w:pStyle w:val="Prrafodelista"/>
-        <w:numPr>
-          <w:ilvl w:val="2"/>
+        </w:rPr>
+      </w:pPr>
+    </w:p>
+    <w:p>
+      <w:pPr>
+        <w:pStyle w:val="Prrafodelista"/>
+        <w:numPr>
+          <w:ilvl w:val="1"/>
           <w:numId w:val="4"/>
         </w:numPr>
-        <w:ind w:left="567" w:hanging="567"/>
-        <w:jc w:val="both"/>
         <w:rPr>
           <w:b/>
           <w:color w:val="873624" w:themeColor="accent1"/>
           <w:sz w:val="24"/>
           <w:szCs w:val="24"/>
-          <w14:textFill>
-            <w14:solidFill>
-              <w14:schemeClr w14:val="accent1">
-                <w14:lumMod w14:val="75000"/>
-              </w14:schemeClr>
-            </w14:solidFill>
-          </w14:textFill>
-        </w:rPr>
-      </w:pPr>
-      <w:r>
+        </w:rPr>
+      </w:pPr>
+      <w:r>
+        <w:rPr>
+          <w:b/>
+          <w:color w:val="873624" w:themeColor="accent1"/>
+          <w:sz w:val="24"/>
+          <w:szCs w:val="24"/>
+        </w:rPr>
+        <w:t>Proceso de Soporte del Software</w:t>
+      </w:r>
+    </w:p>
+    <w:p>
+      <w:pPr>
+        <w:pStyle w:val="Prrafodelista"/>
+        <w:numPr>
+          <w:ilvl w:val="2"/>
+          <w:numId w:val="4"/>
+        </w:numPr>
+        <w:ind w:left="567" w:hanging="567"/>
+        <w:jc w:val="both"/>
         <w:rPr>
           <w:b/>
           <w:i/>
           <w:color w:val="895D1D" w:themeColor="text2"/>
           <w:sz w:val="24"/>
           <w:szCs w:val="24"/>
-          <w14:textFill>
-            <w14:solidFill>
-              <w14:schemeClr w14:val="tx2">
-                <w14:lumMod w14:val="75000"/>
-              </w14:schemeClr>
-            </w14:solidFill>
-          </w14:textFill>
-        </w:rPr>
-        <w:t>Proceso del testeo de la calidad del software</w:t>
+        </w:rPr>
+      </w:pPr>
+      <w:r>
+        <w:rPr>
+          <w:b/>
+          <w:i/>
+          <w:color w:val="895D1D" w:themeColor="text2"/>
+          <w:sz w:val="24"/>
+          <w:szCs w:val="24"/>
+        </w:rPr>
+        <w:t>Documentación del software para administración de procesos</w:t>
+      </w:r>
+    </w:p>
+    <w:p>
+      <w:pPr>
+        <w:rPr>
+          <w:b/>
+          <w:color w:val="873624" w:themeColor="accent1"/>
+          <w:sz w:val="24"/>
+          <w:szCs w:val="24"/>
+        </w:rPr>
+      </w:pPr>
+      <w:r>
+        <w:rPr>
+          <w:rStyle w:val="nfasisintenso"/>
+        </w:rPr>
+        <w:t>Propósito</w:t>
       </w:r>
     </w:p>
     <w:p>
@@ -11943,32 +10759,8 @@
         <w:pStyle w:val="Prrafodelista"/>
         <w:ind w:left="0"/>
         <w:jc w:val="both"/>
-        <w:rPr>
-          <w:rStyle w:val="nfasisintenso"/>
-        </w:rPr>
-      </w:pPr>
-    </w:p>
-    <w:p>
-      <w:pPr>
-        <w:pStyle w:val="Prrafodelista"/>
-        <w:ind w:left="0"/>
-        <w:jc w:val="both"/>
-        <w:rPr>
-          <w:rStyle w:val="nfasisintenso"/>
-        </w:rPr>
-      </w:pPr>
-      <w:r>
-        <w:rPr>
-          <w:rStyle w:val="nfasisintenso"/>
-        </w:rPr>
-        <w:t>Propósito</w:t>
-      </w:r>
-    </w:p>
-    <w:p>
-      <w:pPr>
-        <w:pStyle w:val="Prrafodelista"/>
-        <w:ind w:left="0"/>
-        <w:jc w:val="both"/>
+      </w:pPr>
+      <w:r>
         <w:rPr>
           <w:rFonts w:ascii="Cambria" w:eastAsia="Times New Roman" w:hAnsi="Cambria" w:cs="Cambria"/>
           <w:i/>
@@ -11978,27 +10770,234 @@
           <w:sz w:val="24"/>
           <w:szCs w:val="24"/>
           <w:lang w:val="es-AR"/>
-          <w14:textFill>
-            <w14:solidFill>
-              <w14:schemeClr w14:val="accent2">
-                <w14:lumMod w14:val="75000"/>
-              </w14:schemeClr>
-            </w14:solidFill>
-          </w14:textFill>
-        </w:rPr>
-      </w:pPr>
+        </w:rPr>
+        <w:t>El propósito de la documentación de software para la administración de procesos es desarrollar y mantener registrado la información de software producida por un proceso</w:t>
+      </w:r>
     </w:p>
     <w:p>
       <w:pPr>
         <w:pStyle w:val="Prrafodelista"/>
         <w:ind w:left="0"/>
         <w:jc w:val="both"/>
-        <w:rPr>
-          <w:kern w:val="1"/>
-          <w:lang w:eastAsia="ar-SA"/>
-        </w:rPr>
-      </w:pPr>
-      <w:r>
+      </w:pPr>
+    </w:p>
+    <w:p>
+      <w:pPr>
+        <w:pStyle w:val="Prrafodelista"/>
+        <w:ind w:left="0"/>
+        <w:jc w:val="both"/>
+      </w:pPr>
+      <w:r>
+        <w:t>Los riesgos que identificamos son los siguientes:</w:t>
+      </w:r>
+    </w:p>
+    <w:p>
+      <w:pPr>
+        <w:pStyle w:val="Prrafodelista"/>
+        <w:ind w:left="0"/>
+        <w:jc w:val="both"/>
+        <w:rPr>
+          <w:u w:val="single"/>
+        </w:rPr>
+      </w:pPr>
+    </w:p>
+    <w:p>
+      <w:pPr>
+        <w:pStyle w:val="Prrafodelista"/>
+        <w:numPr>
+          <w:ilvl w:val="0"/>
+          <w:numId w:val="44"/>
+        </w:numPr>
+        <w:jc w:val="both"/>
+      </w:pPr>
+      <w:r>
+        <w:t xml:space="preserve">Falta de normas para aplicar en el desarrollo de la documentación del software. </w:t>
+      </w:r>
+    </w:p>
+    <w:p>
+      <w:pPr>
+        <w:pStyle w:val="Prrafodelista"/>
+        <w:numPr>
+          <w:ilvl w:val="0"/>
+          <w:numId w:val="43"/>
+        </w:numPr>
+        <w:jc w:val="both"/>
+      </w:pPr>
+      <w:r>
+        <w:t xml:space="preserve">No lograr que la documentación sea especificada, revisada o aprobada, y que no esté definida de acuerdo a los criterios preestablecidos. </w:t>
+      </w:r>
+    </w:p>
+    <w:p>
+      <w:pPr>
+        <w:pStyle w:val="Prrafodelista"/>
+        <w:numPr>
+          <w:ilvl w:val="0"/>
+          <w:numId w:val="43"/>
+        </w:numPr>
+        <w:jc w:val="both"/>
+      </w:pPr>
+      <w:r>
+        <w:t>No implementar las actividades en concordancia con las políticas o procedimientos de la organización de acuerdo al proceso de administración de documentación del software.</w:t>
+      </w:r>
+    </w:p>
+    <w:p>
+      <w:pPr>
+        <w:pStyle w:val="Prrafodelista"/>
+        <w:numPr>
+          <w:ilvl w:val="0"/>
+          <w:numId w:val="43"/>
+        </w:numPr>
+        <w:jc w:val="both"/>
+      </w:pPr>
+      <w:r>
+        <w:t>Información innecesaria o información faltante en la documentación debido a falta de plan de documentación.</w:t>
+      </w:r>
+    </w:p>
+    <w:p>
+      <w:pPr>
+        <w:pStyle w:val="Prrafodelista"/>
+        <w:numPr>
+          <w:ilvl w:val="0"/>
+          <w:numId w:val="43"/>
+        </w:numPr>
+        <w:jc w:val="both"/>
+      </w:pPr>
+      <w:r>
+        <w:t>Fuente de datos errónea o inapropiada o incompleta.</w:t>
+      </w:r>
+    </w:p>
+    <w:p>
+      <w:pPr>
+        <w:pStyle w:val="Prrafodelista"/>
+        <w:numPr>
+          <w:ilvl w:val="0"/>
+          <w:numId w:val="43"/>
+        </w:numPr>
+        <w:jc w:val="both"/>
+      </w:pPr>
+      <w:r>
+        <w:lastRenderedPageBreak/>
+        <w:t xml:space="preserve">Que los documentos preparados no sean aprobados </w:t>
+      </w:r>
+      <w:r>
+        <w:rPr>
+          <w:rStyle w:val="shorttext"/>
+          <w:color w:val="000000"/>
+          <w:shd w:val="clear" w:color="auto" w:fill="FFFFFF"/>
+        </w:rPr>
+        <w:t>por personal autorizado antes de su publicación.</w:t>
+      </w:r>
+    </w:p>
+    <w:p>
+      <w:pPr>
+        <w:pStyle w:val="Prrafodelista"/>
+        <w:numPr>
+          <w:ilvl w:val="0"/>
+          <w:numId w:val="43"/>
+        </w:numPr>
+        <w:jc w:val="both"/>
+      </w:pPr>
+      <w:r>
+        <w:t>Herramientas inadecuadas para la generación de documentos.</w:t>
+      </w:r>
+    </w:p>
+    <w:p>
+      <w:pPr>
+        <w:pStyle w:val="Prrafodelista"/>
+        <w:numPr>
+          <w:ilvl w:val="0"/>
+          <w:numId w:val="43"/>
+        </w:numPr>
+        <w:jc w:val="both"/>
+        <w:rPr>
+          <w:u w:val="single"/>
+        </w:rPr>
+      </w:pPr>
+      <w:r>
+        <w:t xml:space="preserve">Controles no establecidos de acuerdo con la proceso de dirección del software de configuración. </w:t>
+      </w:r>
+    </w:p>
+    <w:p>
+      <w:pPr>
+        <w:pStyle w:val="Prrafodelista"/>
+        <w:numPr>
+          <w:ilvl w:val="0"/>
+          <w:numId w:val="43"/>
+        </w:numPr>
+        <w:jc w:val="both"/>
+      </w:pPr>
+      <w:r>
+        <w:t xml:space="preserve">Falta de realización de un proceso de mantenimiento de software. </w:t>
+      </w:r>
+    </w:p>
+    <w:p>
+      <w:pPr>
+        <w:rPr>
+          <w:b/>
+          <w:color w:val="873624" w:themeColor="accent1"/>
+          <w:sz w:val="24"/>
+          <w:szCs w:val="24"/>
+        </w:rPr>
+      </w:pPr>
+    </w:p>
+    <w:p>
+      <w:pPr>
+        <w:pStyle w:val="Prrafodelista"/>
+        <w:numPr>
+          <w:ilvl w:val="2"/>
+          <w:numId w:val="4"/>
+        </w:numPr>
+        <w:ind w:left="567" w:hanging="567"/>
+        <w:jc w:val="both"/>
+        <w:rPr>
+          <w:b/>
+          <w:color w:val="873624" w:themeColor="accent1"/>
+          <w:sz w:val="24"/>
+          <w:szCs w:val="24"/>
+        </w:rPr>
+      </w:pPr>
+      <w:r>
+        <w:rPr>
+          <w:b/>
+          <w:i/>
+          <w:color w:val="895D1D" w:themeColor="text2"/>
+          <w:sz w:val="24"/>
+          <w:szCs w:val="24"/>
+        </w:rPr>
+        <w:t>Proceso de la gestión de la configuración para software</w:t>
+      </w:r>
+    </w:p>
+    <w:p>
+      <w:pPr>
+        <w:pStyle w:val="Prrafodelista"/>
+        <w:ind w:left="504"/>
+        <w:rPr>
+          <w:b/>
+          <w:color w:val="873624" w:themeColor="accent1"/>
+          <w:sz w:val="24"/>
+          <w:szCs w:val="24"/>
+        </w:rPr>
+      </w:pPr>
+    </w:p>
+    <w:p>
+      <w:pPr>
+        <w:pStyle w:val="Prrafodelista"/>
+        <w:ind w:left="0"/>
+        <w:jc w:val="both"/>
+        <w:rPr>
+          <w:rStyle w:val="nfasisintenso"/>
+        </w:rPr>
+      </w:pPr>
+      <w:r>
+        <w:rPr>
+          <w:rStyle w:val="nfasisintenso"/>
+        </w:rPr>
+        <w:t>Propósito</w:t>
+      </w:r>
+    </w:p>
+    <w:p>
+      <w:pPr>
+        <w:jc w:val="both"/>
         <w:rPr>
           <w:rFonts w:ascii="Cambria" w:eastAsia="Times New Roman" w:hAnsi="Cambria" w:cs="Cambria"/>
           <w:i/>
@@ -12008,302 +11007,7 @@
           <w:sz w:val="24"/>
           <w:szCs w:val="24"/>
           <w:lang w:val="es-AR"/>
-          <w14:textFill>
-            <w14:solidFill>
-              <w14:schemeClr w14:val="accent2">
-                <w14:lumMod w14:val="75000"/>
-              </w14:schemeClr>
-            </w14:solidFill>
-          </w14:textFill>
-        </w:rPr>
-        <w:lastRenderedPageBreak/>
-        <w:t>El propósito del proceso de testeo de calidad del  software es confirmar que el producto integrado de  software cumple con sus requerimientos definidos</w:t>
-      </w:r>
-      <w:r>
-        <w:rPr>
-          <w:kern w:val="1"/>
-          <w:lang w:eastAsia="ar-SA"/>
-        </w:rPr>
-        <w:t>.</w:t>
-      </w:r>
-    </w:p>
-    <w:p>
-      <w:pPr>
-        <w:pStyle w:val="Prrafodelista"/>
-        <w:ind w:left="0"/>
-        <w:jc w:val="both"/>
-        <w:rPr>
-          <w:kern w:val="1"/>
-          <w:lang w:eastAsia="ar-SA"/>
-        </w:rPr>
-      </w:pPr>
-    </w:p>
-    <w:p>
-      <w:pPr>
-        <w:pStyle w:val="Prrafodelista"/>
-        <w:ind w:left="0"/>
-        <w:jc w:val="both"/>
-        <w:rPr>
-          <w:kern w:val="1"/>
-          <w:lang w:eastAsia="ar-SA"/>
-        </w:rPr>
-      </w:pPr>
-      <w:r>
-        <w:rPr>
-          <w:kern w:val="1"/>
-          <w:lang w:eastAsia="ar-SA"/>
-        </w:rPr>
-        <w:t>Los riesgos que identificamos son los siguientes:</w:t>
-      </w:r>
-    </w:p>
-    <w:p>
-      <w:pPr>
-        <w:pStyle w:val="Prrafodelista"/>
-        <w:numPr>
-          <w:ilvl w:val="0"/>
-          <w:numId w:val="45"/>
-        </w:numPr>
-        <w:jc w:val="both"/>
-        <w:rPr>
-          <w:kern w:val="1"/>
-          <w:lang w:eastAsia="ar-SA"/>
-        </w:rPr>
-      </w:pPr>
-      <w:r>
-        <w:rPr>
-          <w:kern w:val="1"/>
-          <w:lang w:eastAsia="ar-SA"/>
-        </w:rPr>
-        <w:t>Que no se logre un resultado satisfactorio del proceso de testeo de calidad del  software debido a que no se ha desarrollado un criterio para la integración que demuestre cumplir con los requerimientos del  software.</w:t>
-      </w:r>
-    </w:p>
-    <w:p>
-      <w:pPr>
-        <w:pStyle w:val="Prrafodelista"/>
-        <w:numPr>
-          <w:ilvl w:val="0"/>
-          <w:numId w:val="45"/>
-        </w:numPr>
-        <w:jc w:val="both"/>
-        <w:rPr>
-          <w:kern w:val="1"/>
-          <w:lang w:eastAsia="ar-SA"/>
-        </w:rPr>
-      </w:pPr>
-      <w:r>
-        <w:rPr>
-          <w:kern w:val="1"/>
-          <w:lang w:eastAsia="ar-SA"/>
-        </w:rPr>
-        <w:t>Que no se pueda re-testear el software integrado cuando es producido un cambio porque una estrategia de regresión no ha sido desarrollada.</w:t>
-      </w:r>
-    </w:p>
-    <w:p>
-      <w:pPr>
-        <w:pStyle w:val="Prrafodelista"/>
-        <w:numPr>
-          <w:ilvl w:val="0"/>
-          <w:numId w:val="45"/>
-        </w:numPr>
-        <w:jc w:val="both"/>
-        <w:rPr>
-          <w:kern w:val="1"/>
-          <w:lang w:eastAsia="ar-SA"/>
-        </w:rPr>
-      </w:pPr>
-      <w:r>
-        <w:rPr>
-          <w:kern w:val="1"/>
-          <w:lang w:eastAsia="ar-SA"/>
-        </w:rPr>
-        <w:t>Que el testing no sea concordante con los requerimientos, y esto provoque la no conformidad del cliente.</w:t>
-      </w:r>
-    </w:p>
-    <w:p>
-      <w:pPr>
-        <w:pStyle w:val="Prrafodelista"/>
-        <w:numPr>
-          <w:ilvl w:val="0"/>
-          <w:numId w:val="45"/>
-        </w:numPr>
-        <w:jc w:val="both"/>
-        <w:rPr>
-          <w:kern w:val="1"/>
-          <w:lang w:eastAsia="ar-SA"/>
-        </w:rPr>
-      </w:pPr>
-      <w:r>
-        <w:rPr>
-          <w:kern w:val="1"/>
-          <w:lang w:eastAsia="ar-SA"/>
-        </w:rPr>
-        <w:t>No poder asegurar que la implementación de cada requerimiento de  software haya sido testeado teniendo en cuenta la actualización de la documentación de usuario.</w:t>
-      </w:r>
-    </w:p>
-    <w:p>
-      <w:pPr>
-        <w:pStyle w:val="Prrafodelista"/>
-        <w:numPr>
-          <w:ilvl w:val="0"/>
-          <w:numId w:val="45"/>
-        </w:numPr>
-        <w:jc w:val="both"/>
-        <w:rPr>
-          <w:kern w:val="1"/>
-          <w:lang w:eastAsia="ar-SA"/>
-        </w:rPr>
-      </w:pPr>
-      <w:r>
-        <w:rPr>
-          <w:kern w:val="1"/>
-          <w:lang w:eastAsia="ar-SA"/>
-        </w:rPr>
-        <w:t xml:space="preserve">Que el diseño, la codificación, el testeo, los resultados del testeo o la documentación del usuario sea no sea evaluada teniendo en cuenta el alcance de los requerimientos del </w:t>
-      </w:r>
-      <w:proofErr w:type="spellStart"/>
-      <w:r>
-        <w:rPr>
-          <w:kern w:val="1"/>
-          <w:lang w:eastAsia="ar-SA"/>
-        </w:rPr>
-        <w:t>item</w:t>
-      </w:r>
-      <w:proofErr w:type="spellEnd"/>
-      <w:r>
-        <w:rPr>
-          <w:kern w:val="1"/>
-          <w:lang w:eastAsia="ar-SA"/>
-        </w:rPr>
-        <w:t xml:space="preserve"> de  software, resultados esperados, facilidad de integración y testeo, facilidad y operación y mantenimiento. </w:t>
-      </w:r>
-    </w:p>
-    <w:p>
-      <w:pPr>
-        <w:pStyle w:val="Prrafodelista"/>
-        <w:ind w:left="504"/>
-        <w:rPr>
-          <w:b/>
-          <w:color w:val="873624" w:themeColor="accent1"/>
-          <w:sz w:val="24"/>
-          <w:szCs w:val="24"/>
-          <w14:textFill>
-            <w14:solidFill>
-              <w14:schemeClr w14:val="accent1">
-                <w14:lumMod w14:val="75000"/>
-              </w14:schemeClr>
-            </w14:solidFill>
-          </w14:textFill>
-        </w:rPr>
-      </w:pPr>
-    </w:p>
-    <w:p>
-      <w:pPr>
-        <w:pStyle w:val="Prrafodelista"/>
-        <w:numPr>
-          <w:ilvl w:val="1"/>
-          <w:numId w:val="4"/>
-        </w:numPr>
-        <w:rPr>
-          <w:b/>
-          <w:color w:val="873624" w:themeColor="accent1"/>
-          <w:sz w:val="24"/>
-          <w:szCs w:val="24"/>
-          <w14:textFill>
-            <w14:solidFill>
-              <w14:schemeClr w14:val="accent1">
-                <w14:lumMod w14:val="75000"/>
-              </w14:schemeClr>
-            </w14:solidFill>
-          </w14:textFill>
-        </w:rPr>
-      </w:pPr>
-      <w:r>
-        <w:rPr>
-          <w:b/>
-          <w:color w:val="873624" w:themeColor="accent1"/>
-          <w:sz w:val="24"/>
-          <w:szCs w:val="24"/>
-          <w14:textFill>
-            <w14:solidFill>
-              <w14:schemeClr w14:val="accent1">
-                <w14:lumMod w14:val="75000"/>
-              </w14:schemeClr>
-            </w14:solidFill>
-          </w14:textFill>
-        </w:rPr>
-        <w:t>Proceso de Soporte del Software</w:t>
-      </w:r>
-    </w:p>
-    <w:p>
-      <w:pPr>
-        <w:pStyle w:val="Prrafodelista"/>
-        <w:numPr>
-          <w:ilvl w:val="2"/>
-          <w:numId w:val="4"/>
-        </w:numPr>
-        <w:ind w:left="567" w:hanging="567"/>
-        <w:jc w:val="both"/>
-        <w:rPr>
-          <w:b/>
-          <w:i/>
-          <w:color w:val="895D1D" w:themeColor="text2"/>
-          <w:sz w:val="24"/>
-          <w:szCs w:val="24"/>
-          <w14:textFill>
-            <w14:solidFill>
-              <w14:schemeClr w14:val="tx2">
-                <w14:lumMod w14:val="75000"/>
-              </w14:schemeClr>
-            </w14:solidFill>
-          </w14:textFill>
-        </w:rPr>
-      </w:pPr>
-      <w:r>
-        <w:rPr>
-          <w:b/>
-          <w:i/>
-          <w:color w:val="895D1D" w:themeColor="text2"/>
-          <w:sz w:val="24"/>
-          <w:szCs w:val="24"/>
-          <w14:textFill>
-            <w14:solidFill>
-              <w14:schemeClr w14:val="tx2">
-                <w14:lumMod w14:val="75000"/>
-              </w14:schemeClr>
-            </w14:solidFill>
-          </w14:textFill>
-        </w:rPr>
-        <w:t>Documentación del software para administración de procesos</w:t>
-      </w:r>
-    </w:p>
-    <w:p>
-      <w:pPr>
-        <w:rPr>
-          <w:b/>
-          <w:color w:val="873624" w:themeColor="accent1"/>
-          <w:sz w:val="24"/>
-          <w:szCs w:val="24"/>
-          <w14:textFill>
-            <w14:solidFill>
-              <w14:schemeClr w14:val="accent1">
-                <w14:lumMod w14:val="75000"/>
-              </w14:schemeClr>
-            </w14:solidFill>
-          </w14:textFill>
-        </w:rPr>
-      </w:pPr>
-      <w:r>
-        <w:rPr>
-          <w:rStyle w:val="nfasisintenso"/>
-        </w:rPr>
-        <w:t>Propósito</w:t>
-      </w:r>
-    </w:p>
-    <w:p>
-      <w:pPr>
-        <w:pStyle w:val="Prrafodelista"/>
-        <w:ind w:left="0"/>
-        <w:jc w:val="both"/>
+        </w:rPr>
       </w:pPr>
       <w:r>
         <w:rPr>
@@ -12315,28 +11019,12 @@
           <w:sz w:val="24"/>
           <w:szCs w:val="24"/>
           <w:lang w:val="es-AR"/>
-          <w14:textFill>
-            <w14:solidFill>
-              <w14:schemeClr w14:val="accent2">
-                <w14:lumMod w14:val="75000"/>
-              </w14:schemeClr>
-            </w14:solidFill>
-          </w14:textFill>
-        </w:rPr>
-        <w:t>El propósito de la documentación de software para la administración de procesos es desarrollar y mantener registrado la información de software producida por un proceso</w:t>
-      </w:r>
-    </w:p>
-    <w:p>
-      <w:pPr>
-        <w:pStyle w:val="Prrafodelista"/>
-        <w:ind w:left="0"/>
-        <w:jc w:val="both"/>
-      </w:pPr>
-    </w:p>
-    <w:p>
-      <w:pPr>
-        <w:pStyle w:val="Prrafodelista"/>
-        <w:ind w:left="0"/>
+        </w:rPr>
+        <w:t>El objetivo del Proceso de la gestión de la configuración  es establecer y mantener la integridad de los elementos de software de un proceso o proyecto y ponerlos a disposición de las partes interesadas.</w:t>
+      </w:r>
+    </w:p>
+    <w:p>
+      <w:pPr>
         <w:jc w:val="both"/>
       </w:pPr>
       <w:r>
@@ -12346,119 +11034,25 @@
     <w:p>
       <w:pPr>
         <w:pStyle w:val="Prrafodelista"/>
-        <w:ind w:left="0"/>
+        <w:numPr>
+          <w:ilvl w:val="0"/>
+          <w:numId w:val="42"/>
+        </w:numPr>
         <w:jc w:val="both"/>
         <w:rPr>
           <w:u w:val="single"/>
         </w:rPr>
       </w:pPr>
-    </w:p>
-    <w:p>
-      <w:pPr>
-        <w:pStyle w:val="Prrafodelista"/>
-        <w:numPr>
-          <w:ilvl w:val="0"/>
-          <w:numId w:val="44"/>
-        </w:numPr>
-        <w:jc w:val="both"/>
-      </w:pPr>
-      <w:r>
-        <w:t xml:space="preserve">Falta de normas para aplicar en el desarrollo de la documentación del software. </w:t>
-      </w:r>
-    </w:p>
-    <w:p>
-      <w:pPr>
-        <w:pStyle w:val="Prrafodelista"/>
-        <w:numPr>
-          <w:ilvl w:val="0"/>
-          <w:numId w:val="43"/>
-        </w:numPr>
-        <w:jc w:val="both"/>
-      </w:pPr>
-      <w:r>
-        <w:t xml:space="preserve">No lograr que la documentación sea especificada, revisada o aprobada, y que no esté definida de acuerdo a los criterios preestablecidos. </w:t>
-      </w:r>
-    </w:p>
-    <w:p>
-      <w:pPr>
-        <w:pStyle w:val="Prrafodelista"/>
-        <w:numPr>
-          <w:ilvl w:val="0"/>
-          <w:numId w:val="43"/>
-        </w:numPr>
-        <w:jc w:val="both"/>
-      </w:pPr>
-      <w:r>
-        <w:t>No implementar las actividades en concordancia con las políticas o procedimientos de la organización de acuerdo al proceso de administración de documentación del software.</w:t>
-      </w:r>
-    </w:p>
-    <w:p>
-      <w:pPr>
-        <w:pStyle w:val="Prrafodelista"/>
-        <w:numPr>
-          <w:ilvl w:val="0"/>
-          <w:numId w:val="43"/>
-        </w:numPr>
-        <w:jc w:val="both"/>
-      </w:pPr>
-      <w:r>
-        <w:t>Información innecesaria o información faltante en la documentación debido a falta de plan de documentación.</w:t>
-      </w:r>
-    </w:p>
-    <w:p>
-      <w:pPr>
-        <w:pStyle w:val="Prrafodelista"/>
-        <w:numPr>
-          <w:ilvl w:val="0"/>
-          <w:numId w:val="43"/>
-        </w:numPr>
-        <w:jc w:val="both"/>
-      </w:pPr>
-      <w:r>
-        <w:t>Fuente de datos errónea o inapropiada o incompleta.</w:t>
-      </w:r>
-    </w:p>
-    <w:p>
-      <w:pPr>
-        <w:pStyle w:val="Prrafodelista"/>
-        <w:numPr>
-          <w:ilvl w:val="0"/>
-          <w:numId w:val="43"/>
-        </w:numPr>
-        <w:jc w:val="both"/>
-      </w:pPr>
-      <w:r>
-        <w:lastRenderedPageBreak/>
-        <w:t xml:space="preserve">Que los documentos preparados no sean aprobados </w:t>
-      </w:r>
-      <w:r>
-        <w:rPr>
-          <w:rStyle w:val="shorttext"/>
-          <w:color w:val="000000"/>
-          <w:shd w:val="clear" w:color="auto" w:fill="FFFFFF"/>
-        </w:rPr>
-        <w:t>por personal autorizado antes de su publicación.</w:t>
-      </w:r>
-    </w:p>
-    <w:p>
-      <w:pPr>
-        <w:pStyle w:val="Prrafodelista"/>
-        <w:numPr>
-          <w:ilvl w:val="0"/>
-          <w:numId w:val="43"/>
-        </w:numPr>
-        <w:jc w:val="both"/>
-      </w:pPr>
-      <w:r>
-        <w:t>Herramientas inadecuadas para la generación de documentos.</w:t>
-      </w:r>
-    </w:p>
-    <w:p>
-      <w:pPr>
-        <w:pStyle w:val="Prrafodelista"/>
-        <w:numPr>
-          <w:ilvl w:val="0"/>
-          <w:numId w:val="43"/>
+      <w:r>
+        <w:t>No lograr un control de las modificaciones y release de los itemas.</w:t>
+      </w:r>
+    </w:p>
+    <w:p>
+      <w:pPr>
+        <w:pStyle w:val="Prrafodelista"/>
+        <w:numPr>
+          <w:ilvl w:val="0"/>
+          <w:numId w:val="42"/>
         </w:numPr>
         <w:jc w:val="both"/>
         <w:rPr>
@@ -12466,20 +11060,78 @@
         </w:rPr>
       </w:pPr>
       <w:r>
-        <w:t xml:space="preserve">Controles no establecidos de acuerdo con la proceso de dirección del software de configuración. </w:t>
-      </w:r>
-    </w:p>
-    <w:p>
-      <w:pPr>
-        <w:pStyle w:val="Prrafodelista"/>
-        <w:numPr>
-          <w:ilvl w:val="0"/>
-          <w:numId w:val="43"/>
-        </w:numPr>
-        <w:jc w:val="both"/>
-      </w:pPr>
-      <w:r>
-        <w:t xml:space="preserve">Falta de realización de un proceso de mantenimiento de software. </w:t>
+        <w:t>No tener reportados y guardados los estados de los ítems y modificaciones.</w:t>
+      </w:r>
+    </w:p>
+    <w:p>
+      <w:pPr>
+        <w:pStyle w:val="Prrafodelista"/>
+        <w:numPr>
+          <w:ilvl w:val="0"/>
+          <w:numId w:val="42"/>
+        </w:numPr>
+        <w:jc w:val="both"/>
+        <w:rPr>
+          <w:u w:val="single"/>
+        </w:rPr>
+      </w:pPr>
+      <w:r>
+        <w:t>No lograr un aseguramiento de la integridad y consistencia de los ítems.</w:t>
+      </w:r>
+    </w:p>
+    <w:p>
+      <w:pPr>
+        <w:pStyle w:val="Prrafodelista"/>
+        <w:numPr>
+          <w:ilvl w:val="0"/>
+          <w:numId w:val="42"/>
+        </w:numPr>
+        <w:jc w:val="both"/>
+        <w:rPr>
+          <w:u w:val="single"/>
+        </w:rPr>
+      </w:pPr>
+      <w:r>
+        <w:t>No lograr el control de almacenamiento, manejo y entrega de los ítems.</w:t>
+      </w:r>
+    </w:p>
+    <w:p>
+      <w:pPr>
+        <w:pStyle w:val="Prrafodelista"/>
+        <w:numPr>
+          <w:ilvl w:val="0"/>
+          <w:numId w:val="42"/>
+        </w:numPr>
+        <w:jc w:val="both"/>
+      </w:pPr>
+      <w:r>
+        <w:t>No lograr la identificación de los elementos o versiones del esquema que van a ser controladas en el proyecto.</w:t>
+      </w:r>
+    </w:p>
+    <w:p>
+      <w:pPr>
+        <w:pStyle w:val="Prrafodelista"/>
+        <w:numPr>
+          <w:ilvl w:val="0"/>
+          <w:numId w:val="42"/>
+        </w:numPr>
+        <w:jc w:val="both"/>
+      </w:pPr>
+      <w:r>
+        <w:t>Falta de identificación o registro de solicitudes de cambio.</w:t>
+      </w:r>
+    </w:p>
+    <w:p>
+      <w:pPr>
+        <w:pStyle w:val="Prrafodelista"/>
+        <w:numPr>
+          <w:ilvl w:val="0"/>
+          <w:numId w:val="42"/>
+        </w:numPr>
+        <w:jc w:val="both"/>
+      </w:pPr>
+      <w:r>
+        <w:t>Que la integridad funcional de los productos de software en contra de sus requisitos o la integridad física de los elementos de software no se pueda garantizar.</w:t>
       </w:r>
     </w:p>
     <w:p>
@@ -12489,13 +11141,6 @@
           <w:color w:val="873624" w:themeColor="accent1"/>
           <w:sz w:val="24"/>
           <w:szCs w:val="24"/>
-          <w14:textFill>
-            <w14:solidFill>
-              <w14:schemeClr w14:val="accent1">
-                <w14:lumMod w14:val="75000"/>
-              </w14:schemeClr>
-            </w14:solidFill>
-          </w14:textFill>
         </w:rPr>
       </w:pPr>
     </w:p>
@@ -12508,56 +11153,24 @@
         </w:numPr>
         <w:ind w:left="567" w:hanging="567"/>
         <w:jc w:val="both"/>
-        <w:rPr>
-          <w:b/>
-          <w:color w:val="873624" w:themeColor="accent1"/>
-          <w:sz w:val="24"/>
-          <w:szCs w:val="24"/>
-          <w14:textFill>
-            <w14:solidFill>
-              <w14:schemeClr w14:val="accent1">
-                <w14:lumMod w14:val="75000"/>
-              </w14:schemeClr>
-            </w14:solidFill>
-          </w14:textFill>
-        </w:rPr>
-      </w:pPr>
-      <w:r>
         <w:rPr>
           <w:b/>
           <w:i/>
           <w:color w:val="895D1D" w:themeColor="text2"/>
           <w:sz w:val="24"/>
           <w:szCs w:val="24"/>
-          <w14:textFill>
-            <w14:solidFill>
-              <w14:schemeClr w14:val="tx2">
-                <w14:lumMod w14:val="75000"/>
-              </w14:schemeClr>
-            </w14:solidFill>
-          </w14:textFill>
-        </w:rPr>
-        <w:t>Proceso de la gestión de la configuración para software</w:t>
-      </w:r>
-    </w:p>
-    <w:p>
-      <w:pPr>
-        <w:pStyle w:val="Prrafodelista"/>
-        <w:ind w:left="504"/>
+        </w:rPr>
+      </w:pPr>
+      <w:r>
         <w:rPr>
           <w:b/>
-          <w:color w:val="873624" w:themeColor="accent1"/>
+          <w:i/>
+          <w:color w:val="895D1D" w:themeColor="text2"/>
           <w:sz w:val="24"/>
           <w:szCs w:val="24"/>
-          <w14:textFill>
-            <w14:solidFill>
-              <w14:schemeClr w14:val="accent1">
-                <w14:lumMod w14:val="75000"/>
-              </w14:schemeClr>
-            </w14:solidFill>
-          </w14:textFill>
-        </w:rPr>
-      </w:pPr>
+        </w:rPr>
+        <w:t>Proceso de aseguramiento de calidad de software</w:t>
+      </w:r>
     </w:p>
     <w:p>
       <w:pPr>
@@ -12568,16 +11181,25 @@
           <w:rStyle w:val="nfasisintenso"/>
         </w:rPr>
       </w:pPr>
-      <w:r>
+    </w:p>
+    <w:p>
+      <w:pPr>
+        <w:pStyle w:val="Prrafodelista"/>
+        <w:ind w:left="0"/>
+        <w:jc w:val="both"/>
         <w:rPr>
           <w:rStyle w:val="nfasisintenso"/>
         </w:rPr>
+      </w:pPr>
+      <w:r>
+        <w:rPr>
+          <w:rStyle w:val="nfasisintenso"/>
+        </w:rPr>
         <w:t>Propósito</w:t>
       </w:r>
     </w:p>
     <w:p>
       <w:pPr>
-        <w:jc w:val="both"/>
         <w:rPr>
           <w:rFonts w:ascii="Cambria" w:eastAsia="Times New Roman" w:hAnsi="Cambria" w:cs="Cambria"/>
           <w:i/>
@@ -12587,13 +11209,6 @@
           <w:sz w:val="24"/>
           <w:szCs w:val="24"/>
           <w:lang w:val="es-AR"/>
-          <w14:textFill>
-            <w14:solidFill>
-              <w14:schemeClr w14:val="accent2">
-                <w14:lumMod w14:val="75000"/>
-              </w14:schemeClr>
-            </w14:solidFill>
-          </w14:textFill>
         </w:rPr>
       </w:pPr>
       <w:r>
@@ -12606,15 +11221,8 @@
           <w:sz w:val="24"/>
           <w:szCs w:val="24"/>
           <w:lang w:val="es-AR"/>
-          <w14:textFill>
-            <w14:solidFill>
-              <w14:schemeClr w14:val="accent2">
-                <w14:lumMod w14:val="75000"/>
-              </w14:schemeClr>
-            </w14:solidFill>
-          </w14:textFill>
-        </w:rPr>
-        <w:t>El objetivo del Proceso de la gestión de la configuración  es establecer y mantener la integridad de los elementos de software de un proceso o proyecto y ponerlos a disposición de las partes interesadas.</w:t>
+        </w:rPr>
+        <w:t>El objetivo del Proceso de aseguramiento de calidad del software es garantizar que los productos y procesos del trabajo predefinidos cumplan las disposiciones y planes.</w:t>
       </w:r>
     </w:p>
     <w:p>
@@ -12630,118 +11238,130 @@
         <w:pStyle w:val="Prrafodelista"/>
         <w:numPr>
           <w:ilvl w:val="0"/>
-          <w:numId w:val="42"/>
-        </w:numPr>
-        <w:jc w:val="both"/>
-        <w:rPr>
-          <w:u w:val="single"/>
-        </w:rPr>
-      </w:pPr>
-      <w:r>
-        <w:t xml:space="preserve">No lograr un control de las modificaciones y </w:t>
-      </w:r>
-      <w:proofErr w:type="spellStart"/>
-      <w:r>
-        <w:t>release</w:t>
-      </w:r>
-      <w:proofErr w:type="spellEnd"/>
-      <w:r>
-        <w:t xml:space="preserve"> de los </w:t>
-      </w:r>
-      <w:proofErr w:type="spellStart"/>
-      <w:r>
-        <w:t>itemas</w:t>
-      </w:r>
-      <w:proofErr w:type="spellEnd"/>
-      <w:r>
-        <w:t>.</w:t>
-      </w:r>
-    </w:p>
-    <w:p>
-      <w:pPr>
-        <w:pStyle w:val="Prrafodelista"/>
-        <w:numPr>
-          <w:ilvl w:val="0"/>
-          <w:numId w:val="42"/>
-        </w:numPr>
-        <w:jc w:val="both"/>
-        <w:rPr>
-          <w:u w:val="single"/>
-        </w:rPr>
-      </w:pPr>
-      <w:r>
-        <w:t>No tener reportados y guardados los estados de los ítems y modificaciones.</w:t>
-      </w:r>
-    </w:p>
-    <w:p>
-      <w:pPr>
-        <w:pStyle w:val="Prrafodelista"/>
-        <w:numPr>
-          <w:ilvl w:val="0"/>
-          <w:numId w:val="42"/>
-        </w:numPr>
-        <w:jc w:val="both"/>
-        <w:rPr>
-          <w:u w:val="single"/>
-        </w:rPr>
-      </w:pPr>
-      <w:r>
-        <w:t>No lograr un aseguramiento de la integridad y consistencia de los ítems.</w:t>
-      </w:r>
-    </w:p>
-    <w:p>
-      <w:pPr>
-        <w:pStyle w:val="Prrafodelista"/>
-        <w:numPr>
-          <w:ilvl w:val="0"/>
-          <w:numId w:val="42"/>
-        </w:numPr>
-        <w:jc w:val="both"/>
-        <w:rPr>
-          <w:u w:val="single"/>
-        </w:rPr>
-      </w:pPr>
-      <w:r>
-        <w:t>No lograr el control de almacenamiento, manejo y entrega de los ítems.</w:t>
-      </w:r>
-    </w:p>
-    <w:p>
-      <w:pPr>
-        <w:pStyle w:val="Prrafodelista"/>
-        <w:numPr>
-          <w:ilvl w:val="0"/>
-          <w:numId w:val="42"/>
-        </w:numPr>
-        <w:jc w:val="both"/>
-      </w:pPr>
-      <w:r>
-        <w:t>No lograr la identificación de los elementos o versiones del esquema que van a ser controladas en el proyecto.</w:t>
-      </w:r>
-    </w:p>
-    <w:p>
-      <w:pPr>
-        <w:pStyle w:val="Prrafodelista"/>
-        <w:numPr>
-          <w:ilvl w:val="0"/>
-          <w:numId w:val="42"/>
-        </w:numPr>
-        <w:jc w:val="both"/>
-      </w:pPr>
-      <w:r>
-        <w:t>Falta de identificación o registro de solicitudes de cambio.</w:t>
-      </w:r>
-    </w:p>
-    <w:p>
-      <w:pPr>
-        <w:pStyle w:val="Prrafodelista"/>
-        <w:numPr>
-          <w:ilvl w:val="0"/>
-          <w:numId w:val="42"/>
-        </w:numPr>
-        <w:jc w:val="both"/>
-      </w:pPr>
-      <w:r>
-        <w:t>Que la integridad funcional de los productos de software en contra de sus requisitos o la integridad física de los elementos de software no se pueda garantizar.</w:t>
+          <w:numId w:val="41"/>
+        </w:numPr>
+        <w:jc w:val="both"/>
+      </w:pPr>
+      <w:r>
+        <w:t xml:space="preserve">Falta de estrategia de control de la calidad del desarrollo. </w:t>
+      </w:r>
+    </w:p>
+    <w:p>
+      <w:pPr>
+        <w:pStyle w:val="Prrafodelista"/>
+        <w:numPr>
+          <w:ilvl w:val="0"/>
+          <w:numId w:val="41"/>
+        </w:numPr>
+        <w:jc w:val="both"/>
+      </w:pPr>
+      <w:r>
+        <w:lastRenderedPageBreak/>
+        <w:t xml:space="preserve">Falta de pruebas de garantía de que  la calidad del software es producido o mantenido. </w:t>
+      </w:r>
+    </w:p>
+    <w:p>
+      <w:pPr>
+        <w:pStyle w:val="Prrafodelista"/>
+        <w:numPr>
+          <w:ilvl w:val="0"/>
+          <w:numId w:val="41"/>
+        </w:numPr>
+        <w:jc w:val="both"/>
+      </w:pPr>
+      <w:r>
+        <w:t>Mala asociación entre los problemas identificados y no conformidades con los requerimientos.</w:t>
+      </w:r>
+    </w:p>
+    <w:p>
+      <w:pPr>
+        <w:pStyle w:val="Prrafodelista"/>
+        <w:numPr>
+          <w:ilvl w:val="0"/>
+          <w:numId w:val="41"/>
+        </w:numPr>
+        <w:jc w:val="both"/>
+      </w:pPr>
+      <w:r>
+        <w:t>Falta de un proceso de aseguramiento de la calidad definido.</w:t>
+      </w:r>
+    </w:p>
+    <w:p>
+      <w:pPr>
+        <w:pStyle w:val="Prrafodelista"/>
+        <w:numPr>
+          <w:ilvl w:val="0"/>
+          <w:numId w:val="41"/>
+        </w:numPr>
+        <w:jc w:val="both"/>
+      </w:pPr>
+      <w:r>
+        <w:t>Falta de programación de actividades y tareas a llevarse a cabo.</w:t>
+      </w:r>
+    </w:p>
+    <w:p>
+      <w:pPr>
+        <w:pStyle w:val="Prrafodelista"/>
+        <w:numPr>
+          <w:ilvl w:val="0"/>
+          <w:numId w:val="41"/>
+        </w:numPr>
+        <w:jc w:val="both"/>
+      </w:pPr>
+      <w:r>
+        <w:t>Falta de recursos para el aseguramiento de la calidad.</w:t>
+      </w:r>
+    </w:p>
+    <w:p>
+      <w:pPr>
+        <w:pStyle w:val="Prrafodelista"/>
+        <w:numPr>
+          <w:ilvl w:val="0"/>
+          <w:numId w:val="41"/>
+        </w:numPr>
+        <w:jc w:val="both"/>
+      </w:pPr>
+      <w:r>
+        <w:t>Que los planes requeridos no cumplan con el contrato.</w:t>
+      </w:r>
+    </w:p>
+    <w:p>
+      <w:pPr>
+        <w:pStyle w:val="Prrafodelista"/>
+        <w:numPr>
+          <w:ilvl w:val="0"/>
+          <w:numId w:val="41"/>
+        </w:numPr>
+        <w:jc w:val="both"/>
+      </w:pPr>
+      <w:r>
+        <w:t>No cumplimiento de las exigencias contractuales. Lo que lleva a una no satisfacción del cliente.</w:t>
+      </w:r>
+    </w:p>
+    <w:p>
+      <w:pPr>
+        <w:pStyle w:val="Prrafodelista"/>
+        <w:numPr>
+          <w:ilvl w:val="0"/>
+          <w:numId w:val="41"/>
+        </w:numPr>
+        <w:jc w:val="both"/>
+      </w:pPr>
+      <w:r>
+        <w:t>No lograr asegurar que el producto de software o las métricas de proceso se ajustan normas o procedimientos establecidos.</w:t>
+      </w:r>
+    </w:p>
+    <w:p>
+      <w:pPr>
+        <w:pStyle w:val="Prrafodelista"/>
+        <w:numPr>
+          <w:ilvl w:val="0"/>
+          <w:numId w:val="41"/>
+        </w:numPr>
+        <w:jc w:val="both"/>
+      </w:pPr>
+      <w:r>
+        <w:t>Personal incapacitado para llevar a cabo las actividades del proyecto.</w:t>
       </w:r>
     </w:p>
     <w:p>
@@ -12751,13 +11371,6 @@
           <w:color w:val="873624" w:themeColor="accent1"/>
           <w:sz w:val="24"/>
           <w:szCs w:val="24"/>
-          <w14:textFill>
-            <w14:solidFill>
-              <w14:schemeClr w14:val="accent1">
-                <w14:lumMod w14:val="75000"/>
-              </w14:schemeClr>
-            </w14:solidFill>
-          </w14:textFill>
         </w:rPr>
       </w:pPr>
     </w:p>
@@ -12776,13 +11389,6 @@
           <w:color w:val="895D1D" w:themeColor="text2"/>
           <w:sz w:val="24"/>
           <w:szCs w:val="24"/>
-          <w14:textFill>
-            <w14:solidFill>
-              <w14:schemeClr w14:val="tx2">
-                <w14:lumMod w14:val="75000"/>
-              </w14:schemeClr>
-            </w14:solidFill>
-          </w14:textFill>
         </w:rPr>
       </w:pPr>
       <w:r>
@@ -12792,45 +11398,27 @@
           <w:color w:val="895D1D" w:themeColor="text2"/>
           <w:sz w:val="24"/>
           <w:szCs w:val="24"/>
-          <w14:textFill>
-            <w14:solidFill>
-              <w14:schemeClr w14:val="tx2">
-                <w14:lumMod w14:val="75000"/>
-              </w14:schemeClr>
-            </w14:solidFill>
-          </w14:textFill>
-        </w:rPr>
-        <w:t>Proceso de aseguramiento de calidad de software</w:t>
-      </w:r>
-    </w:p>
-    <w:p>
-      <w:pPr>
-        <w:pStyle w:val="Prrafodelista"/>
-        <w:ind w:left="0"/>
+        </w:rPr>
+        <w:t>Verificación del proceso de software</w:t>
+      </w:r>
+    </w:p>
+    <w:p>
+      <w:pPr>
         <w:jc w:val="both"/>
         <w:rPr>
           <w:rStyle w:val="nfasisintenso"/>
         </w:rPr>
       </w:pPr>
-    </w:p>
-    <w:p>
-      <w:pPr>
-        <w:pStyle w:val="Prrafodelista"/>
-        <w:ind w:left="0"/>
-        <w:jc w:val="both"/>
+      <w:r>
         <w:rPr>
           <w:rStyle w:val="nfasisintenso"/>
         </w:rPr>
-      </w:pPr>
-      <w:r>
-        <w:rPr>
-          <w:rStyle w:val="nfasisintenso"/>
-        </w:rPr>
         <w:t>Propósito</w:t>
       </w:r>
     </w:p>
     <w:p>
       <w:pPr>
+        <w:jc w:val="both"/>
         <w:rPr>
           <w:rFonts w:ascii="Cambria" w:eastAsia="Times New Roman" w:hAnsi="Cambria" w:cs="Cambria"/>
           <w:i/>
@@ -12840,13 +11428,6 @@
           <w:sz w:val="24"/>
           <w:szCs w:val="24"/>
           <w:lang w:val="es-AR"/>
-          <w14:textFill>
-            <w14:solidFill>
-              <w14:schemeClr w14:val="accent2">
-                <w14:lumMod w14:val="75000"/>
-              </w14:schemeClr>
-            </w14:solidFill>
-          </w14:textFill>
         </w:rPr>
       </w:pPr>
       <w:r>
@@ -12859,15 +11440,8 @@
           <w:sz w:val="24"/>
           <w:szCs w:val="24"/>
           <w:lang w:val="es-AR"/>
-          <w14:textFill>
-            <w14:solidFill>
-              <w14:schemeClr w14:val="accent2">
-                <w14:lumMod w14:val="75000"/>
-              </w14:schemeClr>
-            </w14:solidFill>
-          </w14:textFill>
-        </w:rPr>
-        <w:t>El objetivo del Proceso de aseguramiento de calidad del software es garantizar que los productos y procesos del trabajo predefinidos cumplan las disposiciones y planes.</w:t>
+        </w:rPr>
+        <w:t>El objetivo del Proceso de Verificación de Software es confirmar que cada producto de trabajo de software y / o servicio de un proceso o proyecto refleje correctamente los requisitos especificados.</w:t>
       </w:r>
     </w:p>
     <w:p>
@@ -12883,130 +11457,125 @@
         <w:pStyle w:val="Prrafodelista"/>
         <w:numPr>
           <w:ilvl w:val="0"/>
-          <w:numId w:val="41"/>
-        </w:numPr>
-        <w:jc w:val="both"/>
-      </w:pPr>
-      <w:r>
-        <w:t xml:space="preserve">Falta de estrategia de control de la calidad del desarrollo. </w:t>
-      </w:r>
-    </w:p>
-    <w:p>
-      <w:pPr>
-        <w:pStyle w:val="Prrafodelista"/>
-        <w:numPr>
-          <w:ilvl w:val="0"/>
-          <w:numId w:val="41"/>
-        </w:numPr>
-        <w:jc w:val="both"/>
-      </w:pPr>
-      <w:r>
-        <w:lastRenderedPageBreak/>
-        <w:t xml:space="preserve">Falta de pruebas de garantía de que  la calidad del software es producido o mantenido. </w:t>
-      </w:r>
-    </w:p>
-    <w:p>
-      <w:pPr>
-        <w:pStyle w:val="Prrafodelista"/>
-        <w:numPr>
-          <w:ilvl w:val="0"/>
-          <w:numId w:val="41"/>
-        </w:numPr>
-        <w:jc w:val="both"/>
-      </w:pPr>
-      <w:r>
-        <w:t>Mala asociación entre los problemas identificados y no conformidades con los requerimientos.</w:t>
-      </w:r>
-    </w:p>
-    <w:p>
-      <w:pPr>
-        <w:pStyle w:val="Prrafodelista"/>
-        <w:numPr>
-          <w:ilvl w:val="0"/>
-          <w:numId w:val="41"/>
-        </w:numPr>
-        <w:jc w:val="both"/>
-      </w:pPr>
-      <w:r>
-        <w:t>Falta de un proceso de aseguramiento de la calidad definido.</w:t>
-      </w:r>
-    </w:p>
-    <w:p>
-      <w:pPr>
-        <w:pStyle w:val="Prrafodelista"/>
-        <w:numPr>
-          <w:ilvl w:val="0"/>
-          <w:numId w:val="41"/>
-        </w:numPr>
-        <w:jc w:val="both"/>
-      </w:pPr>
-      <w:r>
-        <w:t>Falta de programación de actividades y tareas a llevarse a cabo.</w:t>
-      </w:r>
-    </w:p>
-    <w:p>
-      <w:pPr>
-        <w:pStyle w:val="Prrafodelista"/>
-        <w:numPr>
-          <w:ilvl w:val="0"/>
-          <w:numId w:val="41"/>
-        </w:numPr>
-        <w:jc w:val="both"/>
-      </w:pPr>
-      <w:r>
-        <w:t>Falta de recursos para el aseguramiento de la calidad.</w:t>
-      </w:r>
-    </w:p>
-    <w:p>
-      <w:pPr>
-        <w:pStyle w:val="Prrafodelista"/>
-        <w:numPr>
-          <w:ilvl w:val="0"/>
-          <w:numId w:val="41"/>
-        </w:numPr>
-        <w:jc w:val="both"/>
-      </w:pPr>
-      <w:r>
-        <w:t>Que los planes requeridos no cumplan con el contrato.</w:t>
-      </w:r>
-    </w:p>
-    <w:p>
-      <w:pPr>
-        <w:pStyle w:val="Prrafodelista"/>
-        <w:numPr>
-          <w:ilvl w:val="0"/>
-          <w:numId w:val="41"/>
-        </w:numPr>
-        <w:jc w:val="both"/>
-      </w:pPr>
-      <w:r>
-        <w:t>No cumplimiento de las exigencias contractuales. Lo que lleva a una no satisfacción del cliente.</w:t>
-      </w:r>
-    </w:p>
-    <w:p>
-      <w:pPr>
-        <w:pStyle w:val="Prrafodelista"/>
-        <w:numPr>
-          <w:ilvl w:val="0"/>
-          <w:numId w:val="41"/>
-        </w:numPr>
-        <w:jc w:val="both"/>
-      </w:pPr>
-      <w:r>
-        <w:t>No lograr asegurar que el producto de software o las métricas de proceso se ajustan normas o procedimientos establecidos.</w:t>
-      </w:r>
-    </w:p>
-    <w:p>
-      <w:pPr>
-        <w:pStyle w:val="Prrafodelista"/>
-        <w:numPr>
-          <w:ilvl w:val="0"/>
-          <w:numId w:val="41"/>
-        </w:numPr>
-        <w:jc w:val="both"/>
-      </w:pPr>
-      <w:r>
-        <w:t>Personal incapacitado para llevar a cabo las actividades del proyecto.</w:t>
+          <w:numId w:val="40"/>
+        </w:numPr>
+        <w:jc w:val="both"/>
+      </w:pPr>
+      <w:r>
+        <w:t>Mala estimación del esfuerzo necesario para realizar la verificación del proyecto.</w:t>
+      </w:r>
+    </w:p>
+    <w:p>
+      <w:pPr>
+        <w:pStyle w:val="Prrafodelista"/>
+        <w:numPr>
+          <w:ilvl w:val="0"/>
+          <w:numId w:val="40"/>
+        </w:numPr>
+        <w:jc w:val="both"/>
+      </w:pPr>
+      <w:r>
+        <w:t>Asignación incorrecta de criticidad de los requerimientos.</w:t>
+      </w:r>
+    </w:p>
+    <w:p>
+      <w:pPr>
+        <w:pStyle w:val="Prrafodelista"/>
+        <w:numPr>
+          <w:ilvl w:val="0"/>
+          <w:numId w:val="40"/>
+        </w:numPr>
+        <w:jc w:val="both"/>
+      </w:pPr>
+      <w:r>
+        <w:t>Falta de análisis de  proyectos para determinar si es necesario hacer un esfuerzo de verificación.</w:t>
+      </w:r>
+    </w:p>
+    <w:p>
+      <w:pPr>
+        <w:pStyle w:val="Prrafodelista"/>
+        <w:numPr>
+          <w:ilvl w:val="0"/>
+          <w:numId w:val="40"/>
+        </w:numPr>
+        <w:jc w:val="both"/>
+      </w:pPr>
+      <w:r>
+        <w:t>Verificaciones erróneas de las tareas por no tener en cuenta el alcance, la magnitud, complejidad o la criticidad de las tareas.</w:t>
+      </w:r>
+    </w:p>
+    <w:p>
+      <w:pPr>
+        <w:pStyle w:val="Prrafodelista"/>
+        <w:numPr>
+          <w:ilvl w:val="0"/>
+          <w:numId w:val="40"/>
+        </w:numPr>
+        <w:jc w:val="both"/>
+      </w:pPr>
+      <w:r>
+        <w:t>Falta de plan de verificación.</w:t>
+      </w:r>
+    </w:p>
+    <w:p>
+      <w:pPr>
+        <w:pStyle w:val="Prrafodelista"/>
+        <w:numPr>
+          <w:ilvl w:val="0"/>
+          <w:numId w:val="40"/>
+        </w:numPr>
+        <w:jc w:val="both"/>
+      </w:pPr>
+      <w:r>
+        <w:t>Que los problemas y las no-conformidades detectadas por las actividades de verificación no sean puestas bajo el proceso de resolución de problemas del software.</w:t>
+      </w:r>
+    </w:p>
+    <w:p>
+      <w:pPr>
+        <w:pStyle w:val="Prrafodelista"/>
+        <w:numPr>
+          <w:ilvl w:val="0"/>
+          <w:numId w:val="40"/>
+        </w:numPr>
+        <w:jc w:val="both"/>
+      </w:pPr>
+      <w:r>
+        <w:rPr>
+          <w:lang w:eastAsia="es-ES"/>
+        </w:rPr>
+        <w:t>Que los requerimientos no estén verificados de acuerdo a las normas preestablecidas.</w:t>
+      </w:r>
+    </w:p>
+    <w:p>
+      <w:pPr>
+        <w:pStyle w:val="Prrafodelista"/>
+        <w:numPr>
+          <w:ilvl w:val="0"/>
+          <w:numId w:val="40"/>
+        </w:numPr>
+        <w:jc w:val="both"/>
+      </w:pPr>
+      <w:r>
+        <w:rPr>
+          <w:lang w:eastAsia="es-ES"/>
+        </w:rPr>
+        <w:t>Que el código fuente no esté verificado de acuerdo a los criterios establecidos por la norma.</w:t>
+      </w:r>
+    </w:p>
+    <w:p>
+      <w:pPr>
+        <w:pStyle w:val="Prrafodelista"/>
+        <w:numPr>
+          <w:ilvl w:val="0"/>
+          <w:numId w:val="40"/>
+        </w:numPr>
+        <w:jc w:val="both"/>
+      </w:pPr>
+      <w:r>
+        <w:rPr>
+          <w:lang w:eastAsia="es-ES"/>
+        </w:rPr>
+        <w:t>Que la verificación de la documentación no sea realizada de acuerdo a los criterios establecidos por la norma.</w:t>
       </w:r>
     </w:p>
     <w:p>
@@ -13016,13 +11585,6 @@
           <w:color w:val="873624" w:themeColor="accent1"/>
           <w:sz w:val="24"/>
           <w:szCs w:val="24"/>
-          <w14:textFill>
-            <w14:solidFill>
-              <w14:schemeClr w14:val="accent1">
-                <w14:lumMod w14:val="75000"/>
-              </w14:schemeClr>
-            </w14:solidFill>
-          </w14:textFill>
         </w:rPr>
       </w:pPr>
     </w:p>
@@ -13035,42 +11597,27 @@
         </w:numPr>
         <w:ind w:left="567" w:hanging="567"/>
         <w:jc w:val="both"/>
+        <w:rPr>
+          <w:b/>
+          <w:color w:val="873624" w:themeColor="accent1"/>
+          <w:sz w:val="24"/>
+          <w:szCs w:val="24"/>
+        </w:rPr>
+      </w:pPr>
+      <w:r>
         <w:rPr>
           <w:b/>
           <w:i/>
           <w:color w:val="895D1D" w:themeColor="text2"/>
           <w:sz w:val="24"/>
           <w:szCs w:val="24"/>
-          <w14:textFill>
-            <w14:solidFill>
-              <w14:schemeClr w14:val="tx2">
-                <w14:lumMod w14:val="75000"/>
-              </w14:schemeClr>
-            </w14:solidFill>
-          </w14:textFill>
-        </w:rPr>
-      </w:pPr>
-      <w:r>
-        <w:rPr>
-          <w:b/>
-          <w:i/>
-          <w:color w:val="895D1D" w:themeColor="text2"/>
-          <w:sz w:val="24"/>
-          <w:szCs w:val="24"/>
-          <w14:textFill>
-            <w14:solidFill>
-              <w14:schemeClr w14:val="tx2">
-                <w14:lumMod w14:val="75000"/>
-              </w14:schemeClr>
-            </w14:solidFill>
-          </w14:textFill>
-        </w:rPr>
-        <w:t>Verificación del proceso de software</w:t>
-      </w:r>
-    </w:p>
-    <w:p>
-      <w:pPr>
-        <w:jc w:val="both"/>
+        </w:rPr>
+        <w:lastRenderedPageBreak/>
+        <w:t>Proceso de validación del Software</w:t>
+      </w:r>
+    </w:p>
+    <w:p>
+      <w:pPr>
         <w:rPr>
           <w:rStyle w:val="nfasisintenso"/>
         </w:rPr>
@@ -13094,13 +11641,6 @@
           <w:sz w:val="24"/>
           <w:szCs w:val="24"/>
           <w:lang w:val="es-AR"/>
-          <w14:textFill>
-            <w14:solidFill>
-              <w14:schemeClr w14:val="accent2">
-                <w14:lumMod w14:val="75000"/>
-              </w14:schemeClr>
-            </w14:solidFill>
-          </w14:textFill>
         </w:rPr>
       </w:pPr>
       <w:r>
@@ -13113,15 +11653,8 @@
           <w:sz w:val="24"/>
           <w:szCs w:val="24"/>
           <w:lang w:val="es-AR"/>
-          <w14:textFill>
-            <w14:solidFill>
-              <w14:schemeClr w14:val="accent2">
-                <w14:lumMod w14:val="75000"/>
-              </w14:schemeClr>
-            </w14:solidFill>
-          </w14:textFill>
-        </w:rPr>
-        <w:t>El objetivo del Proceso de Verificación de Software es confirmar que cada producto de trabajo de software y / o servicio de un proceso o proyecto refleje correctamente los requisitos especificados.</w:t>
+        </w:rPr>
+        <w:t>El objetivo del Proceso de Validación de Software es confirmar que los requisitos para un uso específico previsto del producto de software se cumplen.</w:t>
       </w:r>
     </w:p>
     <w:p>
@@ -13137,125 +11670,71 @@
         <w:pStyle w:val="Prrafodelista"/>
         <w:numPr>
           <w:ilvl w:val="0"/>
-          <w:numId w:val="40"/>
-        </w:numPr>
-        <w:jc w:val="both"/>
-      </w:pPr>
-      <w:r>
-        <w:t>Mala estimación del esfuerzo necesario para realizar la verificación del proyecto.</w:t>
-      </w:r>
-    </w:p>
-    <w:p>
-      <w:pPr>
-        <w:pStyle w:val="Prrafodelista"/>
-        <w:numPr>
-          <w:ilvl w:val="0"/>
-          <w:numId w:val="40"/>
-        </w:numPr>
-        <w:jc w:val="both"/>
-      </w:pPr>
-      <w:r>
-        <w:t>Asignación incorrecta de criticidad de los requerimientos.</w:t>
-      </w:r>
-    </w:p>
-    <w:p>
-      <w:pPr>
-        <w:pStyle w:val="Prrafodelista"/>
-        <w:numPr>
-          <w:ilvl w:val="0"/>
-          <w:numId w:val="40"/>
-        </w:numPr>
-        <w:jc w:val="both"/>
-      </w:pPr>
-      <w:r>
-        <w:t>Falta de análisis de  proyectos para determinar si es necesario hacer un esfuerzo de verificación.</w:t>
-      </w:r>
-    </w:p>
-    <w:p>
-      <w:pPr>
-        <w:pStyle w:val="Prrafodelista"/>
-        <w:numPr>
-          <w:ilvl w:val="0"/>
-          <w:numId w:val="40"/>
-        </w:numPr>
-        <w:jc w:val="both"/>
-      </w:pPr>
-      <w:r>
-        <w:t>Verificaciones erróneas de las tareas por no tener en cuenta el alcance, la magnitud, complejidad o la criticidad de las tareas.</w:t>
-      </w:r>
-    </w:p>
-    <w:p>
-      <w:pPr>
-        <w:pStyle w:val="Prrafodelista"/>
-        <w:numPr>
-          <w:ilvl w:val="0"/>
-          <w:numId w:val="40"/>
-        </w:numPr>
-        <w:jc w:val="both"/>
-      </w:pPr>
-      <w:r>
-        <w:t>Falta de plan de verificación.</w:t>
-      </w:r>
-    </w:p>
-    <w:p>
-      <w:pPr>
-        <w:pStyle w:val="Prrafodelista"/>
-        <w:numPr>
-          <w:ilvl w:val="0"/>
-          <w:numId w:val="40"/>
-        </w:numPr>
-        <w:jc w:val="both"/>
-      </w:pPr>
-      <w:r>
-        <w:t>Que los problemas y las no-conformidades detectadas por las actividades de verificación no sean puestas bajo el proceso de resolución de problemas del software.</w:t>
-      </w:r>
-    </w:p>
-    <w:p>
-      <w:pPr>
-        <w:pStyle w:val="Prrafodelista"/>
-        <w:numPr>
-          <w:ilvl w:val="0"/>
-          <w:numId w:val="40"/>
-        </w:numPr>
-        <w:jc w:val="both"/>
-      </w:pPr>
-      <w:r>
-        <w:rPr>
+          <w:numId w:val="39"/>
+        </w:numPr>
+        <w:jc w:val="both"/>
+      </w:pPr>
+      <w:r>
+        <w:t xml:space="preserve">Falta de estrategia de validación que establezca los criterios para la validación de todos los productos de trabajo o las actividades necesarias de validación. </w:t>
+      </w:r>
+    </w:p>
+    <w:p>
+      <w:pPr>
+        <w:pStyle w:val="Prrafodelista"/>
+        <w:numPr>
+          <w:ilvl w:val="0"/>
+          <w:numId w:val="39"/>
+        </w:numPr>
+        <w:jc w:val="both"/>
+        <w:rPr>
+          <w:u w:val="single"/>
           <w:lang w:eastAsia="es-ES"/>
         </w:rPr>
-        <w:t>Que los requerimientos no estén verificados de acuerdo a las normas preestablecidas.</w:t>
-      </w:r>
-    </w:p>
-    <w:p>
-      <w:pPr>
-        <w:pStyle w:val="Prrafodelista"/>
-        <w:numPr>
-          <w:ilvl w:val="0"/>
-          <w:numId w:val="40"/>
-        </w:numPr>
-        <w:jc w:val="both"/>
       </w:pPr>
       <w:r>
         <w:rPr>
           <w:lang w:eastAsia="es-ES"/>
         </w:rPr>
-        <w:t>Que el código fuente no esté verificado de acuerdo a los criterios establecidos por la norma.</w:t>
-      </w:r>
-    </w:p>
-    <w:p>
-      <w:pPr>
-        <w:pStyle w:val="Prrafodelista"/>
-        <w:numPr>
-          <w:ilvl w:val="0"/>
-          <w:numId w:val="40"/>
-        </w:numPr>
-        <w:jc w:val="both"/>
-      </w:pPr>
-      <w:r>
-        <w:rPr>
+        <w:t>Que las actividades no tengan concordancia con las políticas o procedimientos de la organización de acuerdo al proceso de validación del software.</w:t>
+      </w:r>
+    </w:p>
+    <w:p>
+      <w:pPr>
+        <w:pStyle w:val="Prrafodelista"/>
+        <w:numPr>
+          <w:ilvl w:val="0"/>
+          <w:numId w:val="39"/>
+        </w:numPr>
+        <w:jc w:val="both"/>
+        <w:rPr>
+          <w:u w:val="single"/>
           <w:lang w:eastAsia="es-ES"/>
         </w:rPr>
-        <w:t>Que la verificación de la documentación no sea realizada de acuerdo a los criterios establecidos por la norma.</w:t>
+      </w:pPr>
+      <w:r>
+        <w:rPr>
+          <w:lang w:eastAsia="es-ES"/>
+        </w:rPr>
+        <w:t>Falta de definición de un plan de validación,  lo que producirá que no se detecten los problemas y las no-conformidades.</w:t>
+      </w:r>
+    </w:p>
+    <w:p>
+      <w:pPr>
+        <w:pStyle w:val="Prrafodelista"/>
+        <w:numPr>
+          <w:ilvl w:val="0"/>
+          <w:numId w:val="39"/>
+        </w:numPr>
+        <w:jc w:val="both"/>
+        <w:rPr>
+          <w:lang w:eastAsia="es-ES"/>
+        </w:rPr>
+      </w:pPr>
+      <w:r>
+        <w:rPr>
+          <w:lang w:eastAsia="es-ES"/>
+        </w:rPr>
+        <w:t>Casos de prueba que no reflejen los requisitos o que las pruebas no se realicen de manera efectiva y completa para validar que el software satisface su uso previsto.</w:t>
       </w:r>
     </w:p>
     <w:p>
@@ -13265,13 +11744,6 @@
           <w:color w:val="873624" w:themeColor="accent1"/>
           <w:sz w:val="24"/>
           <w:szCs w:val="24"/>
-          <w14:textFill>
-            <w14:solidFill>
-              <w14:schemeClr w14:val="accent1">
-                <w14:lumMod w14:val="75000"/>
-              </w14:schemeClr>
-            </w14:solidFill>
-          </w14:textFill>
         </w:rPr>
       </w:pPr>
     </w:p>
@@ -13284,37 +11756,23 @@
         </w:numPr>
         <w:ind w:left="567" w:hanging="567"/>
         <w:jc w:val="both"/>
-        <w:rPr>
-          <w:b/>
-          <w:color w:val="873624" w:themeColor="accent1"/>
-          <w:sz w:val="24"/>
-          <w:szCs w:val="24"/>
-          <w14:textFill>
-            <w14:solidFill>
-              <w14:schemeClr w14:val="accent1">
-                <w14:lumMod w14:val="75000"/>
-              </w14:schemeClr>
-            </w14:solidFill>
-          </w14:textFill>
-        </w:rPr>
-      </w:pPr>
-      <w:r>
         <w:rPr>
           <w:b/>
           <w:i/>
           <w:color w:val="895D1D" w:themeColor="text2"/>
           <w:sz w:val="24"/>
           <w:szCs w:val="24"/>
-          <w14:textFill>
-            <w14:solidFill>
-              <w14:schemeClr w14:val="tx2">
-                <w14:lumMod w14:val="75000"/>
-              </w14:schemeClr>
-            </w14:solidFill>
-          </w14:textFill>
-        </w:rPr>
-        <w:lastRenderedPageBreak/>
-        <w:t>Proceso de validación del Software</w:t>
+        </w:rPr>
+      </w:pPr>
+      <w:r>
+        <w:rPr>
+          <w:b/>
+          <w:i/>
+          <w:color w:val="895D1D" w:themeColor="text2"/>
+          <w:sz w:val="24"/>
+          <w:szCs w:val="24"/>
+        </w:rPr>
+        <w:t>Revisión de Procesos de Software</w:t>
       </w:r>
     </w:p>
     <w:p>
@@ -13342,13 +11800,6 @@
           <w:sz w:val="24"/>
           <w:szCs w:val="24"/>
           <w:lang w:val="es-AR"/>
-          <w14:textFill>
-            <w14:solidFill>
-              <w14:schemeClr w14:val="accent2">
-                <w14:lumMod w14:val="75000"/>
-              </w14:schemeClr>
-            </w14:solidFill>
-          </w14:textFill>
         </w:rPr>
       </w:pPr>
       <w:r>
@@ -13361,15 +11812,8 @@
           <w:sz w:val="24"/>
           <w:szCs w:val="24"/>
           <w:lang w:val="es-AR"/>
-          <w14:textFill>
-            <w14:solidFill>
-              <w14:schemeClr w14:val="accent2">
-                <w14:lumMod w14:val="75000"/>
-              </w14:schemeClr>
-            </w14:solidFill>
-          </w14:textFill>
-        </w:rPr>
-        <w:t>El objetivo del Proceso de Validación de Software es confirmar que los requisitos para un uso específico previsto del producto de software se cumplen.</w:t>
+        </w:rPr>
+        <w:t>El objetivo del Proceso de Revisión de software es mantener un entendimiento común con las partes interesadas de los progresos respecto a los objetivos del acuerdo o lo que debería hacerse para ayudar a asegurar el desarrollo de un producto que satisfaga a las partes interesadas. Las reseñas de software se encuentran en gestión de proyectos y se mantienen durante toda la vida del proyecto.</w:t>
       </w:r>
     </w:p>
     <w:p>
@@ -13385,20 +11829,7 @@
         <w:pStyle w:val="Prrafodelista"/>
         <w:numPr>
           <w:ilvl w:val="0"/>
-          <w:numId w:val="39"/>
-        </w:numPr>
-        <w:jc w:val="both"/>
-      </w:pPr>
-      <w:r>
-        <w:t xml:space="preserve">Falta de estrategia de validación que establezca los criterios para la validación de todos los productos de trabajo o las actividades necesarias de validación. </w:t>
-      </w:r>
-    </w:p>
-    <w:p>
-      <w:pPr>
-        <w:pStyle w:val="Prrafodelista"/>
-        <w:numPr>
-          <w:ilvl w:val="0"/>
-          <w:numId w:val="39"/>
+          <w:numId w:val="8"/>
         </w:numPr>
         <w:jc w:val="both"/>
         <w:rPr>
@@ -13410,46 +11841,51 @@
         <w:rPr>
           <w:lang w:eastAsia="es-ES"/>
         </w:rPr>
-        <w:t>Que las actividades no tengan concordancia con las políticas o procedimientos de la organización de acuerdo al proceso de validación del software.</w:t>
-      </w:r>
-    </w:p>
-    <w:p>
-      <w:pPr>
-        <w:pStyle w:val="Prrafodelista"/>
-        <w:numPr>
-          <w:ilvl w:val="0"/>
-          <w:numId w:val="39"/>
-        </w:numPr>
-        <w:jc w:val="both"/>
-        <w:rPr>
-          <w:u w:val="single"/>
+        <w:t>Implementación de las actividades de forma no concordante</w:t>
+      </w:r>
+      <w:r>
+        <w:rPr>
           <w:lang w:eastAsia="es-ES"/>
         </w:rPr>
-      </w:pPr>
-      <w:r>
+        <w:t xml:space="preserve"> con las políticas o procedimientos de la organización de acuerdo al proceso de revisión del software.</w:t>
+      </w:r>
+    </w:p>
+    <w:p>
+      <w:pPr>
+        <w:pStyle w:val="Prrafodelista"/>
+        <w:numPr>
+          <w:ilvl w:val="0"/>
+          <w:numId w:val="8"/>
+        </w:numPr>
+        <w:jc w:val="both"/>
         <w:rPr>
           <w:lang w:eastAsia="es-ES"/>
         </w:rPr>
-        <w:t>Falta de definición de un plan de validación,  lo que producirá que no se detecten los problemas y las no-conformidades.</w:t>
-      </w:r>
-    </w:p>
-    <w:p>
-      <w:pPr>
-        <w:pStyle w:val="Prrafodelista"/>
-        <w:numPr>
-          <w:ilvl w:val="0"/>
-          <w:numId w:val="39"/>
-        </w:numPr>
-        <w:jc w:val="both"/>
+      </w:pPr>
+      <w:r>
         <w:rPr>
           <w:lang w:eastAsia="es-ES"/>
         </w:rPr>
-      </w:pPr>
-      <w:r>
+        <w:t>Falta de realización de pruebas de acuerdo a los hitos preestablecidos produciendo que no se disponga de los recursos necesarios.</w:t>
+      </w:r>
+    </w:p>
+    <w:p>
+      <w:pPr>
+        <w:pStyle w:val="Prrafodelista"/>
+        <w:numPr>
+          <w:ilvl w:val="0"/>
+          <w:numId w:val="8"/>
+        </w:numPr>
+        <w:jc w:val="both"/>
         <w:rPr>
           <w:lang w:eastAsia="es-ES"/>
         </w:rPr>
-        <w:t>Casos de prueba que no reflejen los requisitos o que las pruebas no se realicen de manera efectiva y completa para validar que el software satisface su uso previsto.</w:t>
+      </w:pPr>
+      <w:r>
+        <w:rPr>
+          <w:lang w:eastAsia="es-ES"/>
+        </w:rPr>
+        <w:t xml:space="preserve">Evaluaciones técnicas incompletas, no cumplen con las normas o especificaciones, que no se adhieren a los horarios correspondientes o que no estén listos para la próxima actividad prevista. </w:t>
       </w:r>
     </w:p>
     <w:p>
@@ -13459,13 +11895,6 @@
           <w:color w:val="873624" w:themeColor="accent1"/>
           <w:sz w:val="24"/>
           <w:szCs w:val="24"/>
-          <w14:textFill>
-            <w14:solidFill>
-              <w14:schemeClr w14:val="accent1">
-                <w14:lumMod w14:val="75000"/>
-              </w14:schemeClr>
-            </w14:solidFill>
-          </w14:textFill>
         </w:rPr>
       </w:pPr>
     </w:p>
@@ -13484,13 +11913,6 @@
           <w:color w:val="895D1D" w:themeColor="text2"/>
           <w:sz w:val="24"/>
           <w:szCs w:val="24"/>
-          <w14:textFill>
-            <w14:solidFill>
-              <w14:schemeClr w14:val="tx2">
-                <w14:lumMod w14:val="75000"/>
-              </w14:schemeClr>
-            </w14:solidFill>
-          </w14:textFill>
         </w:rPr>
       </w:pPr>
       <w:r>
@@ -13500,15 +11922,9 @@
           <w:color w:val="895D1D" w:themeColor="text2"/>
           <w:sz w:val="24"/>
           <w:szCs w:val="24"/>
-          <w14:textFill>
-            <w14:solidFill>
-              <w14:schemeClr w14:val="tx2">
-                <w14:lumMod w14:val="75000"/>
-              </w14:schemeClr>
-            </w14:solidFill>
-          </w14:textFill>
-        </w:rPr>
-        <w:t>Revisión de Procesos de Software</w:t>
+        </w:rPr>
+        <w:lastRenderedPageBreak/>
+        <w:t>Proceso de Auditoria de Software</w:t>
       </w:r>
     </w:p>
     <w:p>
@@ -13536,13 +11952,6 @@
           <w:sz w:val="24"/>
           <w:szCs w:val="24"/>
           <w:lang w:val="es-AR"/>
-          <w14:textFill>
-            <w14:solidFill>
-              <w14:schemeClr w14:val="accent2">
-                <w14:lumMod w14:val="75000"/>
-              </w14:schemeClr>
-            </w14:solidFill>
-          </w14:textFill>
         </w:rPr>
       </w:pPr>
       <w:r>
@@ -13555,15 +11964,8 @@
           <w:sz w:val="24"/>
           <w:szCs w:val="24"/>
           <w:lang w:val="es-AR"/>
-          <w14:textFill>
-            <w14:solidFill>
-              <w14:schemeClr w14:val="accent2">
-                <w14:lumMod w14:val="75000"/>
-              </w14:schemeClr>
-            </w14:solidFill>
-          </w14:textFill>
-        </w:rPr>
-        <w:t>El objetivo del Proceso de Revisión de software es mantener un entendimiento común con las partes interesadas de los progresos respecto a los objetivos del acuerdo o lo que debería hacerse para ayudar a asegurar el desarrollo de un producto que satisfaga a las partes interesadas. Las reseñas de software se encuentran en gestión de proyectos y se mantienen durante toda la vida del proyecto.</w:t>
+        </w:rPr>
+        <w:t>El objetivo del Proceso de auditoría del Software es determinar de forma independiente el cumplimiento de determinados productos o que los procesos estén acordes con los requisitos, los planes o los acuerdos.</w:t>
       </w:r>
     </w:p>
     <w:p>
@@ -13579,11 +11981,10 @@
         <w:pStyle w:val="Prrafodelista"/>
         <w:numPr>
           <w:ilvl w:val="0"/>
-          <w:numId w:val="8"/>
-        </w:numPr>
-        <w:jc w:val="both"/>
-        <w:rPr>
-          <w:u w:val="single"/>
+          <w:numId w:val="9"/>
+        </w:numPr>
+        <w:jc w:val="both"/>
+        <w:rPr>
           <w:lang w:eastAsia="es-ES"/>
         </w:rPr>
       </w:pPr>
@@ -13591,51 +11992,102 @@
         <w:rPr>
           <w:lang w:eastAsia="es-ES"/>
         </w:rPr>
-        <w:t>Implementación de las actividades de forma no concordante</w:t>
-      </w:r>
-      <w:r>
+        <w:t>Falta de una estrategia de auditoría para determinar el cumplimiento de determinados trabajos.</w:t>
+      </w:r>
+    </w:p>
+    <w:p>
+      <w:pPr>
+        <w:pStyle w:val="Prrafodelista"/>
+        <w:numPr>
+          <w:ilvl w:val="0"/>
+          <w:numId w:val="9"/>
+        </w:numPr>
+        <w:jc w:val="both"/>
         <w:rPr>
           <w:lang w:eastAsia="es-ES"/>
         </w:rPr>
-        <w:t xml:space="preserve"> con las políticas o procedimientos de la organización de acuerdo al proceso de revisión del software.</w:t>
-      </w:r>
-    </w:p>
-    <w:p>
-      <w:pPr>
-        <w:pStyle w:val="Prrafodelista"/>
-        <w:numPr>
-          <w:ilvl w:val="0"/>
-          <w:numId w:val="8"/>
-        </w:numPr>
-        <w:jc w:val="both"/>
+      </w:pPr>
+      <w:r>
         <w:rPr>
           <w:lang w:eastAsia="es-ES"/>
         </w:rPr>
-      </w:pPr>
-      <w:r>
+        <w:t>Falta de detección de problemas durante la auditoría. Auditoría no productiva.</w:t>
+      </w:r>
+    </w:p>
+    <w:p>
+      <w:pPr>
+        <w:pStyle w:val="Prrafodelista"/>
+        <w:numPr>
+          <w:ilvl w:val="0"/>
+          <w:numId w:val="9"/>
+        </w:numPr>
+        <w:jc w:val="both"/>
         <w:rPr>
           <w:lang w:eastAsia="es-ES"/>
         </w:rPr>
-        <w:t>Falta de realización de pruebas de acuerdo a los hitos preestablecidos produciendo que no se disponga de los recursos necesarios.</w:t>
-      </w:r>
-    </w:p>
-    <w:p>
-      <w:pPr>
-        <w:pStyle w:val="Prrafodelista"/>
-        <w:numPr>
-          <w:ilvl w:val="0"/>
-          <w:numId w:val="8"/>
-        </w:numPr>
-        <w:jc w:val="both"/>
+      </w:pPr>
+      <w:r>
         <w:rPr>
           <w:lang w:eastAsia="es-ES"/>
         </w:rPr>
-      </w:pPr>
-      <w:r>
+        <w:t>Auditorías llevadas a cabo fuera de lo indicado en el plan de proyecto.</w:t>
+      </w:r>
+    </w:p>
+    <w:p>
+      <w:pPr>
+        <w:pStyle w:val="Prrafodelista"/>
+        <w:numPr>
+          <w:ilvl w:val="0"/>
+          <w:numId w:val="9"/>
+        </w:numPr>
+        <w:jc w:val="both"/>
         <w:rPr>
           <w:lang w:eastAsia="es-ES"/>
         </w:rPr>
-        <w:t xml:space="preserve">Evaluaciones técnicas incompletas, no cumplen con las normas o especificaciones, que no se adhieren a los horarios correspondientes o que no estén listos para la próxima actividad prevista. </w:t>
+      </w:pPr>
+      <w:r>
+        <w:rPr>
+          <w:lang w:eastAsia="es-ES"/>
+        </w:rPr>
+        <w:t>Falta de los recursos necesarios para realizar las auditorías.</w:t>
+      </w:r>
+    </w:p>
+    <w:p>
+      <w:pPr>
+        <w:pStyle w:val="Prrafodelista"/>
+        <w:numPr>
+          <w:ilvl w:val="0"/>
+          <w:numId w:val="9"/>
+        </w:numPr>
+        <w:jc w:val="both"/>
+        <w:rPr>
+          <w:lang w:eastAsia="es-ES"/>
+        </w:rPr>
+      </w:pPr>
+      <w:r>
+        <w:rPr>
+          <w:lang w:eastAsia="es-ES"/>
+        </w:rPr>
+        <w:t>Que los responsables no se enteren de problemas detectados durante las auditorías.</w:t>
+      </w:r>
+    </w:p>
+    <w:p>
+      <w:pPr>
+        <w:pStyle w:val="Prrafodelista"/>
+        <w:numPr>
+          <w:ilvl w:val="0"/>
+          <w:numId w:val="9"/>
+        </w:numPr>
+        <w:jc w:val="both"/>
+        <w:rPr>
+          <w:lang w:eastAsia="es-ES"/>
+        </w:rPr>
+      </w:pPr>
+      <w:r>
+        <w:rPr>
+          <w:lang w:eastAsia="es-ES"/>
+        </w:rPr>
+        <w:t>Falta de trazabilidad entre los flujos de trabajo.</w:t>
       </w:r>
     </w:p>
     <w:p>
@@ -13645,13 +12097,6 @@
           <w:color w:val="873624" w:themeColor="accent1"/>
           <w:sz w:val="24"/>
           <w:szCs w:val="24"/>
-          <w14:textFill>
-            <w14:solidFill>
-              <w14:schemeClr w14:val="accent1">
-                <w14:lumMod w14:val="75000"/>
-              </w14:schemeClr>
-            </w14:solidFill>
-          </w14:textFill>
         </w:rPr>
       </w:pPr>
     </w:p>
@@ -13670,13 +12115,6 @@
           <w:color w:val="895D1D" w:themeColor="text2"/>
           <w:sz w:val="24"/>
           <w:szCs w:val="24"/>
-          <w14:textFill>
-            <w14:solidFill>
-              <w14:schemeClr w14:val="tx2">
-                <w14:lumMod w14:val="75000"/>
-              </w14:schemeClr>
-            </w14:solidFill>
-          </w14:textFill>
         </w:rPr>
       </w:pPr>
       <w:r>
@@ -13686,16 +12124,8 @@
           <w:color w:val="895D1D" w:themeColor="text2"/>
           <w:sz w:val="24"/>
           <w:szCs w:val="24"/>
-          <w14:textFill>
-            <w14:solidFill>
-              <w14:schemeClr w14:val="tx2">
-                <w14:lumMod w14:val="75000"/>
-              </w14:schemeClr>
-            </w14:solidFill>
-          </w14:textFill>
-        </w:rPr>
-        <w:lastRenderedPageBreak/>
-        <w:t>Proceso de Auditoria de Software</w:t>
+        </w:rPr>
+        <w:t>Proceso de resolución de problemas del Software</w:t>
       </w:r>
     </w:p>
     <w:p>
@@ -13714,6 +12144,11 @@
     <w:p>
       <w:pPr>
         <w:jc w:val="both"/>
+        <w:rPr>
+          <w:lang w:eastAsia="es-ES"/>
+        </w:rPr>
+      </w:pPr>
+      <w:r>
         <w:rPr>
           <w:rFonts w:ascii="Cambria" w:eastAsia="Times New Roman" w:hAnsi="Cambria" w:cs="Cambria"/>
           <w:i/>
@@ -13723,16 +12158,219 @@
           <w:sz w:val="24"/>
           <w:szCs w:val="24"/>
           <w:lang w:val="es-AR"/>
-          <w14:textFill>
-            <w14:solidFill>
-              <w14:schemeClr w14:val="accent2">
-                <w14:lumMod w14:val="75000"/>
-              </w14:schemeClr>
-            </w14:solidFill>
-          </w14:textFill>
-        </w:rPr>
-      </w:pPr>
-      <w:r>
+        </w:rPr>
+        <w:t>El propósito del  Proceso de Resolución de Problemas del Software es garantizar que todos los problemas descubiertos son identificados, analizados, gestionados y controlados</w:t>
+      </w:r>
+      <w:r>
+        <w:rPr>
+          <w:lang w:eastAsia="es-ES"/>
+        </w:rPr>
+        <w:t>.</w:t>
+      </w:r>
+    </w:p>
+    <w:p>
+      <w:pPr>
+        <w:jc w:val="both"/>
+      </w:pPr>
+      <w:r>
+        <w:t>Los riesgos que identificamos son los siguientes:</w:t>
+      </w:r>
+    </w:p>
+    <w:p>
+      <w:pPr>
+        <w:pStyle w:val="Prrafodelista"/>
+        <w:numPr>
+          <w:ilvl w:val="0"/>
+          <w:numId w:val="10"/>
+        </w:numPr>
+        <w:jc w:val="both"/>
+        <w:rPr>
+          <w:lang w:eastAsia="es-ES"/>
+        </w:rPr>
+      </w:pPr>
+      <w:r>
+        <w:rPr>
+          <w:lang w:eastAsia="es-ES"/>
+        </w:rPr>
+        <w:t>Que no se desarrolle</w:t>
+      </w:r>
+      <w:r>
+        <w:t xml:space="preserve"> </w:t>
+      </w:r>
+      <w:r>
+        <w:rPr>
+          <w:lang w:eastAsia="es-ES"/>
+        </w:rPr>
+        <w:t>una estrategia de gestión del problemas, que garantice que los problemas se registran, identifican, clasifican</w:t>
+      </w:r>
+      <w:r>
+        <w:t xml:space="preserve"> </w:t>
+      </w:r>
+      <w:r>
+        <w:rPr>
+          <w:lang w:eastAsia="es-ES"/>
+        </w:rPr>
+        <w:t xml:space="preserve">analizan y son evaluados para identificar una solución aceptable que se lleve a cabo. </w:t>
+      </w:r>
+    </w:p>
+    <w:p>
+      <w:pPr>
+        <w:pStyle w:val="Prrafodelista"/>
+        <w:numPr>
+          <w:ilvl w:val="0"/>
+          <w:numId w:val="10"/>
+        </w:numPr>
+        <w:jc w:val="both"/>
+        <w:rPr>
+          <w:u w:val="single"/>
+          <w:lang w:eastAsia="es-ES"/>
+        </w:rPr>
+      </w:pPr>
+      <w:r>
+        <w:rPr>
+          <w:lang w:eastAsia="es-ES"/>
+        </w:rPr>
+        <w:t xml:space="preserve">Que no se realice el seguimiento del cierre de los problemas o que no se garantice que la situación de todos los problemas reportados se conoce. </w:t>
+      </w:r>
+    </w:p>
+    <w:p>
+      <w:pPr>
+        <w:pStyle w:val="Prrafodelista"/>
+        <w:numPr>
+          <w:ilvl w:val="0"/>
+          <w:numId w:val="10"/>
+        </w:numPr>
+        <w:jc w:val="both"/>
+        <w:rPr>
+          <w:u w:val="single"/>
+          <w:lang w:eastAsia="es-ES"/>
+        </w:rPr>
+      </w:pPr>
+      <w:r>
+        <w:rPr>
+          <w:lang w:eastAsia="es-ES"/>
+        </w:rPr>
+        <w:t>Que no se implementes las actividades en concordancia a las políticas o procedimientos de la organización de acuerdo al proceso de resolución de problemas del software.</w:t>
+      </w:r>
+    </w:p>
+    <w:p>
+      <w:pPr>
+        <w:pStyle w:val="Prrafodelista"/>
+        <w:numPr>
+          <w:ilvl w:val="0"/>
+          <w:numId w:val="10"/>
+        </w:numPr>
+        <w:jc w:val="both"/>
+        <w:rPr>
+          <w:u w:val="single"/>
+          <w:lang w:eastAsia="es-ES"/>
+        </w:rPr>
+      </w:pPr>
+      <w:r>
+        <w:rPr>
+          <w:lang w:eastAsia="es-ES"/>
+        </w:rPr>
+        <w:t>Que no se defina un proceso de resolución del problema que garantice que todos los problemas detectados se notifican rápidamente o que se integran en el proceso de resolución de problemas; que una acción se inicia en ellos; que las partes interesadas se les informa de la existencia del problema en su caso o que las causas se identifican, analizan y, de ser posible, eliminarse.</w:t>
+      </w:r>
+    </w:p>
+    <w:p>
+      <w:pPr>
+        <w:pStyle w:val="Prrafodelista"/>
+        <w:numPr>
+          <w:ilvl w:val="0"/>
+          <w:numId w:val="10"/>
+        </w:numPr>
+        <w:jc w:val="both"/>
+        <w:rPr>
+          <w:u w:val="single"/>
+          <w:lang w:eastAsia="es-ES"/>
+        </w:rPr>
+      </w:pPr>
+      <w:r>
+        <w:rPr>
+          <w:lang w:eastAsia="es-ES"/>
+        </w:rPr>
+        <w:lastRenderedPageBreak/>
+        <w:t>Que no se detecten las no conformidades, el problema y que no se realice una investigación, un análisis y una resolución del problema y su causa</w:t>
+      </w:r>
+    </w:p>
+    <w:p>
+      <w:pPr>
+        <w:pStyle w:val="Prrafodelista"/>
+        <w:jc w:val="both"/>
+        <w:rPr>
+          <w:b/>
+          <w:color w:val="873624" w:themeColor="accent1"/>
+          <w:sz w:val="24"/>
+          <w:szCs w:val="24"/>
+        </w:rPr>
+      </w:pPr>
+    </w:p>
+    <w:p>
+      <w:pPr>
+        <w:pStyle w:val="Prrafodelista"/>
+        <w:numPr>
+          <w:ilvl w:val="1"/>
+          <w:numId w:val="4"/>
+        </w:numPr>
+        <w:rPr>
+          <w:b/>
+          <w:color w:val="873624" w:themeColor="accent1"/>
+          <w:sz w:val="24"/>
+          <w:szCs w:val="24"/>
+        </w:rPr>
+      </w:pPr>
+      <w:r>
+        <w:rPr>
+          <w:b/>
+          <w:color w:val="873624" w:themeColor="accent1"/>
+          <w:sz w:val="24"/>
+          <w:szCs w:val="24"/>
+        </w:rPr>
+        <w:t>Proceso de reutilización de Software</w:t>
+      </w:r>
+    </w:p>
+    <w:p>
+      <w:pPr>
+        <w:pStyle w:val="Prrafodelista"/>
+        <w:numPr>
+          <w:ilvl w:val="2"/>
+          <w:numId w:val="4"/>
+        </w:numPr>
+        <w:rPr>
+          <w:b/>
+          <w:color w:val="873624" w:themeColor="accent1"/>
+          <w:sz w:val="24"/>
+          <w:szCs w:val="24"/>
+        </w:rPr>
+      </w:pPr>
+      <w:r>
+        <w:rPr>
+          <w:b/>
+          <w:i/>
+          <w:color w:val="895D1D" w:themeColor="text2"/>
+          <w:sz w:val="24"/>
+          <w:szCs w:val="24"/>
+        </w:rPr>
+        <w:t>Proceso de ingeniería de dominio</w:t>
+      </w:r>
+    </w:p>
+    <w:p>
+      <w:pPr>
+        <w:rPr>
+          <w:rStyle w:val="nfasisintenso"/>
+        </w:rPr>
+      </w:pPr>
+      <w:r>
+        <w:rPr>
+          <w:rStyle w:val="nfasisintenso"/>
+        </w:rPr>
+        <w:t>Propósito</w:t>
+      </w:r>
+    </w:p>
+    <w:p>
+      <w:pPr>
+        <w:jc w:val="both"/>
         <w:rPr>
           <w:rFonts w:ascii="Cambria" w:eastAsia="Times New Roman" w:hAnsi="Cambria" w:cs="Cambria"/>
           <w:i/>
@@ -13742,216 +12380,6 @@
           <w:sz w:val="24"/>
           <w:szCs w:val="24"/>
           <w:lang w:val="es-AR"/>
-          <w14:textFill>
-            <w14:solidFill>
-              <w14:schemeClr w14:val="accent2">
-                <w14:lumMod w14:val="75000"/>
-              </w14:schemeClr>
-            </w14:solidFill>
-          </w14:textFill>
-        </w:rPr>
-        <w:t>El objetivo del Proceso de auditoría del Software es determinar de forma independiente el cumplimiento de determinados productos o que los procesos estén acordes con los requisitos, los planes o los acuerdos.</w:t>
-      </w:r>
-    </w:p>
-    <w:p>
-      <w:pPr>
-        <w:jc w:val="both"/>
-      </w:pPr>
-      <w:r>
-        <w:t>Los riesgos que identificamos son los siguientes:</w:t>
-      </w:r>
-    </w:p>
-    <w:p>
-      <w:pPr>
-        <w:pStyle w:val="Prrafodelista"/>
-        <w:numPr>
-          <w:ilvl w:val="0"/>
-          <w:numId w:val="9"/>
-        </w:numPr>
-        <w:jc w:val="both"/>
-        <w:rPr>
-          <w:lang w:eastAsia="es-ES"/>
-        </w:rPr>
-      </w:pPr>
-      <w:r>
-        <w:rPr>
-          <w:lang w:eastAsia="es-ES"/>
-        </w:rPr>
-        <w:t>Falta de una estrategia de auditoría para determinar el cumplimiento de determinados trabajos.</w:t>
-      </w:r>
-    </w:p>
-    <w:p>
-      <w:pPr>
-        <w:pStyle w:val="Prrafodelista"/>
-        <w:numPr>
-          <w:ilvl w:val="0"/>
-          <w:numId w:val="9"/>
-        </w:numPr>
-        <w:jc w:val="both"/>
-        <w:rPr>
-          <w:lang w:eastAsia="es-ES"/>
-        </w:rPr>
-      </w:pPr>
-      <w:r>
-        <w:rPr>
-          <w:lang w:eastAsia="es-ES"/>
-        </w:rPr>
-        <w:t>Falta de detección de problemas durante la auditoría. Auditoría no productiva.</w:t>
-      </w:r>
-    </w:p>
-    <w:p>
-      <w:pPr>
-        <w:pStyle w:val="Prrafodelista"/>
-        <w:numPr>
-          <w:ilvl w:val="0"/>
-          <w:numId w:val="9"/>
-        </w:numPr>
-        <w:jc w:val="both"/>
-        <w:rPr>
-          <w:lang w:eastAsia="es-ES"/>
-        </w:rPr>
-      </w:pPr>
-      <w:r>
-        <w:rPr>
-          <w:lang w:eastAsia="es-ES"/>
-        </w:rPr>
-        <w:t>Auditorías llevadas a cabo fuera de lo indicado en el plan de proyecto.</w:t>
-      </w:r>
-    </w:p>
-    <w:p>
-      <w:pPr>
-        <w:pStyle w:val="Prrafodelista"/>
-        <w:numPr>
-          <w:ilvl w:val="0"/>
-          <w:numId w:val="9"/>
-        </w:numPr>
-        <w:jc w:val="both"/>
-        <w:rPr>
-          <w:lang w:eastAsia="es-ES"/>
-        </w:rPr>
-      </w:pPr>
-      <w:r>
-        <w:rPr>
-          <w:lang w:eastAsia="es-ES"/>
-        </w:rPr>
-        <w:t>Falta de los recursos necesarios para realizar las auditorías.</w:t>
-      </w:r>
-    </w:p>
-    <w:p>
-      <w:pPr>
-        <w:pStyle w:val="Prrafodelista"/>
-        <w:numPr>
-          <w:ilvl w:val="0"/>
-          <w:numId w:val="9"/>
-        </w:numPr>
-        <w:jc w:val="both"/>
-        <w:rPr>
-          <w:lang w:eastAsia="es-ES"/>
-        </w:rPr>
-      </w:pPr>
-      <w:r>
-        <w:rPr>
-          <w:lang w:eastAsia="es-ES"/>
-        </w:rPr>
-        <w:t>Que los responsables no se enteren de problemas detectados durante las auditorías.</w:t>
-      </w:r>
-    </w:p>
-    <w:p>
-      <w:pPr>
-        <w:pStyle w:val="Prrafodelista"/>
-        <w:numPr>
-          <w:ilvl w:val="0"/>
-          <w:numId w:val="9"/>
-        </w:numPr>
-        <w:jc w:val="both"/>
-        <w:rPr>
-          <w:lang w:eastAsia="es-ES"/>
-        </w:rPr>
-      </w:pPr>
-      <w:r>
-        <w:rPr>
-          <w:lang w:eastAsia="es-ES"/>
-        </w:rPr>
-        <w:t>Falta de trazabilidad entre los flujos de trabajo.</w:t>
-      </w:r>
-    </w:p>
-    <w:p>
-      <w:pPr>
-        <w:rPr>
-          <w:b/>
-          <w:color w:val="873624" w:themeColor="accent1"/>
-          <w:sz w:val="24"/>
-          <w:szCs w:val="24"/>
-          <w14:textFill>
-            <w14:solidFill>
-              <w14:schemeClr w14:val="accent1">
-                <w14:lumMod w14:val="75000"/>
-              </w14:schemeClr>
-            </w14:solidFill>
-          </w14:textFill>
-        </w:rPr>
-      </w:pPr>
-    </w:p>
-    <w:p>
-      <w:pPr>
-        <w:pStyle w:val="Prrafodelista"/>
-        <w:numPr>
-          <w:ilvl w:val="2"/>
-          <w:numId w:val="4"/>
-        </w:numPr>
-        <w:ind w:left="567" w:hanging="567"/>
-        <w:jc w:val="both"/>
-        <w:rPr>
-          <w:b/>
-          <w:i/>
-          <w:color w:val="895D1D" w:themeColor="text2"/>
-          <w:sz w:val="24"/>
-          <w:szCs w:val="24"/>
-          <w14:textFill>
-            <w14:solidFill>
-              <w14:schemeClr w14:val="tx2">
-                <w14:lumMod w14:val="75000"/>
-              </w14:schemeClr>
-            </w14:solidFill>
-          </w14:textFill>
-        </w:rPr>
-      </w:pPr>
-      <w:r>
-        <w:rPr>
-          <w:b/>
-          <w:i/>
-          <w:color w:val="895D1D" w:themeColor="text2"/>
-          <w:sz w:val="24"/>
-          <w:szCs w:val="24"/>
-          <w14:textFill>
-            <w14:solidFill>
-              <w14:schemeClr w14:val="tx2">
-                <w14:lumMod w14:val="75000"/>
-              </w14:schemeClr>
-            </w14:solidFill>
-          </w14:textFill>
-        </w:rPr>
-        <w:t>Proceso de resolución de problemas del Software</w:t>
-      </w:r>
-    </w:p>
-    <w:p>
-      <w:pPr>
-        <w:rPr>
-          <w:rStyle w:val="nfasisintenso"/>
-        </w:rPr>
-      </w:pPr>
-      <w:r>
-        <w:rPr>
-          <w:rStyle w:val="nfasisintenso"/>
-        </w:rPr>
-        <w:t>Propósito</w:t>
-      </w:r>
-    </w:p>
-    <w:p>
-      <w:pPr>
-        <w:jc w:val="both"/>
-        <w:rPr>
-          <w:lang w:eastAsia="es-ES"/>
         </w:rPr>
       </w:pPr>
       <w:r>
@@ -13964,21 +12392,8 @@
           <w:sz w:val="24"/>
           <w:szCs w:val="24"/>
           <w:lang w:val="es-AR"/>
-          <w14:textFill>
-            <w14:solidFill>
-              <w14:schemeClr w14:val="accent2">
-                <w14:lumMod w14:val="75000"/>
-              </w14:schemeClr>
-            </w14:solidFill>
-          </w14:textFill>
-        </w:rPr>
-        <w:t>El propósito del  Proceso de Resolución de Problemas del Software es garantizar que todos los problemas descubiertos son identificados, analizados, gestionados y controlados</w:t>
-      </w:r>
-      <w:r>
-        <w:rPr>
-          <w:lang w:eastAsia="es-ES"/>
-        </w:rPr>
-        <w:t>.</w:t>
+        </w:rPr>
+        <w:t>El objetivo del Proceso de Ingeniería de Dominio es desarrollar y mantener modelos de dominio, las arquitecturas de dominio y los activos para el dominio.</w:t>
       </w:r>
     </w:p>
     <w:p>
@@ -13994,50 +12409,7 @@
         <w:pStyle w:val="Prrafodelista"/>
         <w:numPr>
           <w:ilvl w:val="0"/>
-          <w:numId w:val="10"/>
-        </w:numPr>
-        <w:jc w:val="both"/>
-        <w:rPr>
-          <w:lang w:eastAsia="es-ES"/>
-        </w:rPr>
-      </w:pPr>
-      <w:r>
-        <w:rPr>
-          <w:lang w:eastAsia="es-ES"/>
-        </w:rPr>
-        <w:t>Que no se desarrolle</w:t>
-      </w:r>
-      <w:r>
-        <w:t xml:space="preserve"> </w:t>
-      </w:r>
-      <w:r>
-        <w:rPr>
-          <w:lang w:eastAsia="es-ES"/>
-        </w:rPr>
-        <w:t>una estrategia de gestión del problemas, que garantice que los problemas se registran, identifican, clasifican</w:t>
-      </w:r>
-      <w:r>
-        <w:t xml:space="preserve"> </w:t>
-      </w:r>
-      <w:r>
-        <w:rPr>
-          <w:lang w:eastAsia="es-ES"/>
-        </w:rPr>
-        <w:t xml:space="preserve">analizan y son evaluados para identificar una solución </w:t>
-      </w:r>
-      <w:r>
-        <w:rPr>
-          <w:lang w:eastAsia="es-ES"/>
-        </w:rPr>
-        <w:t xml:space="preserve">aceptable que se lleve a cabo. </w:t>
-      </w:r>
-    </w:p>
-    <w:p>
-      <w:pPr>
-        <w:pStyle w:val="Prrafodelista"/>
-        <w:numPr>
-          <w:ilvl w:val="0"/>
-          <w:numId w:val="10"/>
+          <w:numId w:val="38"/>
         </w:numPr>
         <w:jc w:val="both"/>
         <w:rPr>
@@ -14049,21 +12421,15 @@
         <w:rPr>
           <w:lang w:eastAsia="es-ES"/>
         </w:rPr>
-        <w:t>Que no se realice el seguimiento del cierre de los problemas o que no se garantice que la situación de todos los p</w:t>
-      </w:r>
-      <w:r>
-        <w:rPr>
-          <w:lang w:eastAsia="es-ES"/>
-        </w:rPr>
-        <w:t xml:space="preserve">roblemas reportados se conoce. </w:t>
-      </w:r>
-    </w:p>
-    <w:p>
-      <w:pPr>
-        <w:pStyle w:val="Prrafodelista"/>
-        <w:numPr>
-          <w:ilvl w:val="0"/>
-          <w:numId w:val="10"/>
+        <w:t xml:space="preserve">Que no se identifiquen correctamente los límites del dominio y sus relaciones con otros dominios que se establecen, que no se realice la captura de las características esenciales comunes y diferentes, las capacidades y conceptos. </w:t>
+      </w:r>
+    </w:p>
+    <w:p>
+      <w:pPr>
+        <w:pStyle w:val="Prrafodelista"/>
+        <w:numPr>
+          <w:ilvl w:val="0"/>
+          <w:numId w:val="38"/>
         </w:numPr>
         <w:jc w:val="both"/>
         <w:rPr>
@@ -14075,15 +12441,53 @@
         <w:rPr>
           <w:lang w:eastAsia="es-ES"/>
         </w:rPr>
-        <w:t>Que no se implementes las actividades en concordancia a las políticas o procedimientos de la organización de acuerdo al proceso de resolución de problemas del software.</w:t>
-      </w:r>
-    </w:p>
-    <w:p>
-      <w:pPr>
-        <w:pStyle w:val="Prrafodelista"/>
-        <w:numPr>
-          <w:ilvl w:val="0"/>
-          <w:numId w:val="10"/>
+        <w:t>Que no se implementen las actividades en concordancia con las políticas o procedimientos de la organización de acuerdo al proceso de ingeniería del dominio.</w:t>
+      </w:r>
+    </w:p>
+    <w:p>
+      <w:pPr>
+        <w:pStyle w:val="Prrafodelista"/>
+        <w:numPr>
+          <w:ilvl w:val="0"/>
+          <w:numId w:val="38"/>
+        </w:numPr>
+        <w:jc w:val="both"/>
+        <w:rPr>
+          <w:lang w:eastAsia="es-ES"/>
+        </w:rPr>
+      </w:pPr>
+      <w:r>
+        <w:rPr>
+          <w:lang w:eastAsia="es-ES"/>
+        </w:rPr>
+        <w:t>Que el ingeniero de dominio no pueda establecer procedimientos para recibir, resolver o proporcionar información al gerente de activos o problemas cada vez que las solicitudes de cambio se producen para los activos desarrollados por el dominio del ingeniero.</w:t>
+      </w:r>
+    </w:p>
+    <w:p>
+      <w:pPr>
+        <w:pStyle w:val="Prrafodelista"/>
+        <w:numPr>
+          <w:ilvl w:val="0"/>
+          <w:numId w:val="38"/>
+        </w:numPr>
+        <w:jc w:val="both"/>
+        <w:rPr>
+          <w:lang w:eastAsia="es-ES"/>
+        </w:rPr>
+      </w:pPr>
+      <w:r>
+        <w:rPr>
+          <w:lang w:eastAsia="es-ES"/>
+        </w:rPr>
+        <w:t xml:space="preserve">Que el ingeniero de dominio no clasifique, revise o documente correctamente los modelos de dominio </w:t>
+      </w:r>
+    </w:p>
+    <w:p>
+      <w:pPr>
+        <w:pStyle w:val="Prrafodelista"/>
+        <w:numPr>
+          <w:ilvl w:val="0"/>
+          <w:numId w:val="38"/>
         </w:numPr>
         <w:jc w:val="both"/>
         <w:rPr>
@@ -14095,21 +12499,34 @@
         <w:rPr>
           <w:lang w:eastAsia="es-ES"/>
         </w:rPr>
-        <w:t>Que no se defina un proceso de resolución del problema que garantice que todos los problemas detectados se notifican rápidamente o que se integran en el proceso de resolución de problemas; que una acción se inicia en ellos; que las partes interesadas se les informa de la existencia del problema en su caso o que las causas se identifican, analizan y, de ser posible, eliminarse</w:t>
-      </w:r>
-      <w:r>
+        <w:t xml:space="preserve">Que se cree, revise o documente la arquitectura de dominio sin seguir los estándares de la organización y los procedimientos de certificación. </w:t>
+      </w:r>
+    </w:p>
+    <w:p>
+      <w:pPr>
+        <w:pStyle w:val="Prrafodelista"/>
+        <w:numPr>
+          <w:ilvl w:val="0"/>
+          <w:numId w:val="38"/>
+        </w:numPr>
+        <w:jc w:val="both"/>
         <w:rPr>
           <w:lang w:eastAsia="es-ES"/>
         </w:rPr>
-        <w:t>.</w:t>
-      </w:r>
-    </w:p>
-    <w:p>
-      <w:pPr>
-        <w:pStyle w:val="Prrafodelista"/>
-        <w:numPr>
-          <w:ilvl w:val="0"/>
-          <w:numId w:val="10"/>
+      </w:pPr>
+      <w:r>
+        <w:rPr>
+          <w:lang w:eastAsia="es-ES"/>
+        </w:rPr>
+        <w:t>Que se produzcan efectos sobre la reutilización del activo</w:t>
+      </w:r>
+    </w:p>
+    <w:p>
+      <w:pPr>
+        <w:pStyle w:val="Prrafodelista"/>
+        <w:numPr>
+          <w:ilvl w:val="0"/>
+          <w:numId w:val="38"/>
         </w:numPr>
         <w:jc w:val="both"/>
         <w:rPr>
@@ -14121,66 +12538,80 @@
         <w:rPr>
           <w:lang w:eastAsia="es-ES"/>
         </w:rPr>
-        <w:lastRenderedPageBreak/>
-        <w:t>Que no se detecten las no conformidades, el problema y que no se realice una investigación, un análisis y una resolución del problema y su causa</w:t>
-      </w:r>
-    </w:p>
-    <w:p>
-      <w:pPr>
-        <w:pStyle w:val="Prrafodelista"/>
-        <w:jc w:val="both"/>
-        <w:rPr>
-          <w:b/>
-          <w:color w:val="873624" w:themeColor="accent1"/>
-          <w:sz w:val="24"/>
-          <w:szCs w:val="24"/>
-          <w14:textFill>
-            <w14:solidFill>
-              <w14:schemeClr w14:val="accent1">
-                <w14:lumMod w14:val="75000"/>
-              </w14:schemeClr>
-            </w14:solidFill>
-          </w14:textFill>
-        </w:rPr>
-      </w:pPr>
-    </w:p>
-    <w:p>
-      <w:pPr>
-        <w:pStyle w:val="Prrafodelista"/>
-        <w:numPr>
-          <w:ilvl w:val="1"/>
-          <w:numId w:val="4"/>
-        </w:numPr>
-        <w:rPr>
-          <w:b/>
-          <w:color w:val="873624" w:themeColor="accent1"/>
-          <w:sz w:val="24"/>
-          <w:szCs w:val="24"/>
-          <w14:textFill>
-            <w14:solidFill>
-              <w14:schemeClr w14:val="accent1">
-                <w14:lumMod w14:val="75000"/>
-              </w14:schemeClr>
-            </w14:solidFill>
-          </w14:textFill>
-        </w:rPr>
-      </w:pPr>
-      <w:r>
-        <w:rPr>
-          <w:b/>
-          <w:color w:val="873624" w:themeColor="accent1"/>
-          <w:sz w:val="24"/>
-          <w:szCs w:val="24"/>
-          <w14:textFill>
-            <w14:solidFill>
-              <w14:schemeClr w14:val="accent1">
-                <w14:lumMod w14:val="75000"/>
-              </w14:schemeClr>
-            </w14:solidFill>
-          </w14:textFill>
-        </w:rPr>
-        <w:t>Proceso de reutilización de Software</w:t>
-      </w:r>
+        <w:t>No documentar, evaluar, revisar o clasificar los activos.</w:t>
+      </w:r>
+      <w:r>
+        <w:rPr>
+          <w:lang w:eastAsia="es-ES"/>
+        </w:rPr>
+        <w:t xml:space="preserve"> </w:t>
+      </w:r>
+    </w:p>
+    <w:p>
+      <w:pPr>
+        <w:pStyle w:val="Prrafodelista"/>
+        <w:numPr>
+          <w:ilvl w:val="0"/>
+          <w:numId w:val="38"/>
+        </w:numPr>
+        <w:jc w:val="both"/>
+        <w:rPr>
+          <w:lang w:eastAsia="es-ES"/>
+        </w:rPr>
+      </w:pPr>
+      <w:r>
+        <w:rPr>
+          <w:lang w:eastAsia="es-ES"/>
+        </w:rPr>
+        <w:t xml:space="preserve">Que no haya conformidad con los modelos de dominio o la arquitectura de dominio </w:t>
+      </w:r>
+    </w:p>
+    <w:p>
+      <w:pPr>
+        <w:pStyle w:val="Prrafodelista"/>
+        <w:numPr>
+          <w:ilvl w:val="0"/>
+          <w:numId w:val="38"/>
+        </w:numPr>
+        <w:jc w:val="both"/>
+        <w:rPr>
+          <w:lang w:eastAsia="es-ES"/>
+        </w:rPr>
+      </w:pPr>
+      <w:r>
+        <w:rPr>
+          <w:lang w:eastAsia="es-ES"/>
+        </w:rPr>
+        <w:t xml:space="preserve">Que se produzca un impacto en los sistemas o productos de software que utilizan el activo </w:t>
+      </w:r>
+    </w:p>
+    <w:p>
+      <w:pPr>
+        <w:pStyle w:val="Prrafodelista"/>
+        <w:numPr>
+          <w:ilvl w:val="0"/>
+          <w:numId w:val="38"/>
+        </w:numPr>
+        <w:jc w:val="both"/>
+        <w:rPr>
+          <w:lang w:eastAsia="es-ES"/>
+        </w:rPr>
+      </w:pPr>
+      <w:r>
+        <w:rPr>
+          <w:lang w:eastAsia="es-ES"/>
+        </w:rPr>
+        <w:t>Que se produzcan efecto sobre los futuros usuarios del producto.</w:t>
+      </w:r>
+    </w:p>
+    <w:p>
+      <w:pPr>
+        <w:pStyle w:val="Prrafodelista"/>
+        <w:jc w:val="both"/>
+        <w:rPr>
+          <w:lang w:eastAsia="es-ES"/>
+        </w:rPr>
+      </w:pPr>
     </w:p>
     <w:p>
       <w:pPr>
@@ -14189,36 +12620,23 @@
           <w:ilvl w:val="2"/>
           <w:numId w:val="4"/>
         </w:numPr>
-        <w:rPr>
-          <w:b/>
-          <w:color w:val="873624" w:themeColor="accent1"/>
-          <w:sz w:val="24"/>
-          <w:szCs w:val="24"/>
-          <w14:textFill>
-            <w14:solidFill>
-              <w14:schemeClr w14:val="accent1">
-                <w14:lumMod w14:val="75000"/>
-              </w14:schemeClr>
-            </w14:solidFill>
-          </w14:textFill>
-        </w:rPr>
-      </w:pPr>
-      <w:r>
         <w:rPr>
           <w:b/>
           <w:i/>
           <w:color w:val="895D1D" w:themeColor="text2"/>
           <w:sz w:val="24"/>
           <w:szCs w:val="24"/>
-          <w14:textFill>
-            <w14:solidFill>
-              <w14:schemeClr w14:val="tx2">
-                <w14:lumMod w14:val="75000"/>
-              </w14:schemeClr>
-            </w14:solidFill>
-          </w14:textFill>
-        </w:rPr>
-        <w:t>Proceso de ingeniería de dominio</w:t>
+        </w:rPr>
+      </w:pPr>
+      <w:r>
+        <w:rPr>
+          <w:b/>
+          <w:i/>
+          <w:color w:val="895D1D" w:themeColor="text2"/>
+          <w:sz w:val="24"/>
+          <w:szCs w:val="24"/>
+        </w:rPr>
+        <w:t>Proceso de Gestión de Reutilización de Activos</w:t>
       </w:r>
     </w:p>
     <w:p>
@@ -14246,13 +12664,6 @@
           <w:sz w:val="24"/>
           <w:szCs w:val="24"/>
           <w:lang w:val="es-AR"/>
-          <w14:textFill>
-            <w14:solidFill>
-              <w14:schemeClr w14:val="accent2">
-                <w14:lumMod w14:val="75000"/>
-              </w14:schemeClr>
-            </w14:solidFill>
-          </w14:textFill>
         </w:rPr>
       </w:pPr>
       <w:r>
@@ -14265,33 +12676,12 @@
           <w:sz w:val="24"/>
           <w:szCs w:val="24"/>
           <w:lang w:val="es-AR"/>
-          <w14:textFill>
-            <w14:solidFill>
-              <w14:schemeClr w14:val="accent2">
-                <w14:lumMod w14:val="75000"/>
-              </w14:schemeClr>
-            </w14:solidFill>
-          </w14:textFill>
-        </w:rPr>
-        <w:t>El objetivo del Proceso de Ingeniería de Dominio es desarrollar y mantener modelos de dominio, las arquitecturas de dominio y los activos para el dominio.</w:t>
-      </w:r>
-    </w:p>
-    <w:p>
-      <w:pPr>
-        <w:jc w:val="both"/>
-      </w:pPr>
-      <w:r>
-        <w:t>Los riesgos que identificamos son los siguientes:</w:t>
-      </w:r>
-    </w:p>
-    <w:p>
-      <w:pPr>
-        <w:pStyle w:val="Prrafodelista"/>
-        <w:numPr>
-          <w:ilvl w:val="0"/>
-          <w:numId w:val="38"/>
-        </w:numPr>
-        <w:jc w:val="both"/>
+        </w:rPr>
+        <w:t>El propósito de la reutilización de activos Gestión de Procesos es la gestión de la vida de los activos reutilizables desde la concepción hasta el retiro.</w:t>
+      </w:r>
+    </w:p>
+    <w:p>
+      <w:pPr>
         <w:rPr>
           <w:u w:val="single"/>
           <w:lang w:eastAsia="es-ES"/>
@@ -14301,79 +12691,23 @@
         <w:rPr>
           <w:lang w:eastAsia="es-ES"/>
         </w:rPr>
-        <w:t>Que no se identifiquen correctamente los límites del dominio y sus relaciones con otros dominios que se establecen, que no se realice la captura de las características esenciales comunes y diferentes</w:t>
-      </w:r>
-      <w:r>
-        <w:rPr>
-          <w:lang w:eastAsia="es-ES"/>
-        </w:rPr>
-        <w:t xml:space="preserve">, las capacidades y conceptos. </w:t>
-      </w:r>
-    </w:p>
-    <w:p>
-      <w:pPr>
-        <w:pStyle w:val="Prrafodelista"/>
-        <w:numPr>
-          <w:ilvl w:val="0"/>
-          <w:numId w:val="38"/>
-        </w:numPr>
-        <w:jc w:val="both"/>
+        <w:lastRenderedPageBreak/>
+        <w:t>Los riesgos identificados fueron los siguientes</w:t>
+      </w:r>
+      <w:r>
         <w:rPr>
           <w:u w:val="single"/>
           <w:lang w:eastAsia="es-ES"/>
         </w:rPr>
-      </w:pPr>
-      <w:r>
-        <w:rPr>
-          <w:lang w:eastAsia="es-ES"/>
-        </w:rPr>
-        <w:t>Que no se implementen las actividades en concordancia con las políticas o procedimientos de la organización de acuerdo al proceso de ingeniería del dominio.</w:t>
-      </w:r>
-    </w:p>
-    <w:p>
-      <w:pPr>
-        <w:pStyle w:val="Prrafodelista"/>
-        <w:numPr>
-          <w:ilvl w:val="0"/>
-          <w:numId w:val="38"/>
-        </w:numPr>
-        <w:jc w:val="both"/>
-        <w:rPr>
-          <w:lang w:eastAsia="es-ES"/>
-        </w:rPr>
-      </w:pPr>
-      <w:r>
-        <w:rPr>
-          <w:lang w:eastAsia="es-ES"/>
-        </w:rPr>
-        <w:t>Que el ingeniero de dominio no pueda establecer procedimientos para recibir, resolver o proporcionar información al gerente de activos o problemas cada vez que las solicitudes de cambio se producen para los activos desarrollados por el dominio del ingeniero.</w:t>
-      </w:r>
-    </w:p>
-    <w:p>
-      <w:pPr>
-        <w:pStyle w:val="Prrafodelista"/>
-        <w:numPr>
-          <w:ilvl w:val="0"/>
-          <w:numId w:val="38"/>
-        </w:numPr>
-        <w:jc w:val="both"/>
-        <w:rPr>
-          <w:lang w:eastAsia="es-ES"/>
-        </w:rPr>
-      </w:pPr>
-      <w:r>
-        <w:rPr>
-          <w:lang w:eastAsia="es-ES"/>
-        </w:rPr>
-        <w:t xml:space="preserve">Que el ingeniero de dominio no clasifique, revise o documente correctamente los modelos de dominio </w:t>
-      </w:r>
-    </w:p>
-    <w:p>
-      <w:pPr>
-        <w:pStyle w:val="Prrafodelista"/>
-        <w:numPr>
-          <w:ilvl w:val="0"/>
-          <w:numId w:val="38"/>
+        <w:t>:</w:t>
+      </w:r>
+    </w:p>
+    <w:p>
+      <w:pPr>
+        <w:pStyle w:val="Prrafodelista"/>
+        <w:numPr>
+          <w:ilvl w:val="0"/>
+          <w:numId w:val="12"/>
         </w:numPr>
         <w:jc w:val="both"/>
         <w:rPr>
@@ -14385,34 +12719,24 @@
         <w:rPr>
           <w:lang w:eastAsia="es-ES"/>
         </w:rPr>
-        <w:t xml:space="preserve">Que se cree, revise o documente la arquitectura de dominio sin seguir los estándares de la organización y los procedimientos de certificación. </w:t>
-      </w:r>
-    </w:p>
-    <w:p>
-      <w:pPr>
-        <w:pStyle w:val="Prrafodelista"/>
-        <w:numPr>
-          <w:ilvl w:val="0"/>
-          <w:numId w:val="38"/>
-        </w:numPr>
-        <w:jc w:val="both"/>
+        <w:t>Que no esté documentada una estrategia de gestión de activos, identificando mecanismos de clasificación,</w:t>
+      </w:r>
+      <w:r>
+        <w:t xml:space="preserve"> </w:t>
+      </w:r>
+      <w:r>
         <w:rPr>
           <w:lang w:eastAsia="es-ES"/>
         </w:rPr>
-      </w:pPr>
-      <w:r>
-        <w:rPr>
-          <w:lang w:eastAsia="es-ES"/>
-        </w:rPr>
-        <w:t>Que se produzcan efectos sobre la reutilización del activo</w:t>
-      </w:r>
-    </w:p>
-    <w:p>
-      <w:pPr>
-        <w:pStyle w:val="Prrafodelista"/>
-        <w:numPr>
-          <w:ilvl w:val="0"/>
-          <w:numId w:val="38"/>
+        <w:t xml:space="preserve">almacenamiento, aceptación, la certificación o el retiro de los activos produciendo que los cambios en los activos no sean controlados. </w:t>
+      </w:r>
+    </w:p>
+    <w:p>
+      <w:pPr>
+        <w:pStyle w:val="Prrafodelista"/>
+        <w:numPr>
+          <w:ilvl w:val="0"/>
+          <w:numId w:val="12"/>
         </w:numPr>
         <w:jc w:val="both"/>
         <w:rPr>
@@ -14424,84 +12748,112 @@
         <w:rPr>
           <w:lang w:eastAsia="es-ES"/>
         </w:rPr>
-        <w:t>No documentar, evaluar, revisar o clasificar los activos.</w:t>
+        <w:t xml:space="preserve">Que no se implementes las actividades en concordancia con las políticas o procedimientos de la organización de acuerdo </w:t>
       </w:r>
       <w:r>
         <w:rPr>
           <w:lang w:eastAsia="es-ES"/>
         </w:rPr>
+        <w:t xml:space="preserve">al </w:t>
+      </w:r>
+      <w:r>
+        <w:rPr>
+          <w:lang w:eastAsia="es-ES"/>
+        </w:rPr>
+        <w:t xml:space="preserve"> p</w:t>
+      </w:r>
+      <w:r>
+        <w:rPr>
+          <w:lang w:eastAsia="es-ES"/>
+        </w:rPr>
+        <w:t>roceso de gestión de reutilización de activos</w:t>
+      </w:r>
+      <w:r>
+        <w:rPr>
+          <w:lang w:eastAsia="es-ES"/>
+        </w:rPr>
+        <w:t>.</w:t>
+      </w:r>
+    </w:p>
+    <w:p>
+      <w:pPr>
+        <w:pStyle w:val="Prrafodelista"/>
+        <w:numPr>
+          <w:ilvl w:val="0"/>
+          <w:numId w:val="12"/>
+        </w:numPr>
+        <w:jc w:val="both"/>
+        <w:rPr>
+          <w:u w:val="single"/>
+          <w:lang w:eastAsia="es-ES"/>
+        </w:rPr>
+      </w:pPr>
+      <w:r>
+        <w:rPr>
+          <w:lang w:eastAsia="es-ES"/>
+        </w:rPr>
+        <w:t>No tener creado y revisado</w:t>
+      </w:r>
+      <w:r>
         <w:t xml:space="preserve"> </w:t>
       </w:r>
-    </w:p>
-    <w:p>
-      <w:pPr>
-        <w:pStyle w:val="Prrafodelista"/>
-        <w:numPr>
-          <w:ilvl w:val="0"/>
-          <w:numId w:val="38"/>
-        </w:numPr>
-        <w:jc w:val="both"/>
+      <w:r>
         <w:rPr>
           <w:lang w:eastAsia="es-ES"/>
         </w:rPr>
-      </w:pPr>
-      <w:r>
+        <w:t xml:space="preserve">un plan de gestión de activos para definir los recursos o procedimientos de gestión de activos </w:t>
+      </w:r>
+    </w:p>
+    <w:p>
+      <w:pPr>
+        <w:pStyle w:val="Prrafodelista"/>
+        <w:numPr>
+          <w:ilvl w:val="0"/>
+          <w:numId w:val="12"/>
+        </w:numPr>
+        <w:jc w:val="both"/>
         <w:rPr>
           <w:lang w:eastAsia="es-ES"/>
         </w:rPr>
-        <w:t xml:space="preserve">Que no haya conformidad con los modelos de dominio o la arquitectura de dominio </w:t>
-      </w:r>
-    </w:p>
-    <w:p>
-      <w:pPr>
-        <w:pStyle w:val="Prrafodelista"/>
-        <w:numPr>
-          <w:ilvl w:val="0"/>
-          <w:numId w:val="38"/>
-        </w:numPr>
-        <w:jc w:val="both"/>
+      </w:pPr>
+      <w:r>
         <w:rPr>
           <w:lang w:eastAsia="es-ES"/>
         </w:rPr>
+        <w:t>No tener evaluado sobre la base del activo la aceptación o criterios de certificación.</w:t>
+      </w:r>
+    </w:p>
+    <w:p>
+      <w:pPr>
+        <w:pStyle w:val="Prrafodelista"/>
+        <w:numPr>
+          <w:ilvl w:val="0"/>
+          <w:numId w:val="12"/>
+        </w:numPr>
+        <w:rPr>
+          <w:b/>
+          <w:color w:val="873624" w:themeColor="accent1"/>
+          <w:sz w:val="24"/>
+          <w:szCs w:val="24"/>
+        </w:rPr>
       </w:pPr>
       <w:r>
         <w:rPr>
           <w:lang w:eastAsia="es-ES"/>
         </w:rPr>
-        <w:t xml:space="preserve">Que se produzca un impacto en los sistemas o productos de software que utilizan el activo </w:t>
-      </w:r>
-    </w:p>
-    <w:p>
-      <w:pPr>
-        <w:pStyle w:val="Prrafodelista"/>
-        <w:numPr>
-          <w:ilvl w:val="0"/>
-          <w:numId w:val="38"/>
-        </w:numPr>
-        <w:jc w:val="both"/>
-        <w:rPr>
-          <w:lang w:eastAsia="es-ES"/>
-        </w:rPr>
-      </w:pPr>
-      <w:r>
-        <w:rPr>
-          <w:lang w:eastAsia="es-ES"/>
-        </w:rPr>
-        <w:t>Que se produzcan efecto sobre los futuros usuarios del producto</w:t>
-      </w:r>
-      <w:r>
-        <w:rPr>
-          <w:lang w:eastAsia="es-ES"/>
-        </w:rPr>
-        <w:t>.</w:t>
-      </w:r>
-    </w:p>
-    <w:p>
-      <w:pPr>
-        <w:pStyle w:val="Prrafodelista"/>
-        <w:jc w:val="both"/>
-        <w:rPr>
-          <w:lang w:eastAsia="es-ES"/>
+        <w:t>No tener control sobre la reutilización de activos y sobre la comunicación de la acción  sobre los involucrados del proyecto que remitirán las solicitudes de modificación o de los informes de problemas.</w:t>
+      </w:r>
+    </w:p>
+    <w:p>
+      <w:pPr>
+        <w:pStyle w:val="Prrafodelista"/>
+        <w:ind w:left="1080"/>
+        <w:jc w:val="both"/>
+        <w:rPr>
+          <w:b/>
+          <w:color w:val="873624" w:themeColor="accent1"/>
+          <w:sz w:val="24"/>
+          <w:szCs w:val="24"/>
         </w:rPr>
       </w:pPr>
     </w:p>
@@ -14512,37 +12864,22 @@
           <w:ilvl w:val="2"/>
           <w:numId w:val="4"/>
         </w:numPr>
+        <w:rPr>
+          <w:b/>
+          <w:color w:val="873624" w:themeColor="accent1"/>
+          <w:sz w:val="24"/>
+          <w:szCs w:val="24"/>
+        </w:rPr>
+      </w:pPr>
+      <w:r>
         <w:rPr>
           <w:b/>
           <w:i/>
           <w:color w:val="895D1D" w:themeColor="text2"/>
           <w:sz w:val="24"/>
           <w:szCs w:val="24"/>
-          <w14:textFill>
-            <w14:solidFill>
-              <w14:schemeClr w14:val="tx2">
-                <w14:lumMod w14:val="75000"/>
-              </w14:schemeClr>
-            </w14:solidFill>
-          </w14:textFill>
-        </w:rPr>
-      </w:pPr>
-      <w:r>
-        <w:rPr>
-          <w:b/>
-          <w:i/>
-          <w:color w:val="895D1D" w:themeColor="text2"/>
-          <w:sz w:val="24"/>
-          <w:szCs w:val="24"/>
-          <w14:textFill>
-            <w14:solidFill>
-              <w14:schemeClr w14:val="tx2">
-                <w14:lumMod w14:val="75000"/>
-              </w14:schemeClr>
-            </w14:solidFill>
-          </w14:textFill>
-        </w:rPr>
-        <w:t>Proceso de Gestión de Reutilización de Activos</w:t>
+        </w:rPr>
+        <w:t>Programa de reutilización de Gestión de Procesos</w:t>
       </w:r>
     </w:p>
     <w:p>
@@ -14570,13 +12907,6 @@
           <w:sz w:val="24"/>
           <w:szCs w:val="24"/>
           <w:lang w:val="es-AR"/>
-          <w14:textFill>
-            <w14:solidFill>
-              <w14:schemeClr w14:val="accent2">
-                <w14:lumMod w14:val="75000"/>
-              </w14:schemeClr>
-            </w14:solidFill>
-          </w14:textFill>
         </w:rPr>
       </w:pPr>
       <w:r>
@@ -14589,15 +12919,8 @@
           <w:sz w:val="24"/>
           <w:szCs w:val="24"/>
           <w:lang w:val="es-AR"/>
-          <w14:textFill>
-            <w14:solidFill>
-              <w14:schemeClr w14:val="accent2">
-                <w14:lumMod w14:val="75000"/>
-              </w14:schemeClr>
-            </w14:solidFill>
-          </w14:textFill>
-        </w:rPr>
-        <w:t>El propósito de la reutilización de activos Gestión de Procesos es la gestión de la vida de los activos reutilizables desde la concepción hasta el retiro.</w:t>
+        </w:rPr>
+        <w:t>El propósito del Programa de Reutilización de Gestión de Procesos es planificar, establecer, administrar, controlar y supervisar el programa de una organización y reutilización que permitan explotar sistemáticamente las oportunidades de reutilización.</w:t>
       </w:r>
     </w:p>
     <w:p>
@@ -14611,23 +12934,154 @@
         <w:rPr>
           <w:lang w:eastAsia="es-ES"/>
         </w:rPr>
-        <w:lastRenderedPageBreak/>
-        <w:t>Los riesgos identificados fueron los siguientes</w:t>
-      </w:r>
-      <w:r>
+        <w:t>Los riesgos identificados fueron los siguientes:</w:t>
+      </w:r>
+    </w:p>
+    <w:p>
+      <w:pPr>
+        <w:pStyle w:val="Prrafodelista"/>
+        <w:numPr>
+          <w:ilvl w:val="0"/>
+          <w:numId w:val="37"/>
+        </w:numPr>
+        <w:jc w:val="both"/>
+        <w:rPr>
+          <w:lang w:eastAsia="es-ES"/>
+        </w:rPr>
+      </w:pPr>
+      <w:r>
+        <w:rPr>
+          <w:lang w:eastAsia="es-ES"/>
+        </w:rPr>
+        <w:t>Incorrecta definición de las estrategias de reutilización</w:t>
+      </w:r>
+      <w:r>
+        <w:rPr>
+          <w:lang w:eastAsia="es-ES"/>
+        </w:rPr>
+        <w:t xml:space="preserve"> de la organización como lo indica la norma.</w:t>
+      </w:r>
+    </w:p>
+    <w:p>
+      <w:pPr>
+        <w:pStyle w:val="Prrafodelista"/>
+        <w:numPr>
+          <w:ilvl w:val="0"/>
+          <w:numId w:val="37"/>
+        </w:numPr>
+        <w:jc w:val="both"/>
+        <w:rPr>
+          <w:lang w:eastAsia="es-ES"/>
+        </w:rPr>
+      </w:pPr>
+      <w:r>
+        <w:rPr>
+          <w:lang w:eastAsia="es-ES"/>
+        </w:rPr>
+        <w:t>No implementar</w:t>
+      </w:r>
+      <w:r>
+        <w:rPr>
+          <w:lang w:eastAsia="es-ES"/>
+        </w:rPr>
+        <w:t xml:space="preserve"> las actividades en concordancia con las políticas o procedimientos de la organización de acuerdo al p</w:t>
+      </w:r>
+      <w:r>
+        <w:rPr>
+          <w:lang w:eastAsia="es-ES"/>
+        </w:rPr>
+        <w:t>rograma de reutilización de gestión de procesos</w:t>
+      </w:r>
+      <w:r>
+        <w:rPr>
+          <w:lang w:eastAsia="es-ES"/>
+        </w:rPr>
+        <w:t>.</w:t>
+      </w:r>
+    </w:p>
+    <w:p>
+      <w:pPr>
+        <w:pStyle w:val="Prrafodelista"/>
+        <w:numPr>
+          <w:ilvl w:val="0"/>
+          <w:numId w:val="37"/>
+        </w:numPr>
+        <w:jc w:val="both"/>
+        <w:rPr>
+          <w:lang w:eastAsia="es-ES"/>
+        </w:rPr>
+      </w:pPr>
+      <w:r>
+        <w:rPr>
+          <w:lang w:eastAsia="es-ES"/>
+        </w:rPr>
+        <w:t xml:space="preserve">No tener definida de manera completa la estrategia a utilizar o los responsable asociados (en concordancia en como lo indica la norma) </w:t>
+      </w:r>
+    </w:p>
+    <w:p>
+      <w:pPr>
+        <w:pStyle w:val="Prrafodelista"/>
+        <w:numPr>
+          <w:ilvl w:val="0"/>
+          <w:numId w:val="37"/>
+        </w:numPr>
+        <w:jc w:val="both"/>
+        <w:rPr>
+          <w:lang w:eastAsia="es-ES"/>
+        </w:rPr>
+      </w:pPr>
+      <w:r>
+        <w:rPr>
+          <w:lang w:eastAsia="es-ES"/>
+        </w:rPr>
+        <w:t xml:space="preserve">Perder oportunidades de reutilización por la mala identificación o documentación de los dominios. </w:t>
+      </w:r>
+    </w:p>
+    <w:p>
+      <w:pPr>
+        <w:pStyle w:val="Prrafodelista"/>
+        <w:numPr>
+          <w:ilvl w:val="0"/>
+          <w:numId w:val="37"/>
+        </w:numPr>
+        <w:jc w:val="both"/>
+        <w:rPr>
+          <w:lang w:eastAsia="es-ES"/>
+        </w:rPr>
+      </w:pPr>
+      <w:r>
+        <w:rPr>
+          <w:lang w:eastAsia="es-ES"/>
+        </w:rPr>
+        <w:t xml:space="preserve">No refinar adecuadamente los dominios convertidos en software ya disponibles </w:t>
+      </w:r>
+    </w:p>
+    <w:p>
+      <w:pPr>
+        <w:pStyle w:val="Prrafodelista"/>
+        <w:numPr>
+          <w:ilvl w:val="0"/>
+          <w:numId w:val="37"/>
+        </w:numPr>
+        <w:jc w:val="both"/>
         <w:rPr>
           <w:u w:val="single"/>
           <w:lang w:eastAsia="es-ES"/>
         </w:rPr>
-        <w:t>:</w:t>
-      </w:r>
-    </w:p>
-    <w:p>
-      <w:pPr>
-        <w:pStyle w:val="Prrafodelista"/>
-        <w:numPr>
-          <w:ilvl w:val="0"/>
-          <w:numId w:val="12"/>
+      </w:pPr>
+      <w:r>
+        <w:rPr>
+          <w:lang w:eastAsia="es-ES"/>
+        </w:rPr>
+        <w:t>No evaluar adecuadamente la capacidad de la organización en cuanto a reutilización sistemática identificando el potencial de reutilización.</w:t>
+      </w:r>
+    </w:p>
+    <w:p>
+      <w:pPr>
+        <w:pStyle w:val="Prrafodelista"/>
+        <w:numPr>
+          <w:ilvl w:val="0"/>
+          <w:numId w:val="37"/>
         </w:numPr>
         <w:jc w:val="both"/>
         <w:rPr>
@@ -14639,520 +13093,55 @@
         <w:rPr>
           <w:lang w:eastAsia="es-ES"/>
         </w:rPr>
-        <w:t>Que no esté documentada una estrategia de gestión de activos, identificando mecanismos de clasificación,</w:t>
-      </w:r>
-      <w:r>
-        <w:t xml:space="preserve"> </w:t>
-      </w:r>
-      <w:r>
+        <w:lastRenderedPageBreak/>
+        <w:t xml:space="preserve">No tener un plan de ejecución creado, revisado, evaluado documentado y mantenido para definir los recursos y procedimientos para la aplicación de un programa de reutilización que obtenga el apoyo de la dirección y la gerencia. </w:t>
+      </w:r>
+    </w:p>
+    <w:p>
+      <w:pPr>
+        <w:pStyle w:val="Prrafodelista"/>
+        <w:numPr>
+          <w:ilvl w:val="0"/>
+          <w:numId w:val="37"/>
+        </w:numPr>
+        <w:jc w:val="both"/>
         <w:rPr>
           <w:lang w:eastAsia="es-ES"/>
         </w:rPr>
-        <w:t xml:space="preserve">almacenamiento, aceptación, la certificación o el retiro de los activos produciendo que los cambios en los activos no sean controlados. </w:t>
-      </w:r>
-    </w:p>
-    <w:p>
-      <w:pPr>
-        <w:pStyle w:val="Prrafodelista"/>
-        <w:numPr>
-          <w:ilvl w:val="0"/>
-          <w:numId w:val="12"/>
-        </w:numPr>
-        <w:jc w:val="both"/>
-        <w:rPr>
-          <w:u w:val="single"/>
+      </w:pPr>
+      <w:r>
+        <w:rPr>
           <w:lang w:eastAsia="es-ES"/>
         </w:rPr>
-      </w:pPr>
-      <w:r>
+        <w:t xml:space="preserve">Que no se siga el plan y el programa de las actividades, surgiendo problemas y no conformidades, perdiendo el patrocinio de gestión, apoyo y compromiso con el programa de reutilización </w:t>
+      </w:r>
+    </w:p>
+    <w:p>
+      <w:pPr>
+        <w:pStyle w:val="Prrafodelista"/>
+        <w:numPr>
+          <w:ilvl w:val="0"/>
+          <w:numId w:val="37"/>
+        </w:numPr>
+        <w:jc w:val="both"/>
         <w:rPr>
           <w:lang w:eastAsia="es-ES"/>
         </w:rPr>
-        <w:t xml:space="preserve">Que no se implementes las actividades en concordancia con las políticas o procedimientos de la organización de acuerdo </w:t>
-      </w:r>
+      </w:pPr>
       <w:r>
         <w:rPr>
           <w:lang w:eastAsia="es-ES"/>
         </w:rPr>
-        <w:t xml:space="preserve">al </w:t>
-      </w:r>
-      <w:r>
-        <w:rPr>
-          <w:lang w:eastAsia="es-ES"/>
-        </w:rPr>
-        <w:t xml:space="preserve"> p</w:t>
-      </w:r>
-      <w:r>
-        <w:rPr>
-          <w:lang w:eastAsia="es-ES"/>
-        </w:rPr>
-        <w:t>roceso de gestión de reutilización de activos</w:t>
-      </w:r>
-      <w:r>
-        <w:rPr>
-          <w:lang w:eastAsia="es-ES"/>
-        </w:rPr>
-        <w:t>.</w:t>
-      </w:r>
-    </w:p>
-    <w:p>
-      <w:pPr>
-        <w:pStyle w:val="Prrafodelista"/>
-        <w:numPr>
-          <w:ilvl w:val="0"/>
-          <w:numId w:val="12"/>
-        </w:numPr>
-        <w:jc w:val="both"/>
-        <w:rPr>
-          <w:u w:val="single"/>
-          <w:lang w:eastAsia="es-ES"/>
-        </w:rPr>
-      </w:pPr>
-      <w:r>
-        <w:rPr>
-          <w:lang w:eastAsia="es-ES"/>
-        </w:rPr>
-        <w:t>No tener creado y revisado</w:t>
-      </w:r>
-      <w:r>
-        <w:t xml:space="preserve"> </w:t>
-      </w:r>
-      <w:r>
-        <w:rPr>
-          <w:lang w:eastAsia="es-ES"/>
-        </w:rPr>
-        <w:t xml:space="preserve">un plan de gestión de activos para definir los recursos o procedimientos de </w:t>
-      </w:r>
-      <w:r>
-        <w:rPr>
-          <w:lang w:eastAsia="es-ES"/>
-        </w:rPr>
-        <w:t xml:space="preserve">gestión de activos </w:t>
-      </w:r>
-    </w:p>
-    <w:p>
-      <w:pPr>
-        <w:pStyle w:val="Prrafodelista"/>
-        <w:numPr>
-          <w:ilvl w:val="0"/>
-          <w:numId w:val="12"/>
-        </w:numPr>
-        <w:jc w:val="both"/>
-        <w:rPr>
-          <w:lang w:eastAsia="es-ES"/>
-        </w:rPr>
-      </w:pPr>
-      <w:r>
-        <w:rPr>
-          <w:lang w:eastAsia="es-ES"/>
-        </w:rPr>
-        <w:t>No tener evaluado sobre la base del activo la aceptación o criterios de certificación</w:t>
-      </w:r>
-      <w:r>
-        <w:rPr>
-          <w:lang w:eastAsia="es-ES"/>
-        </w:rPr>
-        <w:t>.</w:t>
-      </w:r>
-    </w:p>
-    <w:p>
-      <w:pPr>
-        <w:pStyle w:val="Prrafodelista"/>
-        <w:numPr>
-          <w:ilvl w:val="0"/>
-          <w:numId w:val="12"/>
-        </w:numPr>
+        <w:t>Que no se realicen pruebas periódicas sobre el programa de reutilización disminuyendo la continua aptitud y la eficacia del programa de reutilización. Estas deberán desembocar en un programa de cambios para la mejora.</w:t>
+      </w:r>
+    </w:p>
+    <w:p>
+      <w:pPr>
         <w:rPr>
           <w:b/>
           <w:color w:val="873624" w:themeColor="accent1"/>
           <w:sz w:val="24"/>
           <w:szCs w:val="24"/>
-          <w14:textFill>
-            <w14:solidFill>
-              <w14:schemeClr w14:val="accent1">
-                <w14:lumMod w14:val="75000"/>
-              </w14:schemeClr>
-            </w14:solidFill>
-          </w14:textFill>
-        </w:rPr>
-      </w:pPr>
-      <w:r>
-        <w:rPr>
-          <w:lang w:eastAsia="es-ES"/>
-        </w:rPr>
-        <w:t>No tener control sobre la reutilización de activos y sobre la comunicación de la acción  sobre los involucrados del proyecto que remitirán las solicitudes de modificación o de los informes de problemas</w:t>
-      </w:r>
-      <w:r>
-        <w:rPr>
-          <w:lang w:eastAsia="es-ES"/>
-        </w:rPr>
-        <w:t>.</w:t>
-      </w:r>
-    </w:p>
-    <w:p>
-      <w:pPr>
-        <w:pStyle w:val="Prrafodelista"/>
-        <w:ind w:left="1080"/>
-        <w:jc w:val="both"/>
-        <w:rPr>
-          <w:b/>
-          <w:color w:val="873624" w:themeColor="accent1"/>
-          <w:sz w:val="24"/>
-          <w:szCs w:val="24"/>
-          <w14:textFill>
-            <w14:solidFill>
-              <w14:schemeClr w14:val="accent1">
-                <w14:lumMod w14:val="75000"/>
-              </w14:schemeClr>
-            </w14:solidFill>
-          </w14:textFill>
-        </w:rPr>
-      </w:pPr>
-    </w:p>
-    <w:p>
-      <w:pPr>
-        <w:pStyle w:val="Prrafodelista"/>
-        <w:numPr>
-          <w:ilvl w:val="2"/>
-          <w:numId w:val="4"/>
-        </w:numPr>
-        <w:rPr>
-          <w:b/>
-          <w:color w:val="873624" w:themeColor="accent1"/>
-          <w:sz w:val="24"/>
-          <w:szCs w:val="24"/>
-          <w14:textFill>
-            <w14:solidFill>
-              <w14:schemeClr w14:val="accent1">
-                <w14:lumMod w14:val="75000"/>
-              </w14:schemeClr>
-            </w14:solidFill>
-          </w14:textFill>
-        </w:rPr>
-      </w:pPr>
-      <w:r>
-        <w:rPr>
-          <w:b/>
-          <w:i/>
-          <w:color w:val="895D1D" w:themeColor="text2"/>
-          <w:sz w:val="24"/>
-          <w:szCs w:val="24"/>
-          <w14:textFill>
-            <w14:solidFill>
-              <w14:schemeClr w14:val="tx2">
-                <w14:lumMod w14:val="75000"/>
-              </w14:schemeClr>
-            </w14:solidFill>
-          </w14:textFill>
-        </w:rPr>
-        <w:t>Programa de reutilización de Gestión de Procesos</w:t>
-      </w:r>
-    </w:p>
-    <w:p>
-      <w:pPr>
-        <w:rPr>
-          <w:rStyle w:val="nfasisintenso"/>
-        </w:rPr>
-      </w:pPr>
-      <w:r>
-        <w:rPr>
-          <w:rStyle w:val="nfasisintenso"/>
-        </w:rPr>
-        <w:t>Propósito</w:t>
-      </w:r>
-    </w:p>
-    <w:p>
-      <w:pPr>
-        <w:jc w:val="both"/>
-        <w:rPr>
-          <w:rFonts w:ascii="Cambria" w:eastAsia="Times New Roman" w:hAnsi="Cambria" w:cs="Cambria"/>
-          <w:i/>
-          <w:iCs/>
-          <w:color w:val="D6862D" w:themeColor="accent2"/>
-          <w:spacing w:val="15"/>
-          <w:sz w:val="24"/>
-          <w:szCs w:val="24"/>
-          <w:lang w:val="es-AR"/>
-          <w14:textFill>
-            <w14:solidFill>
-              <w14:schemeClr w14:val="accent2">
-                <w14:lumMod w14:val="75000"/>
-              </w14:schemeClr>
-            </w14:solidFill>
-          </w14:textFill>
-        </w:rPr>
-      </w:pPr>
-      <w:r>
-        <w:rPr>
-          <w:rFonts w:ascii="Cambria" w:eastAsia="Times New Roman" w:hAnsi="Cambria" w:cs="Cambria"/>
-          <w:i/>
-          <w:iCs/>
-          <w:color w:val="D6862D" w:themeColor="accent2"/>
-          <w:spacing w:val="15"/>
-          <w:sz w:val="24"/>
-          <w:szCs w:val="24"/>
-          <w:lang w:val="es-AR"/>
-          <w14:textFill>
-            <w14:solidFill>
-              <w14:schemeClr w14:val="accent2">
-                <w14:lumMod w14:val="75000"/>
-              </w14:schemeClr>
-            </w14:solidFill>
-          </w14:textFill>
-        </w:rPr>
-        <w:t>El propósito del Programa de Reutilización de Gestión de Procesos es planificar, establecer, administrar, controlar y supervisar el programa de una organización y reutilización que permitan explotar sistemáticamente las oportunidades de reutilización.</w:t>
-      </w:r>
-    </w:p>
-    <w:p>
-      <w:pPr>
-        <w:rPr>
-          <w:u w:val="single"/>
-          <w:lang w:eastAsia="es-ES"/>
-        </w:rPr>
-      </w:pPr>
-      <w:r>
-        <w:rPr>
-          <w:lang w:eastAsia="es-ES"/>
-        </w:rPr>
-        <w:t>Los riesgos identificados fueron los siguientes:</w:t>
-      </w:r>
-    </w:p>
-    <w:p>
-      <w:pPr>
-        <w:pStyle w:val="Prrafodelista"/>
-        <w:numPr>
-          <w:ilvl w:val="0"/>
-          <w:numId w:val="37"/>
-        </w:numPr>
-        <w:jc w:val="both"/>
-        <w:rPr>
-          <w:lang w:eastAsia="es-ES"/>
-        </w:rPr>
-      </w:pPr>
-      <w:r>
-        <w:rPr>
-          <w:lang w:eastAsia="es-ES"/>
-        </w:rPr>
-        <w:t>Incorrecta definición de las estrategias de reutilización</w:t>
-      </w:r>
-      <w:r>
-        <w:rPr>
-          <w:lang w:eastAsia="es-ES"/>
-        </w:rPr>
-        <w:t xml:space="preserve"> de la organización como lo indica la norma.</w:t>
-      </w:r>
-    </w:p>
-    <w:p>
-      <w:pPr>
-        <w:pStyle w:val="Prrafodelista"/>
-        <w:numPr>
-          <w:ilvl w:val="0"/>
-          <w:numId w:val="37"/>
-        </w:numPr>
-        <w:jc w:val="both"/>
-        <w:rPr>
-          <w:lang w:eastAsia="es-ES"/>
-        </w:rPr>
-      </w:pPr>
-      <w:r>
-        <w:rPr>
-          <w:lang w:eastAsia="es-ES"/>
-        </w:rPr>
-        <w:t>No implementar</w:t>
-      </w:r>
-      <w:r>
-        <w:rPr>
-          <w:lang w:eastAsia="es-ES"/>
-        </w:rPr>
-        <w:t xml:space="preserve"> las actividades en concordancia con las políticas o procedimientos de la organización de acuerdo al p</w:t>
-      </w:r>
-      <w:r>
-        <w:rPr>
-          <w:lang w:eastAsia="es-ES"/>
-        </w:rPr>
-        <w:t>rograma de reutilización de gestión de procesos</w:t>
-      </w:r>
-      <w:r>
-        <w:rPr>
-          <w:lang w:eastAsia="es-ES"/>
-        </w:rPr>
-        <w:t>.</w:t>
-      </w:r>
-    </w:p>
-    <w:p>
-      <w:pPr>
-        <w:pStyle w:val="Prrafodelista"/>
-        <w:numPr>
-          <w:ilvl w:val="0"/>
-          <w:numId w:val="37"/>
-        </w:numPr>
-        <w:jc w:val="both"/>
-        <w:rPr>
-          <w:lang w:eastAsia="es-ES"/>
-        </w:rPr>
-      </w:pPr>
-      <w:r>
-        <w:rPr>
-          <w:lang w:eastAsia="es-ES"/>
-        </w:rPr>
-        <w:t xml:space="preserve">No tener definida de manera completa la estrategia a utilizar o los responsable asociados (en concordancia en como lo indica la norma) </w:t>
-      </w:r>
-    </w:p>
-    <w:p>
-      <w:pPr>
-        <w:pStyle w:val="Prrafodelista"/>
-        <w:numPr>
-          <w:ilvl w:val="0"/>
-          <w:numId w:val="37"/>
-        </w:numPr>
-        <w:jc w:val="both"/>
-        <w:rPr>
-          <w:lang w:eastAsia="es-ES"/>
-        </w:rPr>
-      </w:pPr>
-      <w:r>
-        <w:rPr>
-          <w:lang w:eastAsia="es-ES"/>
-        </w:rPr>
-        <w:t xml:space="preserve">Perder oportunidades de reutilización por la mala identificación o </w:t>
-      </w:r>
-      <w:r>
-        <w:rPr>
-          <w:lang w:eastAsia="es-ES"/>
-        </w:rPr>
-        <w:t xml:space="preserve">documentación de los dominios. </w:t>
-      </w:r>
-    </w:p>
-    <w:p>
-      <w:pPr>
-        <w:pStyle w:val="Prrafodelista"/>
-        <w:numPr>
-          <w:ilvl w:val="0"/>
-          <w:numId w:val="37"/>
-        </w:numPr>
-        <w:jc w:val="both"/>
-        <w:rPr>
-          <w:lang w:eastAsia="es-ES"/>
-        </w:rPr>
-      </w:pPr>
-      <w:r>
-        <w:rPr>
-          <w:lang w:eastAsia="es-ES"/>
-        </w:rPr>
-        <w:t xml:space="preserve">No refinar adecuadamente los dominios convertidos en software ya disponibles </w:t>
-      </w:r>
-    </w:p>
-    <w:p>
-      <w:pPr>
-        <w:pStyle w:val="Prrafodelista"/>
-        <w:numPr>
-          <w:ilvl w:val="0"/>
-          <w:numId w:val="37"/>
-        </w:numPr>
-        <w:jc w:val="both"/>
-        <w:rPr>
-          <w:u w:val="single"/>
-          <w:lang w:eastAsia="es-ES"/>
-        </w:rPr>
-      </w:pPr>
-      <w:r>
-        <w:rPr>
-          <w:lang w:eastAsia="es-ES"/>
-        </w:rPr>
-        <w:t xml:space="preserve">No evaluar adecuadamente la capacidad de la organización en cuanto a reutilización sistemática identificando </w:t>
-      </w:r>
-      <w:r>
-        <w:rPr>
-          <w:lang w:eastAsia="es-ES"/>
-        </w:rPr>
-        <w:t>el potencial de reutilización.</w:t>
-      </w:r>
-    </w:p>
-    <w:p>
-      <w:pPr>
-        <w:pStyle w:val="Prrafodelista"/>
-        <w:numPr>
-          <w:ilvl w:val="0"/>
-          <w:numId w:val="37"/>
-        </w:numPr>
-        <w:jc w:val="both"/>
-        <w:rPr>
-          <w:u w:val="single"/>
-          <w:lang w:eastAsia="es-ES"/>
-        </w:rPr>
-      </w:pPr>
-      <w:r>
-        <w:rPr>
-          <w:lang w:eastAsia="es-ES"/>
-        </w:rPr>
-        <w:lastRenderedPageBreak/>
-        <w:t xml:space="preserve">No tener un plan de ejecución creado, revisado, evaluado documentado y mantenido para definir los recursos y procedimientos para la aplicación de un programa de reutilización que obtenga el apoyo </w:t>
-      </w:r>
-      <w:r>
-        <w:rPr>
-          <w:lang w:eastAsia="es-ES"/>
-        </w:rPr>
-        <w:t xml:space="preserve">de la dirección y la gerencia. </w:t>
-      </w:r>
-    </w:p>
-    <w:p>
-      <w:pPr>
-        <w:pStyle w:val="Prrafodelista"/>
-        <w:numPr>
-          <w:ilvl w:val="0"/>
-          <w:numId w:val="37"/>
-        </w:numPr>
-        <w:jc w:val="both"/>
-        <w:rPr>
-          <w:lang w:eastAsia="es-ES"/>
-        </w:rPr>
-      </w:pPr>
-      <w:r>
-        <w:rPr>
-          <w:lang w:eastAsia="es-ES"/>
-        </w:rPr>
-        <w:t xml:space="preserve">Que no se siga el plan y el programa de las actividades, surgiendo problemas y no conformidades, perdiendo el patrocinio de gestión, apoyo y compromiso con el programa de reutilización </w:t>
-      </w:r>
-    </w:p>
-    <w:p>
-      <w:pPr>
-        <w:pStyle w:val="Prrafodelista"/>
-        <w:numPr>
-          <w:ilvl w:val="0"/>
-          <w:numId w:val="37"/>
-        </w:numPr>
-        <w:jc w:val="both"/>
-        <w:rPr>
-          <w:lang w:eastAsia="es-ES"/>
-        </w:rPr>
-      </w:pPr>
-      <w:r>
-        <w:rPr>
-          <w:lang w:eastAsia="es-ES"/>
-        </w:rPr>
-        <w:t>Que no se realicen pruebas periódicas sobre el programa de reutilización disminuyendo la continua aptitud y la eficacia del programa de reutilización. Estas deberán desembocar en un prog</w:t>
-      </w:r>
-      <w:r>
-        <w:rPr>
-          <w:lang w:eastAsia="es-ES"/>
-        </w:rPr>
-        <w:t>rama de cambios para la mejora.</w:t>
-      </w:r>
-    </w:p>
-    <w:p>
-      <w:pPr>
-        <w:rPr>
-          <w:b/>
-          <w:color w:val="873624" w:themeColor="accent1"/>
-          <w:sz w:val="24"/>
-          <w:szCs w:val="24"/>
-          <w14:textFill>
-            <w14:solidFill>
-              <w14:schemeClr w14:val="accent1">
-                <w14:lumMod w14:val="75000"/>
-              </w14:schemeClr>
-            </w14:solidFill>
-          </w14:textFill>
         </w:rPr>
       </w:pPr>
     </w:p>
@@ -15195,8 +13184,8 @@
     <w:p/>
     <w:p/>
     <w:sectPr>
-      <w:headerReference w:type="default" r:id="rId11"/>
-      <w:footerReference w:type="default" r:id="rId12"/>
+      <w:headerReference w:type="default" r:id="rId10"/>
+      <w:footerReference w:type="default" r:id="rId11"/>
       <w:pgSz w:w="11906" w:h="16838"/>
       <w:pgMar w:top="1417" w:right="1701" w:bottom="1417" w:left="1701" w:header="708" w:footer="708" w:gutter="0"/>
       <w:cols w:space="708"/>
@@ -15207,7 +13196,7 @@
 </file>
 
 <file path=word/endnotes.xml><?xml version="1.0" encoding="utf-8"?>
-<w:endnotes xmlns:wpc="http://schemas.microsoft.com/office/word/2010/wordprocessingCanvas" xmlns:mc="http://schemas.openxmlformats.org/markup-compatibility/2006" xmlns:o="urn:schemas-microsoft-com:office:office" xmlns:r="http://schemas.openxmlformats.org/officeDocument/2006/relationships" xmlns:m="http://schemas.openxmlformats.org/officeDocument/2006/math" xmlns:v="urn:schemas-microsoft-com:vml" xmlns:wp14="http://schemas.microsoft.com/office/word/2010/wordprocessingDrawing" xmlns:wp="http://schemas.openxmlformats.org/drawingml/2006/wordprocessingDrawing" xmlns:w10="urn:schemas-microsoft-com:office:word" xmlns:w="http://schemas.openxmlformats.org/wordprocessingml/2006/main" xmlns:w14="http://schemas.microsoft.com/office/word/2010/wordml" xmlns:wpg="http://schemas.microsoft.com/office/word/2010/wordprocessingGroup" xmlns:wpi="http://schemas.microsoft.com/office/word/2010/wordprocessingInk" xmlns:wne="http://schemas.microsoft.com/office/word/2006/wordml" xmlns:wps="http://schemas.microsoft.com/office/word/2010/wordprocessingShape" mc:Ignorable="w14 wp14">
+<w:endnotes xmlns:ve="http://schemas.openxmlformats.org/markup-compatibility/2006" xmlns:o="urn:schemas-microsoft-com:office:office" xmlns:r="http://schemas.openxmlformats.org/officeDocument/2006/relationships" xmlns:m="http://schemas.openxmlformats.org/officeDocument/2006/math" xmlns:v="urn:schemas-microsoft-com:vml" xmlns:wp="http://schemas.openxmlformats.org/drawingml/2006/wordprocessingDrawing" xmlns:w10="urn:schemas-microsoft-com:office:word" xmlns:w="http://schemas.openxmlformats.org/wordprocessingml/2006/main" xmlns:wne="http://schemas.microsoft.com/office/word/2006/wordml">
   <w:endnote w:type="separator" w:id="-1">
     <w:p>
       <w:pPr>
@@ -15232,12 +13221,12 @@
 </file>
 
 <file path=word/footer1.xml><?xml version="1.0" encoding="utf-8"?>
-<w:ftr xmlns:wpc="http://schemas.microsoft.com/office/word/2010/wordprocessingCanvas" xmlns:mc="http://schemas.openxmlformats.org/markup-compatibility/2006" xmlns:o="urn:schemas-microsoft-com:office:office" xmlns:r="http://schemas.openxmlformats.org/officeDocument/2006/relationships" xmlns:m="http://schemas.openxmlformats.org/officeDocument/2006/math" xmlns:v="urn:schemas-microsoft-com:vml" xmlns:wp14="http://schemas.microsoft.com/office/word/2010/wordprocessingDrawing" xmlns:wp="http://schemas.openxmlformats.org/drawingml/2006/wordprocessingDrawing" xmlns:w10="urn:schemas-microsoft-com:office:word" xmlns:w="http://schemas.openxmlformats.org/wordprocessingml/2006/main" xmlns:w14="http://schemas.microsoft.com/office/word/2010/wordml" xmlns:wpg="http://schemas.microsoft.com/office/word/2010/wordprocessingGroup" xmlns:wpi="http://schemas.microsoft.com/office/word/2010/wordprocessingInk" xmlns:wne="http://schemas.microsoft.com/office/word/2006/wordml" xmlns:wps="http://schemas.microsoft.com/office/word/2010/wordprocessingShape" mc:Ignorable="w14 wp14">
+<w:ftr xmlns:ve="http://schemas.openxmlformats.org/markup-compatibility/2006" xmlns:o="urn:schemas-microsoft-com:office:office" xmlns:r="http://schemas.openxmlformats.org/officeDocument/2006/relationships" xmlns:m="http://schemas.openxmlformats.org/officeDocument/2006/math" xmlns:v="urn:schemas-microsoft-com:vml" xmlns:wp="http://schemas.openxmlformats.org/drawingml/2006/wordprocessingDrawing" xmlns:w10="urn:schemas-microsoft-com:office:word" xmlns:w="http://schemas.openxmlformats.org/wordprocessingml/2006/main" xmlns:wne="http://schemas.microsoft.com/office/word/2006/wordml">
   <w:p>
     <w:pPr>
       <w:pStyle w:val="Piedepgina"/>
       <w:pBdr>
-        <w:top w:val="thinThickSmallGap" w:sz="24" w:space="1" w:color="6C4315" w:themeColor="accent2" w:themeShade="7F"/>
+        <w:top w:val="thinThickSmallGap" w:sz="24" w:space="1" w:color="6B4215" w:themeColor="accent2" w:themeShade="7F"/>
       </w:pBdr>
       <w:rPr>
         <w:rFonts w:asciiTheme="majorHAnsi" w:hAnsiTheme="majorHAnsi"/>
@@ -15275,7 +13264,7 @@
         <w:rFonts w:asciiTheme="majorHAnsi" w:hAnsiTheme="majorHAnsi"/>
         <w:noProof/>
       </w:rPr>
-      <w:t>9</w:t>
+      <w:t>1</w:t>
     </w:r>
     <w:r>
       <w:rPr>
@@ -15294,7 +13283,7 @@
 </file>
 
 <file path=word/footnotes.xml><?xml version="1.0" encoding="utf-8"?>
-<w:footnotes xmlns:wpc="http://schemas.microsoft.com/office/word/2010/wordprocessingCanvas" xmlns:mc="http://schemas.openxmlformats.org/markup-compatibility/2006" xmlns:o="urn:schemas-microsoft-com:office:office" xmlns:r="http://schemas.openxmlformats.org/officeDocument/2006/relationships" xmlns:m="http://schemas.openxmlformats.org/officeDocument/2006/math" xmlns:v="urn:schemas-microsoft-com:vml" xmlns:wp14="http://schemas.microsoft.com/office/word/2010/wordprocessingDrawing" xmlns:wp="http://schemas.openxmlformats.org/drawingml/2006/wordprocessingDrawing" xmlns:w10="urn:schemas-microsoft-com:office:word" xmlns:w="http://schemas.openxmlformats.org/wordprocessingml/2006/main" xmlns:w14="http://schemas.microsoft.com/office/word/2010/wordml" xmlns:wpg="http://schemas.microsoft.com/office/word/2010/wordprocessingGroup" xmlns:wpi="http://schemas.microsoft.com/office/word/2010/wordprocessingInk" xmlns:wne="http://schemas.microsoft.com/office/word/2006/wordml" xmlns:wps="http://schemas.microsoft.com/office/word/2010/wordprocessingShape" mc:Ignorable="w14 wp14">
+<w:footnotes xmlns:ve="http://schemas.openxmlformats.org/markup-compatibility/2006" xmlns:o="urn:schemas-microsoft-com:office:office" xmlns:r="http://schemas.openxmlformats.org/officeDocument/2006/relationships" xmlns:m="http://schemas.openxmlformats.org/officeDocument/2006/math" xmlns:v="urn:schemas-microsoft-com:vml" xmlns:wp="http://schemas.openxmlformats.org/drawingml/2006/wordprocessingDrawing" xmlns:w10="urn:schemas-microsoft-com:office:word" xmlns:w="http://schemas.openxmlformats.org/wordprocessingml/2006/main" xmlns:wne="http://schemas.microsoft.com/office/word/2006/wordml">
   <w:footnote w:type="separator" w:id="-1">
     <w:p>
       <w:pPr>
@@ -15319,7 +13308,7 @@
 </file>
 
 <file path=word/header1.xml><?xml version="1.0" encoding="utf-8"?>
-<w:hdr xmlns:wpc="http://schemas.microsoft.com/office/word/2010/wordprocessingCanvas" xmlns:mc="http://schemas.openxmlformats.org/markup-compatibility/2006" xmlns:o="urn:schemas-microsoft-com:office:office" xmlns:r="http://schemas.openxmlformats.org/officeDocument/2006/relationships" xmlns:m="http://schemas.openxmlformats.org/officeDocument/2006/math" xmlns:v="urn:schemas-microsoft-com:vml" xmlns:wp14="http://schemas.microsoft.com/office/word/2010/wordprocessingDrawing" xmlns:wp="http://schemas.openxmlformats.org/drawingml/2006/wordprocessingDrawing" xmlns:w10="urn:schemas-microsoft-com:office:word" xmlns:w="http://schemas.openxmlformats.org/wordprocessingml/2006/main" xmlns:w14="http://schemas.microsoft.com/office/word/2010/wordml" xmlns:wpg="http://schemas.microsoft.com/office/word/2010/wordprocessingGroup" xmlns:wpi="http://schemas.microsoft.com/office/word/2010/wordprocessingInk" xmlns:wne="http://schemas.microsoft.com/office/word/2006/wordml" xmlns:wps="http://schemas.microsoft.com/office/word/2010/wordprocessingShape" mc:Ignorable="w14 wp14">
+<w:hdr xmlns:ve="http://schemas.openxmlformats.org/markup-compatibility/2006" xmlns:o="urn:schemas-microsoft-com:office:office" xmlns:r="http://schemas.openxmlformats.org/officeDocument/2006/relationships" xmlns:m="http://schemas.openxmlformats.org/officeDocument/2006/math" xmlns:v="urn:schemas-microsoft-com:vml" xmlns:wp="http://schemas.openxmlformats.org/drawingml/2006/wordprocessingDrawing" xmlns:w10="urn:schemas-microsoft-com:office:word" xmlns:w="http://schemas.openxmlformats.org/wordprocessingml/2006/main" xmlns:wne="http://schemas.microsoft.com/office/word/2006/wordml">
   <w:sdt>
     <w:sdtPr>
       <w:rPr>
@@ -15425,7 +13414,7 @@
         <w:pPr>
           <w:pStyle w:val="Encabezado"/>
           <w:pBdr>
-            <w:bottom w:val="single" w:sz="4" w:space="1" w:color="A6A6A6" w:themeColor="background1" w:themeShade="A5"/>
+            <w:bottom w:val="single" w:sz="4" w:space="1" w:color="A5A5A5" w:themeColor="background1" w:themeShade="A5"/>
           </w:pBdr>
           <w:tabs>
             <w:tab w:val="left" w:pos="2580"/>
@@ -15456,10 +13445,10 @@
     <w:r>
       <w:rPr>
         <w:noProof/>
-        <w:lang w:val="es-ES_tradnl" w:eastAsia="es-ES_tradnl"/>
+        <w:lang w:eastAsia="es-AR"/>
       </w:rPr>
       <w:drawing>
-        <wp:anchor distT="0" distB="0" distL="114300" distR="114300" simplePos="0" relativeHeight="251658240" behindDoc="1" locked="0" layoutInCell="1" allowOverlap="1" wp14:editId="6B7514FC">
+        <wp:anchor distT="0" distB="0" distL="114300" distR="114300" simplePos="0" relativeHeight="251658240" behindDoc="1" locked="0" layoutInCell="1" allowOverlap="1">
           <wp:simplePos x="0" y="0"/>
           <wp:positionH relativeFrom="column">
             <wp:posOffset>46916</wp:posOffset>
@@ -15485,7 +13474,7 @@
                   <a:blip r:embed="rId1">
                     <a:extLst>
                       <a:ext uri="{28A0092B-C50C-407E-A947-70E740481C1C}">
-                        <a14:useLocalDpi xmlns:a14="http://schemas.microsoft.com/office/drawing/2010/main" val="0"/>
+                        <a14:useLocalDpi xmlns:a14="http://schemas.microsoft.com/office/drawing/2010/main" xmlns:wps="http://schemas.microsoft.com/office/word/2010/wordprocessingShape" xmlns:wpi="http://schemas.microsoft.com/office/word/2010/wordprocessingInk" xmlns:wpg="http://schemas.microsoft.com/office/word/2010/wordprocessingGroup" xmlns:w14="http://schemas.microsoft.com/office/word/2010/wordml" xmlns:w="http://schemas.openxmlformats.org/wordprocessingml/2006/main" xmlns:w10="urn:schemas-microsoft-com:office:word" xmlns:wp14="http://schemas.microsoft.com/office/word/2010/wordprocessingDrawing" xmlns:v="urn:schemas-microsoft-com:vml" xmlns:o="urn:schemas-microsoft-com:office:office" xmlns:mc="http://schemas.openxmlformats.org/markup-compatibility/2006" xmlns:wpc="http://schemas.microsoft.com/office/word/2010/wordprocessingCanvas" xmlns="" val="0"/>
                       </a:ext>
                     </a:extLst>
                   </a:blip>
@@ -15505,12 +13494,6 @@
               </pic:pic>
             </a:graphicData>
           </a:graphic>
-          <wp14:sizeRelH relativeFrom="page">
-            <wp14:pctWidth>0</wp14:pctWidth>
-          </wp14:sizeRelH>
-          <wp14:sizeRelV relativeFrom="page">
-            <wp14:pctHeight>0</wp14:pctHeight>
-          </wp14:sizeRelV>
         </wp:anchor>
       </w:drawing>
     </w:r>
@@ -15519,7 +13502,7 @@
 </file>
 
 <file path=word/numbering.xml><?xml version="1.0" encoding="utf-8"?>
-<w:numbering xmlns:wpc="http://schemas.microsoft.com/office/word/2010/wordprocessingCanvas" xmlns:mc="http://schemas.openxmlformats.org/markup-compatibility/2006" xmlns:o="urn:schemas-microsoft-com:office:office" xmlns:r="http://schemas.openxmlformats.org/officeDocument/2006/relationships" xmlns:m="http://schemas.openxmlformats.org/officeDocument/2006/math" xmlns:v="urn:schemas-microsoft-com:vml" xmlns:wp14="http://schemas.microsoft.com/office/word/2010/wordprocessingDrawing" xmlns:wp="http://schemas.openxmlformats.org/drawingml/2006/wordprocessingDrawing" xmlns:w10="urn:schemas-microsoft-com:office:word" xmlns:w="http://schemas.openxmlformats.org/wordprocessingml/2006/main" xmlns:w14="http://schemas.microsoft.com/office/word/2010/wordml" xmlns:wpg="http://schemas.microsoft.com/office/word/2010/wordprocessingGroup" xmlns:wpi="http://schemas.microsoft.com/office/word/2010/wordprocessingInk" xmlns:wne="http://schemas.microsoft.com/office/word/2006/wordml" xmlns:wps="http://schemas.microsoft.com/office/word/2010/wordprocessingShape" mc:Ignorable="w14 wp14">
+<w:numbering xmlns:ve="http://schemas.openxmlformats.org/markup-compatibility/2006" xmlns:o="urn:schemas-microsoft-com:office:office" xmlns:r="http://schemas.openxmlformats.org/officeDocument/2006/relationships" xmlns:m="http://schemas.openxmlformats.org/officeDocument/2006/math" xmlns:v="urn:schemas-microsoft-com:vml" xmlns:wp="http://schemas.openxmlformats.org/drawingml/2006/wordprocessingDrawing" xmlns:w10="urn:schemas-microsoft-com:office:word" xmlns:w="http://schemas.openxmlformats.org/wordprocessingml/2006/main" xmlns:wne="http://schemas.microsoft.com/office/word/2006/wordml">
   <w:abstractNum w:abstractNumId="0">
     <w:nsid w:val="00000008"/>
     <w:multiLevelType w:val="multilevel"/>
@@ -21489,7 +19472,7 @@
 </file>
 
 <file path=word/styles.xml><?xml version="1.0" encoding="utf-8"?>
-<w:styles xmlns:mc="http://schemas.openxmlformats.org/markup-compatibility/2006" xmlns:r="http://schemas.openxmlformats.org/officeDocument/2006/relationships" xmlns:w="http://schemas.openxmlformats.org/wordprocessingml/2006/main" xmlns:w14="http://schemas.microsoft.com/office/word/2010/wordml" mc:Ignorable="w14">
+<w:styles xmlns:r="http://schemas.openxmlformats.org/officeDocument/2006/relationships" xmlns:w="http://schemas.openxmlformats.org/wordprocessingml/2006/main">
   <w:docDefaults>
     <w:rPrDefault>
       <w:rPr>
@@ -21647,6 +19630,7 @@
   <w:style w:type="paragraph" w:default="1" w:styleId="Normal">
     <w:name w:val="Normal"/>
     <w:qFormat/>
+    <w:rsid w:val="008768FC"/>
   </w:style>
   <w:style w:type="paragraph" w:styleId="Ttulo1">
     <w:name w:val="heading 1"/>
@@ -21667,7 +19651,7 @@
       <w:b/>
       <w:bCs/>
       <w:i/>
-      <w:color w:val="65291B" w:themeColor="accent1" w:themeShade="BF"/>
+      <w:color w:val="65281B" w:themeColor="accent1" w:themeShade="BF"/>
       <w:sz w:val="36"/>
       <w:szCs w:val="28"/>
       <w:u w:val="single"/>
@@ -21747,7 +19731,7 @@
       <w:bCs/>
       <w:i/>
       <w:iCs/>
-      <w:color w:val="674616" w:themeColor="text2" w:themeShade="BF"/>
+      <w:color w:val="664515" w:themeColor="text2" w:themeShade="BF"/>
       <w:sz w:val="24"/>
       <w:lang w:val="es-AR"/>
     </w:rPr>
@@ -21861,6 +19845,7 @@
   <w:style w:type="character" w:default="1" w:styleId="Fuentedeprrafopredeter">
     <w:name w:val="Default Paragraph Font"/>
     <w:uiPriority w:val="1"/>
+    <w:semiHidden/>
     <w:unhideWhenUsed/>
   </w:style>
   <w:style w:type="table" w:default="1" w:styleId="Tablanormal">
@@ -21868,6 +19853,7 @@
     <w:uiPriority w:val="99"/>
     <w:semiHidden/>
     <w:unhideWhenUsed/>
+    <w:qFormat/>
     <w:tblPr>
       <w:tblInd w:w="0" w:type="dxa"/>
       <w:tblCellMar>
@@ -21895,7 +19881,7 @@
       <w:b/>
       <w:bCs/>
       <w:i/>
-      <w:color w:val="65291B" w:themeColor="accent1" w:themeShade="BF"/>
+      <w:color w:val="65281B" w:themeColor="accent1" w:themeShade="BF"/>
       <w:sz w:val="36"/>
       <w:szCs w:val="28"/>
       <w:u w:val="single"/>
@@ -22020,7 +20006,7 @@
       <w:bCs/>
       <w:i/>
       <w:iCs/>
-      <w:color w:val="674616" w:themeColor="text2" w:themeShade="BF"/>
+      <w:color w:val="664515" w:themeColor="text2" w:themeShade="BF"/>
       <w:sz w:val="24"/>
       <w:lang w:val="es-AR"/>
     </w:rPr>
@@ -24165,7 +22151,7 @@
 </file>
 
 <file path=word/glossary/document.xml><?xml version="1.0" encoding="utf-8"?>
-<w:glossaryDocument xmlns:wpc="http://schemas.microsoft.com/office/word/2010/wordprocessingCanvas" xmlns:mc="http://schemas.openxmlformats.org/markup-compatibility/2006" xmlns:o="urn:schemas-microsoft-com:office:office" xmlns:r="http://schemas.openxmlformats.org/officeDocument/2006/relationships" xmlns:m="http://schemas.openxmlformats.org/officeDocument/2006/math" xmlns:v="urn:schemas-microsoft-com:vml" xmlns:wp14="http://schemas.microsoft.com/office/word/2010/wordprocessingDrawing" xmlns:wp="http://schemas.openxmlformats.org/drawingml/2006/wordprocessingDrawing" xmlns:w10="urn:schemas-microsoft-com:office:word" xmlns:w="http://schemas.openxmlformats.org/wordprocessingml/2006/main" xmlns:w14="http://schemas.microsoft.com/office/word/2010/wordml" xmlns:wpg="http://schemas.microsoft.com/office/word/2010/wordprocessingGroup" xmlns:wpi="http://schemas.microsoft.com/office/word/2010/wordprocessingInk" xmlns:wne="http://schemas.microsoft.com/office/word/2006/wordml" xmlns:wps="http://schemas.microsoft.com/office/word/2010/wordprocessingShape" mc:Ignorable="w14 wp14">
+<w:glossaryDocument xmlns:ve="http://schemas.openxmlformats.org/markup-compatibility/2006" xmlns:o="urn:schemas-microsoft-com:office:office" xmlns:r="http://schemas.openxmlformats.org/officeDocument/2006/relationships" xmlns:m="http://schemas.openxmlformats.org/officeDocument/2006/math" xmlns:v="urn:schemas-microsoft-com:vml" xmlns:wp="http://schemas.openxmlformats.org/drawingml/2006/wordprocessingDrawing" xmlns:w10="urn:schemas-microsoft-com:office:word" xmlns:w="http://schemas.openxmlformats.org/wordprocessingml/2006/main" xmlns:wne="http://schemas.microsoft.com/office/word/2006/wordml">
   <w:docParts>
     <w:docPart>
       <w:docPartPr>
@@ -24231,42 +22217,12 @@
         </w:p>
       </w:docPartBody>
     </w:docPart>
-    <w:docPart>
-      <w:docPartPr>
-        <w:name w:val="508ECBA1A66345258D800CDB7140CD57"/>
-        <w:category>
-          <w:name w:val="General"/>
-          <w:gallery w:val="placeholder"/>
-        </w:category>
-        <w:types>
-          <w:type w:val="bbPlcHdr"/>
-        </w:types>
-        <w:behaviors>
-          <w:behavior w:val="content"/>
-        </w:behaviors>
-        <w:guid w:val="{97FE801B-B69A-4046-B137-917C4E65F379}"/>
-      </w:docPartPr>
-      <w:docPartBody>
-        <w:p>
-          <w:pPr>
-            <w:pStyle w:val="508ECBA1A66345258D800CDB7140CD57"/>
-          </w:pPr>
-          <w:r>
-            <w:rPr>
-              <w:color w:val="808080" w:themeColor="text1" w:themeTint="7F"/>
-              <w:lang w:val="es-ES"/>
-            </w:rPr>
-            <w:t>[Escribir el nombre del autor]</w:t>
-          </w:r>
-        </w:p>
-      </w:docPartBody>
-    </w:docPart>
   </w:docParts>
 </w:glossaryDocument>
 </file>
 
 <file path=word/glossary/fontTable.xml><?xml version="1.0" encoding="utf-8"?>
-<w:fonts xmlns:mc="http://schemas.openxmlformats.org/markup-compatibility/2006" xmlns:r="http://schemas.openxmlformats.org/officeDocument/2006/relationships" xmlns:w="http://schemas.openxmlformats.org/wordprocessingml/2006/main" xmlns:w14="http://schemas.microsoft.com/office/word/2010/wordml" mc:Ignorable="w14">
+<w:fonts xmlns:r="http://schemas.openxmlformats.org/officeDocument/2006/relationships" xmlns:w="http://schemas.openxmlformats.org/wordprocessingml/2006/main">
   <w:font w:name="Symbol">
     <w:panose1 w:val="05050102010706020507"/>
     <w:charset w:val="02"/>
@@ -24300,14 +22256,14 @@
     <w:charset w:val="00"/>
     <w:family w:val="swiss"/>
     <w:pitch w:val="variable"/>
-    <w:sig w:usb0="E10002FF" w:usb1="4000ACFF" w:usb2="00000009" w:usb3="00000000" w:csb0="0000019F" w:csb1="00000000"/>
+    <w:sig w:usb0="A00002EF" w:usb1="4000207B" w:usb2="00000000" w:usb3="00000000" w:csb0="0000009F" w:csb1="00000000"/>
   </w:font>
   <w:font w:name="Cambria">
     <w:panose1 w:val="02040503050406030204"/>
     <w:charset w:val="00"/>
     <w:family w:val="roman"/>
     <w:pitch w:val="variable"/>
-    <w:sig w:usb0="A00002EF" w:usb1="4000004B" w:usb2="00000000" w:usb3="00000000" w:csb0="0000019F" w:csb1="00000000"/>
+    <w:sig w:usb0="A00002EF" w:usb1="4000004B" w:usb2="00000000" w:usb3="00000000" w:csb0="0000009F" w:csb1="00000000"/>
   </w:font>
   <w:font w:name="Tahoma">
     <w:panose1 w:val="020B0604030504040204"/>
@@ -24327,7 +22283,7 @@
 </file>
 
 <file path=word/glossary/settings.xml><?xml version="1.0" encoding="utf-8"?>
-<w:settings xmlns:mc="http://schemas.openxmlformats.org/markup-compatibility/2006" xmlns:o="urn:schemas-microsoft-com:office:office" xmlns:r="http://schemas.openxmlformats.org/officeDocument/2006/relationships" xmlns:m="http://schemas.openxmlformats.org/officeDocument/2006/math" xmlns:v="urn:schemas-microsoft-com:vml" xmlns:w10="urn:schemas-microsoft-com:office:word" xmlns:w="http://schemas.openxmlformats.org/wordprocessingml/2006/main" xmlns:w14="http://schemas.microsoft.com/office/word/2010/wordml" xmlns:sl="http://schemas.openxmlformats.org/schemaLibrary/2006/main" mc:Ignorable="w14">
+<w:settings xmlns:o="urn:schemas-microsoft-com:office:office" xmlns:r="http://schemas.openxmlformats.org/officeDocument/2006/relationships" xmlns:m="http://schemas.openxmlformats.org/officeDocument/2006/math" xmlns:v="urn:schemas-microsoft-com:vml" xmlns:w10="urn:schemas-microsoft-com:office:word" xmlns:w="http://schemas.openxmlformats.org/wordprocessingml/2006/main" xmlns:sl="http://schemas.openxmlformats.org/schemaLibrary/2006/main">
   <w:view w:val="normal"/>
   <w:revisionView w:comments="0" w:inkAnnotations="0"/>
   <w:defaultTabStop w:val="708"/>
@@ -24335,20 +22291,17 @@
   <w:characterSpacingControl w:val="doNotCompress"/>
   <w:compat>
     <w:useFELayout/>
-    <w:compatSetting w:name="compatibilityMode" w:uri="http://schemas.microsoft.com/office/word" w:val="14"/>
-    <w:compatSetting w:name="overrideTableStyleFontSizeAndJustification" w:uri="http://schemas.microsoft.com/office/word" w:val="1"/>
-    <w:compatSetting w:name="enableOpenTypeFeatures" w:uri="http://schemas.microsoft.com/office/word" w:val="1"/>
-    <w:compatSetting w:name="doNotFlipMirrorIndents" w:uri="http://schemas.microsoft.com/office/word" w:val="1"/>
   </w:compat>
   <w:rsids>
     <w:rsidRoot w:val="00DA0003"/>
+    <w:rsid w:val="005803A9"/>
     <w:rsid w:val="00DA0003"/>
   </w:rsids>
   <m:mathPr>
     <m:mathFont m:val="Cambria Math"/>
     <m:brkBin m:val="before"/>
     <m:brkBinSub m:val="--"/>
-    <m:smallFrac m:val="0"/>
+    <m:smallFrac m:val="off"/>
     <m:dispDef/>
     <m:lMargin m:val="0"/>
     <m:rMargin m:val="0"/>
@@ -24357,16 +22310,15 @@
     <m:intLim m:val="subSup"/>
     <m:naryLim m:val="undOvr"/>
   </m:mathPr>
-  <w:themeFontLang w:val="es-ES_tradnl"/>
+  <w:themeFontLang w:val="es-AR"/>
   <w:clrSchemeMapping w:bg1="light1" w:t1="dark1" w:bg2="light2" w:t2="dark2" w:accent1="accent1" w:accent2="accent2" w:accent3="accent3" w:accent4="accent4" w:accent5="accent5" w:accent6="accent6" w:hyperlink="hyperlink" w:followedHyperlink="followedHyperlink"/>
   <w:decimalSymbol w:val=","/>
-  <w:listSeparator w:val=";"/>
-  <w14:docId w14:val="71A4AB19"/>
+  <w:listSeparator w:val=","/>
 </w:settings>
 </file>
 
 <file path=word/glossary/styles.xml><?xml version="1.0" encoding="utf-8"?>
-<w:styles xmlns:mc="http://schemas.openxmlformats.org/markup-compatibility/2006" xmlns:r="http://schemas.openxmlformats.org/officeDocument/2006/relationships" xmlns:w="http://schemas.openxmlformats.org/wordprocessingml/2006/main" xmlns:w14="http://schemas.microsoft.com/office/word/2010/wordml" mc:Ignorable="w14">
+<w:styles xmlns:r="http://schemas.openxmlformats.org/officeDocument/2006/relationships" xmlns:w="http://schemas.openxmlformats.org/wordprocessingml/2006/main">
   <w:docDefaults>
     <w:rPrDefault>
       <w:rPr>
@@ -24524,6 +22476,7 @@
   <w:style w:type="paragraph" w:default="1" w:styleId="Normal">
     <w:name w:val="Normal"/>
     <w:qFormat/>
+    <w:rsid w:val="005803A9"/>
   </w:style>
   <w:style w:type="character" w:default="1" w:styleId="Fuentedeprrafopredeter">
     <w:name w:val="Default Paragraph Font"/>
@@ -24536,212 +22489,7 @@
     <w:uiPriority w:val="99"/>
     <w:semiHidden/>
     <w:unhideWhenUsed/>
-    <w:tblPr>
-      <w:tblInd w:w="0" w:type="dxa"/>
-      <w:tblCellMar>
-        <w:top w:w="0" w:type="dxa"/>
-        <w:left w:w="108" w:type="dxa"/>
-        <w:bottom w:w="0" w:type="dxa"/>
-        <w:right w:w="108" w:type="dxa"/>
-      </w:tblCellMar>
-    </w:tblPr>
-  </w:style>
-  <w:style w:type="numbering" w:default="1" w:styleId="Sinlista">
-    <w:name w:val="No List"/>
-    <w:uiPriority w:val="99"/>
-    <w:semiHidden/>
-    <w:unhideWhenUsed/>
-  </w:style>
-  <w:style w:type="paragraph" w:customStyle="1" w:styleId="67D58988EBBD4910A1DF4D3B8208A677">
-    <w:name w:val="67D58988EBBD4910A1DF4D3B8208A677"/>
-    <w:rsid w:val="00DA0003"/>
-  </w:style>
-  <w:style w:type="paragraph" w:customStyle="1" w:styleId="50C215AF0A47468A8817795125867C9B">
-    <w:name w:val="50C215AF0A47468A8817795125867C9B"/>
-    <w:rsid w:val="00DA0003"/>
-  </w:style>
-  <w:style w:type="paragraph" w:customStyle="1" w:styleId="508ECBA1A66345258D800CDB7140CD57">
-    <w:name w:val="508ECBA1A66345258D800CDB7140CD57"/>
-    <w:rsid w:val="00DA0003"/>
-  </w:style>
-  <w:style w:type="paragraph" w:customStyle="1" w:styleId="FBEE63D8B9654B33B864DEAAFA481862">
-    <w:name w:val="FBEE63D8B9654B33B864DEAAFA481862"/>
-    <w:rsid w:val="00DA0003"/>
-  </w:style>
-</w:styles>
-</file>
-
-<file path=word/glossary/stylesWithEffects.xml><?xml version="1.0" encoding="utf-8"?>
-<w:styles xmlns:wpc="http://schemas.microsoft.com/office/word/2010/wordprocessingCanvas" xmlns:mc="http://schemas.openxmlformats.org/markup-compatibility/2006" xmlns:o="urn:schemas-microsoft-com:office:office" xmlns:r="http://schemas.openxmlformats.org/officeDocument/2006/relationships" xmlns:m="http://schemas.openxmlformats.org/officeDocument/2006/math" xmlns:v="urn:schemas-microsoft-com:vml" xmlns:wp14="http://schemas.microsoft.com/office/word/2010/wordprocessingDrawing" xmlns:wp="http://schemas.openxmlformats.org/drawingml/2006/wordprocessingDrawing" xmlns:w10="urn:schemas-microsoft-com:office:word" xmlns:w="http://schemas.openxmlformats.org/wordprocessingml/2006/main" xmlns:w14="http://schemas.microsoft.com/office/word/2010/wordml" xmlns:wpg="http://schemas.microsoft.com/office/word/2010/wordprocessingGroup" xmlns:wpi="http://schemas.microsoft.com/office/word/2010/wordprocessingInk" xmlns:wne="http://schemas.microsoft.com/office/word/2006/wordml" xmlns:wps="http://schemas.microsoft.com/office/word/2010/wordprocessingShape" mc:Ignorable="w14 wp14">
-  <w:docDefaults>
-    <w:rPrDefault>
-      <w:rPr>
-        <w:rFonts w:asciiTheme="minorHAnsi" w:eastAsiaTheme="minorEastAsia" w:hAnsiTheme="minorHAnsi" w:cstheme="minorBidi"/>
-        <w:sz w:val="22"/>
-        <w:szCs w:val="22"/>
-        <w:lang w:val="es-ES_tradnl" w:eastAsia="es-ES_tradnl" w:bidi="ar-SA"/>
-      </w:rPr>
-    </w:rPrDefault>
-    <w:pPrDefault>
-      <w:pPr>
-        <w:spacing w:after="200" w:line="276" w:lineRule="auto"/>
-      </w:pPr>
-    </w:pPrDefault>
-  </w:docDefaults>
-  <w:latentStyles w:defLockedState="0" w:defUIPriority="99" w:defSemiHidden="1" w:defUnhideWhenUsed="1" w:defQFormat="0" w:count="267">
-    <w:lsdException w:name="Normal" w:semiHidden="0" w:uiPriority="0" w:unhideWhenUsed="0" w:qFormat="1"/>
-    <w:lsdException w:name="heading 1" w:semiHidden="0" w:uiPriority="9" w:unhideWhenUsed="0" w:qFormat="1"/>
-    <w:lsdException w:name="heading 2" w:uiPriority="9" w:qFormat="1"/>
-    <w:lsdException w:name="heading 3" w:uiPriority="9" w:qFormat="1"/>
-    <w:lsdException w:name="heading 4" w:uiPriority="9" w:qFormat="1"/>
-    <w:lsdException w:name="heading 5" w:uiPriority="9" w:qFormat="1"/>
-    <w:lsdException w:name="heading 6" w:uiPriority="9" w:qFormat="1"/>
-    <w:lsdException w:name="heading 7" w:uiPriority="9" w:qFormat="1"/>
-    <w:lsdException w:name="heading 8" w:uiPriority="9" w:qFormat="1"/>
-    <w:lsdException w:name="heading 9" w:uiPriority="9" w:qFormat="1"/>
-    <w:lsdException w:name="toc 1" w:uiPriority="39"/>
-    <w:lsdException w:name="toc 2" w:uiPriority="39"/>
-    <w:lsdException w:name="toc 3" w:uiPriority="39"/>
-    <w:lsdException w:name="toc 4" w:uiPriority="39"/>
-    <w:lsdException w:name="toc 5" w:uiPriority="39"/>
-    <w:lsdException w:name="toc 6" w:uiPriority="39"/>
-    <w:lsdException w:name="toc 7" w:uiPriority="39"/>
-    <w:lsdException w:name="toc 8" w:uiPriority="39"/>
-    <w:lsdException w:name="toc 9" w:uiPriority="39"/>
-    <w:lsdException w:name="caption" w:uiPriority="35" w:qFormat="1"/>
-    <w:lsdException w:name="Title" w:semiHidden="0" w:uiPriority="10" w:unhideWhenUsed="0" w:qFormat="1"/>
-    <w:lsdException w:name="Default Paragraph Font" w:uiPriority="1"/>
-    <w:lsdException w:name="Subtitle" w:semiHidden="0" w:uiPriority="11" w:unhideWhenUsed="0" w:qFormat="1"/>
-    <w:lsdException w:name="Strong" w:semiHidden="0" w:uiPriority="22" w:unhideWhenUsed="0" w:qFormat="1"/>
-    <w:lsdException w:name="Emphasis" w:semiHidden="0" w:uiPriority="20" w:unhideWhenUsed="0" w:qFormat="1"/>
-    <w:lsdException w:name="Table Grid" w:semiHidden="0" w:uiPriority="59" w:unhideWhenUsed="0"/>
-    <w:lsdException w:name="Placeholder Text" w:unhideWhenUsed="0"/>
-    <w:lsdException w:name="No Spacing" w:semiHidden="0" w:uiPriority="1" w:unhideWhenUsed="0" w:qFormat="1"/>
-    <w:lsdException w:name="Light Shading" w:semiHidden="0" w:uiPriority="60" w:unhideWhenUsed="0"/>
-    <w:lsdException w:name="Light List" w:semiHidden="0" w:uiPriority="61" w:unhideWhenUsed="0"/>
-    <w:lsdException w:name="Light Grid" w:semiHidden="0" w:uiPriority="62" w:unhideWhenUsed="0"/>
-    <w:lsdException w:name="Medium Shading 1" w:semiHidden="0" w:uiPriority="63" w:unhideWhenUsed="0"/>
-    <w:lsdException w:name="Medium Shading 2" w:semiHidden="0" w:uiPriority="64" w:unhideWhenUsed="0"/>
-    <w:lsdException w:name="Medium List 1" w:semiHidden="0" w:uiPriority="65" w:unhideWhenUsed="0"/>
-    <w:lsdException w:name="Medium List 2" w:semiHidden="0" w:uiPriority="66" w:unhideWhenUsed="0"/>
-    <w:lsdException w:name="Medium Grid 1" w:semiHidden="0" w:uiPriority="67" w:unhideWhenUsed="0"/>
-    <w:lsdException w:name="Medium Grid 2" w:semiHidden="0" w:uiPriority="68" w:unhideWhenUsed="0"/>
-    <w:lsdException w:name="Medium Grid 3" w:semiHidden="0" w:uiPriority="69" w:unhideWhenUsed="0"/>
-    <w:lsdException w:name="Dark List" w:semiHidden="0" w:uiPriority="70" w:unhideWhenUsed="0"/>
-    <w:lsdException w:name="Colorful Shading" w:semiHidden="0" w:uiPriority="71" w:unhideWhenUsed="0"/>
-    <w:lsdException w:name="Colorful List" w:semiHidden="0" w:uiPriority="72" w:unhideWhenUsed="0"/>
-    <w:lsdException w:name="Colorful Grid" w:semiHidden="0" w:uiPriority="73" w:unhideWhenUsed="0"/>
-    <w:lsdException w:name="Light Shading Accent 1" w:semiHidden="0" w:uiPriority="60" w:unhideWhenUsed="0"/>
-    <w:lsdException w:name="Light List Accent 1" w:semiHidden="0" w:uiPriority="61" w:unhideWhenUsed="0"/>
-    <w:lsdException w:name="Light Grid Accent 1" w:semiHidden="0" w:uiPriority="62" w:unhideWhenUsed="0"/>
-    <w:lsdException w:name="Medium Shading 1 Accent 1" w:semiHidden="0" w:uiPriority="63" w:unhideWhenUsed="0"/>
-    <w:lsdException w:name="Medium Shading 2 Accent 1" w:semiHidden="0" w:uiPriority="64" w:unhideWhenUsed="0"/>
-    <w:lsdException w:name="Medium List 1 Accent 1" w:semiHidden="0" w:uiPriority="65" w:unhideWhenUsed="0"/>
-    <w:lsdException w:name="Revision" w:unhideWhenUsed="0"/>
-    <w:lsdException w:name="List Paragraph" w:semiHidden="0" w:uiPriority="34" w:unhideWhenUsed="0" w:qFormat="1"/>
-    <w:lsdException w:name="Quote" w:semiHidden="0" w:uiPriority="29" w:unhideWhenUsed="0" w:qFormat="1"/>
-    <w:lsdException w:name="Intense Quote" w:semiHidden="0" w:uiPriority="30" w:unhideWhenUsed="0" w:qFormat="1"/>
-    <w:lsdException w:name="Medium List 2 Accent 1" w:semiHidden="0" w:uiPriority="66" w:unhideWhenUsed="0"/>
-    <w:lsdException w:name="Medium Grid 1 Accent 1" w:semiHidden="0" w:uiPriority="67" w:unhideWhenUsed="0"/>
-    <w:lsdException w:name="Medium Grid 2 Accent 1" w:semiHidden="0" w:uiPriority="68" w:unhideWhenUsed="0"/>
-    <w:lsdException w:name="Medium Grid 3 Accent 1" w:semiHidden="0" w:uiPriority="69" w:unhideWhenUsed="0"/>
-    <w:lsdException w:name="Dark List Accent 1" w:semiHidden="0" w:uiPriority="70" w:unhideWhenUsed="0"/>
-    <w:lsdException w:name="Colorful Shading Accent 1" w:semiHidden="0" w:uiPriority="71" w:unhideWhenUsed="0"/>
-    <w:lsdException w:name="Colorful List Accent 1" w:semiHidden="0" w:uiPriority="72" w:unhideWhenUsed="0"/>
-    <w:lsdException w:name="Colorful Grid Accent 1" w:semiHidden="0" w:uiPriority="73" w:unhideWhenUsed="0"/>
-    <w:lsdException w:name="Light Shading Accent 2" w:semiHidden="0" w:uiPriority="60" w:unhideWhenUsed="0"/>
-    <w:lsdException w:name="Light List Accent 2" w:semiHidden="0" w:uiPriority="61" w:unhideWhenUsed="0"/>
-    <w:lsdException w:name="Light Grid Accent 2" w:semiHidden="0" w:uiPriority="62" w:unhideWhenUsed="0"/>
-    <w:lsdException w:name="Medium Shading 1 Accent 2" w:semiHidden="0" w:uiPriority="63" w:unhideWhenUsed="0"/>
-    <w:lsdException w:name="Medium Shading 2 Accent 2" w:semiHidden="0" w:uiPriority="64" w:unhideWhenUsed="0"/>
-    <w:lsdException w:name="Medium List 1 Accent 2" w:semiHidden="0" w:uiPriority="65" w:unhideWhenUsed="0"/>
-    <w:lsdException w:name="Medium List 2 Accent 2" w:semiHidden="0" w:uiPriority="66" w:unhideWhenUsed="0"/>
-    <w:lsdException w:name="Medium Grid 1 Accent 2" w:semiHidden="0" w:uiPriority="67" w:unhideWhenUsed="0"/>
-    <w:lsdException w:name="Medium Grid 2 Accent 2" w:semiHidden="0" w:uiPriority="68" w:unhideWhenUsed="0"/>
-    <w:lsdException w:name="Medium Grid 3 Accent 2" w:semiHidden="0" w:uiPriority="69" w:unhideWhenUsed="0"/>
-    <w:lsdException w:name="Dark List Accent 2" w:semiHidden="0" w:uiPriority="70" w:unhideWhenUsed="0"/>
-    <w:lsdException w:name="Colorful Shading Accent 2" w:semiHidden="0" w:uiPriority="71" w:unhideWhenUsed="0"/>
-    <w:lsdException w:name="Colorful List Accent 2" w:semiHidden="0" w:uiPriority="72" w:unhideWhenUsed="0"/>
-    <w:lsdException w:name="Colorful Grid Accent 2" w:semiHidden="0" w:uiPriority="73" w:unhideWhenUsed="0"/>
-    <w:lsdException w:name="Light Shading Accent 3" w:semiHidden="0" w:uiPriority="60" w:unhideWhenUsed="0"/>
-    <w:lsdException w:name="Light List Accent 3" w:semiHidden="0" w:uiPriority="61" w:unhideWhenUsed="0"/>
-    <w:lsdException w:name="Light Grid Accent 3" w:semiHidden="0" w:uiPriority="62" w:unhideWhenUsed="0"/>
-    <w:lsdException w:name="Medium Shading 1 Accent 3" w:semiHidden="0" w:uiPriority="63" w:unhideWhenUsed="0"/>
-    <w:lsdException w:name="Medium Shading 2 Accent 3" w:semiHidden="0" w:uiPriority="64" w:unhideWhenUsed="0"/>
-    <w:lsdException w:name="Medium List 1 Accent 3" w:semiHidden="0" w:uiPriority="65" w:unhideWhenUsed="0"/>
-    <w:lsdException w:name="Medium List 2 Accent 3" w:semiHidden="0" w:uiPriority="66" w:unhideWhenUsed="0"/>
-    <w:lsdException w:name="Medium Grid 1 Accent 3" w:semiHidden="0" w:uiPriority="67" w:unhideWhenUsed="0"/>
-    <w:lsdException w:name="Medium Grid 2 Accent 3" w:semiHidden="0" w:uiPriority="68" w:unhideWhenUsed="0"/>
-    <w:lsdException w:name="Medium Grid 3 Accent 3" w:semiHidden="0" w:uiPriority="69" w:unhideWhenUsed="0"/>
-    <w:lsdException w:name="Dark List Accent 3" w:semiHidden="0" w:uiPriority="70" w:unhideWhenUsed="0"/>
-    <w:lsdException w:name="Colorful Shading Accent 3" w:semiHidden="0" w:uiPriority="71" w:unhideWhenUsed="0"/>
-    <w:lsdException w:name="Colorful List Accent 3" w:semiHidden="0" w:uiPriority="72" w:unhideWhenUsed="0"/>
-    <w:lsdException w:name="Colorful Grid Accent 3" w:semiHidden="0" w:uiPriority="73" w:unhideWhenUsed="0"/>
-    <w:lsdException w:name="Light Shading Accent 4" w:semiHidden="0" w:uiPriority="60" w:unhideWhenUsed="0"/>
-    <w:lsdException w:name="Light List Accent 4" w:semiHidden="0" w:uiPriority="61" w:unhideWhenUsed="0"/>
-    <w:lsdException w:name="Light Grid Accent 4" w:semiHidden="0" w:uiPriority="62" w:unhideWhenUsed="0"/>
-    <w:lsdException w:name="Medium Shading 1 Accent 4" w:semiHidden="0" w:uiPriority="63" w:unhideWhenUsed="0"/>
-    <w:lsdException w:name="Medium Shading 2 Accent 4" w:semiHidden="0" w:uiPriority="64" w:unhideWhenUsed="0"/>
-    <w:lsdException w:name="Medium List 1 Accent 4" w:semiHidden="0" w:uiPriority="65" w:unhideWhenUsed="0"/>
-    <w:lsdException w:name="Medium List 2 Accent 4" w:semiHidden="0" w:uiPriority="66" w:unhideWhenUsed="0"/>
-    <w:lsdException w:name="Medium Grid 1 Accent 4" w:semiHidden="0" w:uiPriority="67" w:unhideWhenUsed="0"/>
-    <w:lsdException w:name="Medium Grid 2 Accent 4" w:semiHidden="0" w:uiPriority="68" w:unhideWhenUsed="0"/>
-    <w:lsdException w:name="Medium Grid 3 Accent 4" w:semiHidden="0" w:uiPriority="69" w:unhideWhenUsed="0"/>
-    <w:lsdException w:name="Dark List Accent 4" w:semiHidden="0" w:uiPriority="70" w:unhideWhenUsed="0"/>
-    <w:lsdException w:name="Colorful Shading Accent 4" w:semiHidden="0" w:uiPriority="71" w:unhideWhenUsed="0"/>
-    <w:lsdException w:name="Colorful List Accent 4" w:semiHidden="0" w:uiPriority="72" w:unhideWhenUsed="0"/>
-    <w:lsdException w:name="Colorful Grid Accent 4" w:semiHidden="0" w:uiPriority="73" w:unhideWhenUsed="0"/>
-    <w:lsdException w:name="Light Shading Accent 5" w:semiHidden="0" w:uiPriority="60" w:unhideWhenUsed="0"/>
-    <w:lsdException w:name="Light List Accent 5" w:semiHidden="0" w:uiPriority="61" w:unhideWhenUsed="0"/>
-    <w:lsdException w:name="Light Grid Accent 5" w:semiHidden="0" w:uiPriority="62" w:unhideWhenUsed="0"/>
-    <w:lsdException w:name="Medium Shading 1 Accent 5" w:semiHidden="0" w:uiPriority="63" w:unhideWhenUsed="0"/>
-    <w:lsdException w:name="Medium Shading 2 Accent 5" w:semiHidden="0" w:uiPriority="64" w:unhideWhenUsed="0"/>
-    <w:lsdException w:name="Medium List 1 Accent 5" w:semiHidden="0" w:uiPriority="65" w:unhideWhenUsed="0"/>
-    <w:lsdException w:name="Medium List 2 Accent 5" w:semiHidden="0" w:uiPriority="66" w:unhideWhenUsed="0"/>
-    <w:lsdException w:name="Medium Grid 1 Accent 5" w:semiHidden="0" w:uiPriority="67" w:unhideWhenUsed="0"/>
-    <w:lsdException w:name="Medium Grid 2 Accent 5" w:semiHidden="0" w:uiPriority="68" w:unhideWhenUsed="0"/>
-    <w:lsdException w:name="Medium Grid 3 Accent 5" w:semiHidden="0" w:uiPriority="69" w:unhideWhenUsed="0"/>
-    <w:lsdException w:name="Dark List Accent 5" w:semiHidden="0" w:uiPriority="70" w:unhideWhenUsed="0"/>
-    <w:lsdException w:name="Colorful Shading Accent 5" w:semiHidden="0" w:uiPriority="71" w:unhideWhenUsed="0"/>
-    <w:lsdException w:name="Colorful List Accent 5" w:semiHidden="0" w:uiPriority="72" w:unhideWhenUsed="0"/>
-    <w:lsdException w:name="Colorful Grid Accent 5" w:semiHidden="0" w:uiPriority="73" w:unhideWhenUsed="0"/>
-    <w:lsdException w:name="Light Shading Accent 6" w:semiHidden="0" w:uiPriority="60" w:unhideWhenUsed="0"/>
-    <w:lsdException w:name="Light List Accent 6" w:semiHidden="0" w:uiPriority="61" w:unhideWhenUsed="0"/>
-    <w:lsdException w:name="Light Grid Accent 6" w:semiHidden="0" w:uiPriority="62" w:unhideWhenUsed="0"/>
-    <w:lsdException w:name="Medium Shading 1 Accent 6" w:semiHidden="0" w:uiPriority="63" w:unhideWhenUsed="0"/>
-    <w:lsdException w:name="Medium Shading 2 Accent 6" w:semiHidden="0" w:uiPriority="64" w:unhideWhenUsed="0"/>
-    <w:lsdException w:name="Medium List 1 Accent 6" w:semiHidden="0" w:uiPriority="65" w:unhideWhenUsed="0"/>
-    <w:lsdException w:name="Medium List 2 Accent 6" w:semiHidden="0" w:uiPriority="66" w:unhideWhenUsed="0"/>
-    <w:lsdException w:name="Medium Grid 1 Accent 6" w:semiHidden="0" w:uiPriority="67" w:unhideWhenUsed="0"/>
-    <w:lsdException w:name="Medium Grid 2 Accent 6" w:semiHidden="0" w:uiPriority="68" w:unhideWhenUsed="0"/>
-    <w:lsdException w:name="Medium Grid 3 Accent 6" w:semiHidden="0" w:uiPriority="69" w:unhideWhenUsed="0"/>
-    <w:lsdException w:name="Dark List Accent 6" w:semiHidden="0" w:uiPriority="70" w:unhideWhenUsed="0"/>
-    <w:lsdException w:name="Colorful Shading Accent 6" w:semiHidden="0" w:uiPriority="71" w:unhideWhenUsed="0"/>
-    <w:lsdException w:name="Colorful List Accent 6" w:semiHidden="0" w:uiPriority="72" w:unhideWhenUsed="0"/>
-    <w:lsdException w:name="Colorful Grid Accent 6" w:semiHidden="0" w:uiPriority="73" w:unhideWhenUsed="0"/>
-    <w:lsdException w:name="Subtle Emphasis" w:semiHidden="0" w:uiPriority="19" w:unhideWhenUsed="0" w:qFormat="1"/>
-    <w:lsdException w:name="Intense Emphasis" w:semiHidden="0" w:uiPriority="21" w:unhideWhenUsed="0" w:qFormat="1"/>
-    <w:lsdException w:name="Subtle Reference" w:semiHidden="0" w:uiPriority="31" w:unhideWhenUsed="0" w:qFormat="1"/>
-    <w:lsdException w:name="Intense Reference" w:semiHidden="0" w:uiPriority="32" w:unhideWhenUsed="0" w:qFormat="1"/>
-    <w:lsdException w:name="Book Title" w:semiHidden="0" w:uiPriority="33" w:unhideWhenUsed="0" w:qFormat="1"/>
-    <w:lsdException w:name="Bibliography" w:uiPriority="37"/>
-    <w:lsdException w:name="TOC Heading" w:uiPriority="39" w:qFormat="1"/>
-  </w:latentStyles>
-  <w:style w:type="paragraph" w:default="1" w:styleId="Normal">
-    <w:name w:val="Normal"/>
     <w:qFormat/>
-  </w:style>
-  <w:style w:type="character" w:default="1" w:styleId="Fuentedeprrafopredeter">
-    <w:name w:val="Default Paragraph Font"/>
-    <w:uiPriority w:val="1"/>
-    <w:semiHidden/>
-    <w:unhideWhenUsed/>
-  </w:style>
-  <w:style w:type="table" w:default="1" w:styleId="Tablanormal">
-    <w:name w:val="Normal Table"/>
-    <w:uiPriority w:val="99"/>
-    <w:semiHidden/>
-    <w:unhideWhenUsed/>
     <w:tblPr>
       <w:tblInd w:w="0" w:type="dxa"/>
       <w:tblCellMar>
@@ -24778,7 +22526,7 @@
 </file>
 
 <file path=word/glossary/webSettings.xml><?xml version="1.0" encoding="utf-8"?>
-<w:webSettings xmlns:mc="http://schemas.openxmlformats.org/markup-compatibility/2006" xmlns:r="http://schemas.openxmlformats.org/officeDocument/2006/relationships" xmlns:w="http://schemas.openxmlformats.org/wordprocessingml/2006/main" xmlns:w14="http://schemas.microsoft.com/office/word/2010/wordml" mc:Ignorable="w14">
+<w:webSettings xmlns:r="http://schemas.openxmlformats.org/officeDocument/2006/relationships" xmlns:w="http://schemas.openxmlformats.org/wordprocessingml/2006/main">
   <w:optimizeForBrowser/>
   <w:allowPNG/>
 </w:webSettings>
@@ -24795,34 +22543,34 @@
         <a:sysClr val="window" lastClr="FFFFFF"/>
       </a:lt1>
       <a:dk2>
-        <a:srgbClr xmlns:mc="http://schemas.openxmlformats.org/markup-compatibility/2006" xmlns:a14="http://schemas.microsoft.com/office/drawing/2010/main" val="895D1D" mc:Ignorable=""/>
+        <a:srgbClr val="895D1D"/>
       </a:dk2>
       <a:lt2>
-        <a:srgbClr xmlns:mc="http://schemas.openxmlformats.org/markup-compatibility/2006" xmlns:a14="http://schemas.microsoft.com/office/drawing/2010/main" val="ECE9C6" mc:Ignorable=""/>
+        <a:srgbClr val="ECE9C6"/>
       </a:lt2>
       <a:accent1>
-        <a:srgbClr xmlns:mc="http://schemas.openxmlformats.org/markup-compatibility/2006" xmlns:a14="http://schemas.microsoft.com/office/drawing/2010/main" val="873624" mc:Ignorable=""/>
+        <a:srgbClr val="873624"/>
       </a:accent1>
       <a:accent2>
-        <a:srgbClr xmlns:mc="http://schemas.openxmlformats.org/markup-compatibility/2006" xmlns:a14="http://schemas.microsoft.com/office/drawing/2010/main" val="D6862D" mc:Ignorable=""/>
+        <a:srgbClr val="D6862D"/>
       </a:accent2>
       <a:accent3>
-        <a:srgbClr xmlns:mc="http://schemas.openxmlformats.org/markup-compatibility/2006" xmlns:a14="http://schemas.microsoft.com/office/drawing/2010/main" val="D0BE40" mc:Ignorable=""/>
+        <a:srgbClr val="D0BE40"/>
       </a:accent3>
       <a:accent4>
-        <a:srgbClr xmlns:mc="http://schemas.openxmlformats.org/markup-compatibility/2006" xmlns:a14="http://schemas.microsoft.com/office/drawing/2010/main" val="877F6C" mc:Ignorable=""/>
+        <a:srgbClr val="877F6C"/>
       </a:accent4>
       <a:accent5>
-        <a:srgbClr xmlns:mc="http://schemas.openxmlformats.org/markup-compatibility/2006" xmlns:a14="http://schemas.microsoft.com/office/drawing/2010/main" val="972109" mc:Ignorable=""/>
+        <a:srgbClr val="972109"/>
       </a:accent5>
       <a:accent6>
-        <a:srgbClr xmlns:mc="http://schemas.openxmlformats.org/markup-compatibility/2006" xmlns:a14="http://schemas.microsoft.com/office/drawing/2010/main" val="AEB795" mc:Ignorable=""/>
+        <a:srgbClr val="AEB795"/>
       </a:accent6>
       <a:hlink>
-        <a:srgbClr xmlns:mc="http://schemas.openxmlformats.org/markup-compatibility/2006" xmlns:a14="http://schemas.microsoft.com/office/drawing/2010/main" val="CC9900" mc:Ignorable=""/>
+        <a:srgbClr val="CC9900"/>
       </a:hlink>
       <a:folHlink>
-        <a:srgbClr xmlns:mc="http://schemas.openxmlformats.org/markup-compatibility/2006" xmlns:a14="http://schemas.microsoft.com/office/drawing/2010/main" val="B2B2B2" mc:Ignorable=""/>
+        <a:srgbClr val="B2B2B2"/>
       </a:folHlink>
     </a:clrScheme>
     <a:fontScheme name="Office">
@@ -24976,7 +22724,7 @@
         <a:effectStyle>
           <a:effectLst>
             <a:outerShdw blurRad="40000" dist="20000" dir="5400000" rotWithShape="0">
-              <a:srgbClr xmlns:mc="http://schemas.openxmlformats.org/markup-compatibility/2006" xmlns:a14="http://schemas.microsoft.com/office/drawing/2010/main" val="000000" mc:Ignorable="">
+              <a:srgbClr val="000000">
                 <a:alpha val="38000"/>
               </a:srgbClr>
             </a:outerShdw>
@@ -24985,7 +22733,7 @@
         <a:effectStyle>
           <a:effectLst>
             <a:outerShdw blurRad="40000" dist="23000" dir="5400000" rotWithShape="0">
-              <a:srgbClr xmlns:mc="http://schemas.openxmlformats.org/markup-compatibility/2006" xmlns:a14="http://schemas.microsoft.com/office/drawing/2010/main" val="000000" mc:Ignorable="">
+              <a:srgbClr val="000000">
                 <a:alpha val="35000"/>
               </a:srgbClr>
             </a:outerShdw>
@@ -24994,7 +22742,7 @@
         <a:effectStyle>
           <a:effectLst>
             <a:outerShdw blurRad="40000" dist="23000" dir="5400000" rotWithShape="0">
-              <a:srgbClr xmlns:mc="http://schemas.openxmlformats.org/markup-compatibility/2006" xmlns:a14="http://schemas.microsoft.com/office/drawing/2010/main" val="000000" mc:Ignorable="">
+              <a:srgbClr val="000000">
                 <a:alpha val="35000"/>
               </a:srgbClr>
             </a:outerShdw>
@@ -25074,7 +22822,7 @@
 </file>
 
 <file path=customXml/itemProps1.xml><?xml version="1.0" encoding="utf-8"?>
-<ds:datastoreItem xmlns:ds="http://schemas.openxmlformats.org/officeDocument/2006/customXml" ds:itemID="{CE86511B-6752-45D0-972C-7E1685F1E3E5}">
+<ds:datastoreItem xmlns:ds="http://schemas.openxmlformats.org/officeDocument/2006/customXml" ds:itemID="{A2B2D936-6020-4574-BF7A-FBB97B735521}">
   <ds:schemaRefs>
     <ds:schemaRef ds:uri="http://schemas.openxmlformats.org/officeDocument/2006/bibliography"/>
   </ds:schemaRefs>
